--- a/Lab6/CMP305L-Lab6-StackQueue.docx
+++ b/Lab6/CMP305L-Lab6-StackQueue.docx
@@ -731,16 +731,7 @@
           <w:sz w:val="24"/>
           <w:szCs w:val="24"/>
         </w:rPr>
-        <w:t xml:space="preserve"> and 2</w:t>
-      </w:r>
-      <w:r>
-        <w:rPr>
-          <w:rFonts w:ascii="Times New Roman" w:hAnsi="Times New Roman" w:cs="Times New Roman"/>
-          <w:bCs/>
-          <w:sz w:val="24"/>
-          <w:szCs w:val="24"/>
-        </w:rPr>
-        <w:t xml:space="preserve"> </w:t>
+        <w:t xml:space="preserve"> and 2 </w:t>
       </w:r>
       <w:r>
         <w:rPr>
@@ -1198,7 +1189,6 @@
         </w:rPr>
         <w:t xml:space="preserve">int </w:t>
       </w:r>
-      <w:proofErr w:type="spellStart"/>
       <w:proofErr w:type="gramStart"/>
       <w:r>
         <w:rPr>
@@ -1207,17 +1197,7 @@
           <w:szCs w:val="24"/>
           <w:lang w:bidi="ar-SA"/>
         </w:rPr>
-        <w:t>ary</w:t>
-      </w:r>
-      <w:proofErr w:type="spellEnd"/>
-      <w:r>
-        <w:rPr>
-          <w:rFonts w:ascii="Times New Roman" w:eastAsia="Times New Roman" w:hAnsi="Times New Roman" w:cs="Times New Roman"/>
-          <w:sz w:val="24"/>
-          <w:szCs w:val="24"/>
-          <w:lang w:bidi="ar-SA"/>
-        </w:rPr>
-        <w:t>[</w:t>
+        <w:t>ary[</w:t>
       </w:r>
       <w:proofErr w:type="gramEnd"/>
       <w:r>
@@ -1262,27 +1242,7 @@
           <w:szCs w:val="24"/>
           <w:lang w:bidi="ar-SA"/>
         </w:rPr>
-        <w:t xml:space="preserve"> </w:t>
-      </w:r>
-      <w:proofErr w:type="spellStart"/>
-      <w:r>
-        <w:rPr>
-          <w:rFonts w:ascii="Times New Roman" w:eastAsia="Times New Roman" w:hAnsi="Times New Roman" w:cs="Times New Roman"/>
-          <w:sz w:val="24"/>
-          <w:szCs w:val="24"/>
-          <w:lang w:bidi="ar-SA"/>
-        </w:rPr>
-        <w:t>i</w:t>
-      </w:r>
-      <w:proofErr w:type="spellEnd"/>
-      <w:r>
-        <w:rPr>
-          <w:rFonts w:ascii="Times New Roman" w:eastAsia="Times New Roman" w:hAnsi="Times New Roman" w:cs="Times New Roman"/>
-          <w:sz w:val="24"/>
-          <w:szCs w:val="24"/>
-          <w:lang w:bidi="ar-SA"/>
-        </w:rPr>
-        <w:t>=0;i&lt;=10;i++)</w:t>
+        <w:t xml:space="preserve"> i=0;i&lt;=10;i++)</w:t>
       </w:r>
     </w:p>
     <w:p>
@@ -1307,66 +1267,7 @@
           <w:lang w:bidi="ar-SA"/>
         </w:rPr>
         <w:tab/>
-      </w:r>
-      <w:proofErr w:type="spellStart"/>
-      <w:r>
-        <w:rPr>
-          <w:rFonts w:ascii="Times New Roman" w:eastAsia="Times New Roman" w:hAnsi="Times New Roman" w:cs="Times New Roman"/>
-          <w:sz w:val="24"/>
-          <w:szCs w:val="24"/>
-          <w:lang w:bidi="ar-SA"/>
-        </w:rPr>
-        <w:t>ary</w:t>
-      </w:r>
-      <w:proofErr w:type="spellEnd"/>
-      <w:r>
-        <w:rPr>
-          <w:rFonts w:ascii="Times New Roman" w:eastAsia="Times New Roman" w:hAnsi="Times New Roman" w:cs="Times New Roman"/>
-          <w:sz w:val="24"/>
-          <w:szCs w:val="24"/>
-          <w:lang w:bidi="ar-SA"/>
-        </w:rPr>
-        <w:t>[</w:t>
-      </w:r>
-      <w:proofErr w:type="spellStart"/>
-      <w:r>
-        <w:rPr>
-          <w:rFonts w:ascii="Times New Roman" w:eastAsia="Times New Roman" w:hAnsi="Times New Roman" w:cs="Times New Roman"/>
-          <w:sz w:val="24"/>
-          <w:szCs w:val="24"/>
-          <w:lang w:bidi="ar-SA"/>
-        </w:rPr>
-        <w:t>i</w:t>
-      </w:r>
-      <w:proofErr w:type="spellEnd"/>
-      <w:r>
-        <w:rPr>
-          <w:rFonts w:ascii="Times New Roman" w:eastAsia="Times New Roman" w:hAnsi="Times New Roman" w:cs="Times New Roman"/>
-          <w:sz w:val="24"/>
-          <w:szCs w:val="24"/>
-          <w:lang w:bidi="ar-SA"/>
-        </w:rPr>
-        <w:t xml:space="preserve">] = </w:t>
-      </w:r>
-      <w:proofErr w:type="spellStart"/>
-      <w:r>
-        <w:rPr>
-          <w:rFonts w:ascii="Times New Roman" w:eastAsia="Times New Roman" w:hAnsi="Times New Roman" w:cs="Times New Roman"/>
-          <w:sz w:val="24"/>
-          <w:szCs w:val="24"/>
-          <w:lang w:bidi="ar-SA"/>
-        </w:rPr>
-        <w:t>i</w:t>
-      </w:r>
-      <w:proofErr w:type="spellEnd"/>
-      <w:r>
-        <w:rPr>
-          <w:rFonts w:ascii="Times New Roman" w:eastAsia="Times New Roman" w:hAnsi="Times New Roman" w:cs="Times New Roman"/>
-          <w:sz w:val="24"/>
-          <w:szCs w:val="24"/>
-          <w:lang w:bidi="ar-SA"/>
-        </w:rPr>
-        <w:t>;</w:t>
+        <w:t>ary[i] = i;</w:t>
       </w:r>
     </w:p>
     <w:p>
@@ -1465,27 +1366,7 @@
           <w:szCs w:val="24"/>
           <w:lang w:bidi="ar-SA"/>
         </w:rPr>
-        <w:t xml:space="preserve">Write an appropriate output message that resembles C++ compiler error messages, </w:t>
-      </w:r>
-      <w:proofErr w:type="spellStart"/>
-      <w:r>
-        <w:rPr>
-          <w:rFonts w:ascii="Times New Roman" w:eastAsia="Times New Roman" w:hAnsi="Times New Roman" w:cs="Times New Roman"/>
-          <w:sz w:val="24"/>
-          <w:szCs w:val="24"/>
-          <w:lang w:bidi="ar-SA"/>
-        </w:rPr>
-        <w:t>e.g</w:t>
-      </w:r>
-      <w:proofErr w:type="spellEnd"/>
-      <w:r>
-        <w:rPr>
-          <w:rFonts w:ascii="Times New Roman" w:eastAsia="Times New Roman" w:hAnsi="Times New Roman" w:cs="Times New Roman"/>
-          <w:sz w:val="24"/>
-          <w:szCs w:val="24"/>
-          <w:lang w:bidi="ar-SA"/>
-        </w:rPr>
-        <w:t xml:space="preserve"> Error at line 2, [ is not closed in the program.</w:t>
+        <w:t>Write an appropriate output message that resembles C++ compiler error messages, e.g Error at line 2, [ is not closed in the program.</w:t>
       </w:r>
     </w:p>
     <w:p>
@@ -1518,11 +1399,5015 @@
         <w:autoSpaceDN w:val="0"/>
         <w:adjustRightInd w:val="0"/>
         <w:spacing w:after="0" w:line="240" w:lineRule="auto"/>
-        <w:ind w:left="720"/>
-        <w:rPr>
-          <w:rFonts w:ascii="Consolas" w:hAnsi="Consolas" w:cs="Consolas"/>
-        </w:rPr>
-      </w:pPr>
+        <w:rPr>
+          <w:rFonts w:ascii="Consolas" w:hAnsi="Consolas" w:cs="Consolas"/>
+          <w:b/>
+          <w:bCs/>
+          <w:sz w:val="28"/>
+          <w:szCs w:val="28"/>
+          <w:u w:val="single"/>
+        </w:rPr>
+      </w:pPr>
+      <w:r>
+        <w:rPr>
+          <w:rFonts w:ascii="Consolas" w:hAnsi="Consolas" w:cs="Consolas"/>
+          <w:b/>
+          <w:bCs/>
+          <w:sz w:val="28"/>
+          <w:szCs w:val="28"/>
+          <w:u w:val="single"/>
+        </w:rPr>
+        <w:t>Code:</w:t>
+      </w:r>
+    </w:p>
+    <w:p>
+      <w:pPr>
+        <w:autoSpaceDE w:val="0"/>
+        <w:autoSpaceDN w:val="0"/>
+        <w:adjustRightInd w:val="0"/>
+        <w:spacing w:after="0" w:line="240" w:lineRule="auto"/>
+        <w:rPr>
+          <w:rFonts w:ascii="Consolas" w:hAnsi="Consolas" w:cs="Consolas"/>
+          <w:color w:val="000000"/>
+          <w:sz w:val="19"/>
+          <w:szCs w:val="19"/>
+          <w:lang w:bidi="ar-SA"/>
+        </w:rPr>
+      </w:pPr>
+      <w:r>
+        <w:rPr>
+          <w:rFonts w:ascii="Consolas" w:hAnsi="Consolas" w:cs="Consolas"/>
+          <w:color w:val="808080"/>
+          <w:sz w:val="19"/>
+          <w:szCs w:val="19"/>
+          <w:lang w:bidi="ar-SA"/>
+        </w:rPr>
+        <w:t>#include</w:t>
+      </w:r>
+      <w:r>
+        <w:rPr>
+          <w:rFonts w:ascii="Consolas" w:hAnsi="Consolas" w:cs="Consolas"/>
+          <w:color w:val="A31515"/>
+          <w:sz w:val="19"/>
+          <w:szCs w:val="19"/>
+          <w:lang w:bidi="ar-SA"/>
+        </w:rPr>
+        <w:t>&lt;iostream&gt;</w:t>
+      </w:r>
+    </w:p>
+    <w:p>
+      <w:pPr>
+        <w:autoSpaceDE w:val="0"/>
+        <w:autoSpaceDN w:val="0"/>
+        <w:adjustRightInd w:val="0"/>
+        <w:spacing w:after="0" w:line="240" w:lineRule="auto"/>
+        <w:rPr>
+          <w:rFonts w:ascii="Consolas" w:hAnsi="Consolas" w:cs="Consolas"/>
+          <w:color w:val="000000"/>
+          <w:sz w:val="19"/>
+          <w:szCs w:val="19"/>
+          <w:lang w:bidi="ar-SA"/>
+        </w:rPr>
+      </w:pPr>
+      <w:r>
+        <w:rPr>
+          <w:rFonts w:ascii="Consolas" w:hAnsi="Consolas" w:cs="Consolas"/>
+          <w:color w:val="808080"/>
+          <w:sz w:val="19"/>
+          <w:szCs w:val="19"/>
+          <w:lang w:bidi="ar-SA"/>
+        </w:rPr>
+        <w:t>#include</w:t>
+      </w:r>
+      <w:r>
+        <w:rPr>
+          <w:rFonts w:ascii="Consolas" w:hAnsi="Consolas" w:cs="Consolas"/>
+          <w:color w:val="A31515"/>
+          <w:sz w:val="19"/>
+          <w:szCs w:val="19"/>
+          <w:lang w:bidi="ar-SA"/>
+        </w:rPr>
+        <w:t>&lt;fstream&gt;</w:t>
+      </w:r>
+    </w:p>
+    <w:p>
+      <w:pPr>
+        <w:autoSpaceDE w:val="0"/>
+        <w:autoSpaceDN w:val="0"/>
+        <w:adjustRightInd w:val="0"/>
+        <w:spacing w:after="0" w:line="240" w:lineRule="auto"/>
+        <w:rPr>
+          <w:rFonts w:ascii="Consolas" w:hAnsi="Consolas" w:cs="Consolas"/>
+          <w:color w:val="000000"/>
+          <w:sz w:val="19"/>
+          <w:szCs w:val="19"/>
+          <w:lang w:bidi="ar-SA"/>
+        </w:rPr>
+      </w:pPr>
+      <w:r>
+        <w:rPr>
+          <w:rFonts w:ascii="Consolas" w:hAnsi="Consolas" w:cs="Consolas"/>
+          <w:color w:val="808080"/>
+          <w:sz w:val="19"/>
+          <w:szCs w:val="19"/>
+          <w:lang w:bidi="ar-SA"/>
+        </w:rPr>
+        <w:t>#include</w:t>
+      </w:r>
+      <w:r>
+        <w:rPr>
+          <w:rFonts w:ascii="Consolas" w:hAnsi="Consolas" w:cs="Consolas"/>
+          <w:color w:val="A31515"/>
+          <w:sz w:val="19"/>
+          <w:szCs w:val="19"/>
+          <w:lang w:bidi="ar-SA"/>
+        </w:rPr>
+        <w:t>&lt;stack&gt;</w:t>
+      </w:r>
+    </w:p>
+    <w:p>
+      <w:pPr>
+        <w:autoSpaceDE w:val="0"/>
+        <w:autoSpaceDN w:val="0"/>
+        <w:adjustRightInd w:val="0"/>
+        <w:spacing w:after="0" w:line="240" w:lineRule="auto"/>
+        <w:rPr>
+          <w:rFonts w:ascii="Consolas" w:hAnsi="Consolas" w:cs="Consolas"/>
+          <w:color w:val="000000"/>
+          <w:sz w:val="19"/>
+          <w:szCs w:val="19"/>
+          <w:lang w:bidi="ar-SA"/>
+        </w:rPr>
+      </w:pPr>
+      <w:r>
+        <w:rPr>
+          <w:rFonts w:ascii="Consolas" w:hAnsi="Consolas" w:cs="Consolas"/>
+          <w:color w:val="808080"/>
+          <w:sz w:val="19"/>
+          <w:szCs w:val="19"/>
+          <w:lang w:bidi="ar-SA"/>
+        </w:rPr>
+        <w:t>#include</w:t>
+      </w:r>
+      <w:r>
+        <w:rPr>
+          <w:rFonts w:ascii="Consolas" w:hAnsi="Consolas" w:cs="Consolas"/>
+          <w:color w:val="A31515"/>
+          <w:sz w:val="19"/>
+          <w:szCs w:val="19"/>
+          <w:lang w:bidi="ar-SA"/>
+        </w:rPr>
+        <w:t>&lt;string&gt;</w:t>
+      </w:r>
+    </w:p>
+    <w:p>
+      <w:pPr>
+        <w:autoSpaceDE w:val="0"/>
+        <w:autoSpaceDN w:val="0"/>
+        <w:adjustRightInd w:val="0"/>
+        <w:spacing w:after="0" w:line="240" w:lineRule="auto"/>
+        <w:rPr>
+          <w:rFonts w:ascii="Consolas" w:hAnsi="Consolas" w:cs="Consolas"/>
+          <w:color w:val="000000"/>
+          <w:sz w:val="19"/>
+          <w:szCs w:val="19"/>
+          <w:lang w:bidi="ar-SA"/>
+        </w:rPr>
+      </w:pPr>
+      <w:r>
+        <w:rPr>
+          <w:rFonts w:ascii="Consolas" w:hAnsi="Consolas" w:cs="Consolas"/>
+          <w:color w:val="0000FF"/>
+          <w:sz w:val="19"/>
+          <w:szCs w:val="19"/>
+          <w:lang w:bidi="ar-SA"/>
+        </w:rPr>
+        <w:t>using</w:t>
+      </w:r>
+      <w:r>
+        <w:rPr>
+          <w:rFonts w:ascii="Consolas" w:hAnsi="Consolas" w:cs="Consolas"/>
+          <w:color w:val="000000"/>
+          <w:sz w:val="19"/>
+          <w:szCs w:val="19"/>
+          <w:lang w:bidi="ar-SA"/>
+        </w:rPr>
+        <w:t xml:space="preserve"> </w:t>
+      </w:r>
+      <w:r>
+        <w:rPr>
+          <w:rFonts w:ascii="Consolas" w:hAnsi="Consolas" w:cs="Consolas"/>
+          <w:color w:val="0000FF"/>
+          <w:sz w:val="19"/>
+          <w:szCs w:val="19"/>
+          <w:lang w:bidi="ar-SA"/>
+        </w:rPr>
+        <w:t>namespace</w:t>
+      </w:r>
+      <w:r>
+        <w:rPr>
+          <w:rFonts w:ascii="Consolas" w:hAnsi="Consolas" w:cs="Consolas"/>
+          <w:color w:val="000000"/>
+          <w:sz w:val="19"/>
+          <w:szCs w:val="19"/>
+          <w:lang w:bidi="ar-SA"/>
+        </w:rPr>
+        <w:t xml:space="preserve"> </w:t>
+      </w:r>
+      <w:proofErr w:type="gramStart"/>
+      <w:r>
+        <w:rPr>
+          <w:rFonts w:ascii="Consolas" w:hAnsi="Consolas" w:cs="Consolas"/>
+          <w:color w:val="000000"/>
+          <w:sz w:val="19"/>
+          <w:szCs w:val="19"/>
+          <w:lang w:bidi="ar-SA"/>
+        </w:rPr>
+        <w:t>std;</w:t>
+      </w:r>
+      <w:proofErr w:type="gramEnd"/>
+    </w:p>
+    <w:p>
+      <w:pPr>
+        <w:autoSpaceDE w:val="0"/>
+        <w:autoSpaceDN w:val="0"/>
+        <w:adjustRightInd w:val="0"/>
+        <w:spacing w:after="0" w:line="240" w:lineRule="auto"/>
+        <w:rPr>
+          <w:rFonts w:ascii="Consolas" w:hAnsi="Consolas" w:cs="Consolas"/>
+          <w:color w:val="000000"/>
+          <w:sz w:val="19"/>
+          <w:szCs w:val="19"/>
+          <w:lang w:bidi="ar-SA"/>
+        </w:rPr>
+      </w:pPr>
+    </w:p>
+    <w:p>
+      <w:pPr>
+        <w:autoSpaceDE w:val="0"/>
+        <w:autoSpaceDN w:val="0"/>
+        <w:adjustRightInd w:val="0"/>
+        <w:spacing w:after="0" w:line="240" w:lineRule="auto"/>
+        <w:rPr>
+          <w:rFonts w:ascii="Consolas" w:hAnsi="Consolas" w:cs="Consolas"/>
+          <w:color w:val="000000"/>
+          <w:sz w:val="19"/>
+          <w:szCs w:val="19"/>
+          <w:lang w:bidi="ar-SA"/>
+        </w:rPr>
+      </w:pPr>
+      <w:r>
+        <w:rPr>
+          <w:rFonts w:ascii="Consolas" w:hAnsi="Consolas" w:cs="Consolas"/>
+          <w:color w:val="0000FF"/>
+          <w:sz w:val="19"/>
+          <w:szCs w:val="19"/>
+          <w:lang w:bidi="ar-SA"/>
+        </w:rPr>
+        <w:t>int</w:t>
+      </w:r>
+      <w:r>
+        <w:rPr>
+          <w:rFonts w:ascii="Consolas" w:hAnsi="Consolas" w:cs="Consolas"/>
+          <w:color w:val="000000"/>
+          <w:sz w:val="19"/>
+          <w:szCs w:val="19"/>
+          <w:lang w:bidi="ar-SA"/>
+        </w:rPr>
+        <w:t xml:space="preserve"> </w:t>
+      </w:r>
+      <w:proofErr w:type="gramStart"/>
+      <w:r>
+        <w:rPr>
+          <w:rFonts w:ascii="Consolas" w:hAnsi="Consolas" w:cs="Consolas"/>
+          <w:color w:val="000000"/>
+          <w:sz w:val="19"/>
+          <w:szCs w:val="19"/>
+          <w:lang w:bidi="ar-SA"/>
+        </w:rPr>
+        <w:t>main(</w:t>
+      </w:r>
+      <w:proofErr w:type="gramEnd"/>
+      <w:r>
+        <w:rPr>
+          <w:rFonts w:ascii="Consolas" w:hAnsi="Consolas" w:cs="Consolas"/>
+          <w:color w:val="000000"/>
+          <w:sz w:val="19"/>
+          <w:szCs w:val="19"/>
+          <w:lang w:bidi="ar-SA"/>
+        </w:rPr>
+        <w:t>) {</w:t>
+      </w:r>
+    </w:p>
+    <w:p>
+      <w:pPr>
+        <w:autoSpaceDE w:val="0"/>
+        <w:autoSpaceDN w:val="0"/>
+        <w:adjustRightInd w:val="0"/>
+        <w:spacing w:after="0" w:line="240" w:lineRule="auto"/>
+        <w:rPr>
+          <w:rFonts w:ascii="Consolas" w:hAnsi="Consolas" w:cs="Consolas"/>
+          <w:color w:val="000000"/>
+          <w:sz w:val="19"/>
+          <w:szCs w:val="19"/>
+          <w:lang w:bidi="ar-SA"/>
+        </w:rPr>
+      </w:pPr>
+      <w:r>
+        <w:rPr>
+          <w:rFonts w:ascii="Consolas" w:hAnsi="Consolas" w:cs="Consolas"/>
+          <w:color w:val="000000"/>
+          <w:sz w:val="19"/>
+          <w:szCs w:val="19"/>
+          <w:lang w:bidi="ar-SA"/>
+        </w:rPr>
+        <w:lastRenderedPageBreak/>
+        <w:tab/>
+      </w:r>
+      <w:r>
+        <w:rPr>
+          <w:rFonts w:ascii="Consolas" w:hAnsi="Consolas" w:cs="Consolas"/>
+          <w:color w:val="2B91AF"/>
+          <w:sz w:val="19"/>
+          <w:szCs w:val="19"/>
+          <w:lang w:bidi="ar-SA"/>
+        </w:rPr>
+        <w:t>stack</w:t>
+      </w:r>
+      <w:r>
+        <w:rPr>
+          <w:rFonts w:ascii="Consolas" w:hAnsi="Consolas" w:cs="Consolas"/>
+          <w:color w:val="000000"/>
+          <w:sz w:val="19"/>
+          <w:szCs w:val="19"/>
+          <w:lang w:bidi="ar-SA"/>
+        </w:rPr>
+        <w:t>&lt;</w:t>
+      </w:r>
+      <w:r>
+        <w:rPr>
+          <w:rFonts w:ascii="Consolas" w:hAnsi="Consolas" w:cs="Consolas"/>
+          <w:color w:val="0000FF"/>
+          <w:sz w:val="19"/>
+          <w:szCs w:val="19"/>
+          <w:lang w:bidi="ar-SA"/>
+        </w:rPr>
+        <w:t>char</w:t>
+      </w:r>
+      <w:r>
+        <w:rPr>
+          <w:rFonts w:ascii="Consolas" w:hAnsi="Consolas" w:cs="Consolas"/>
+          <w:color w:val="000000"/>
+          <w:sz w:val="19"/>
+          <w:szCs w:val="19"/>
+          <w:lang w:bidi="ar-SA"/>
+        </w:rPr>
+        <w:t xml:space="preserve">&gt; </w:t>
+      </w:r>
+      <w:proofErr w:type="gramStart"/>
+      <w:r>
+        <w:rPr>
+          <w:rFonts w:ascii="Consolas" w:hAnsi="Consolas" w:cs="Consolas"/>
+          <w:color w:val="000000"/>
+          <w:sz w:val="19"/>
+          <w:szCs w:val="19"/>
+          <w:lang w:bidi="ar-SA"/>
+        </w:rPr>
+        <w:t>mystack;</w:t>
+      </w:r>
+      <w:proofErr w:type="gramEnd"/>
+    </w:p>
+    <w:p>
+      <w:pPr>
+        <w:autoSpaceDE w:val="0"/>
+        <w:autoSpaceDN w:val="0"/>
+        <w:adjustRightInd w:val="0"/>
+        <w:spacing w:after="0" w:line="240" w:lineRule="auto"/>
+        <w:rPr>
+          <w:rFonts w:ascii="Consolas" w:hAnsi="Consolas" w:cs="Consolas"/>
+          <w:color w:val="000000"/>
+          <w:sz w:val="19"/>
+          <w:szCs w:val="19"/>
+          <w:lang w:bidi="ar-SA"/>
+        </w:rPr>
+      </w:pPr>
+      <w:r>
+        <w:rPr>
+          <w:rFonts w:ascii="Consolas" w:hAnsi="Consolas" w:cs="Consolas"/>
+          <w:color w:val="000000"/>
+          <w:sz w:val="19"/>
+          <w:szCs w:val="19"/>
+          <w:lang w:bidi="ar-SA"/>
+        </w:rPr>
+        <w:tab/>
+      </w:r>
+      <w:r>
+        <w:rPr>
+          <w:rFonts w:ascii="Consolas" w:hAnsi="Consolas" w:cs="Consolas"/>
+          <w:color w:val="2B91AF"/>
+          <w:sz w:val="19"/>
+          <w:szCs w:val="19"/>
+          <w:lang w:bidi="ar-SA"/>
+        </w:rPr>
+        <w:t>string</w:t>
+      </w:r>
+      <w:r>
+        <w:rPr>
+          <w:rFonts w:ascii="Consolas" w:hAnsi="Consolas" w:cs="Consolas"/>
+          <w:color w:val="000000"/>
+          <w:sz w:val="19"/>
+          <w:szCs w:val="19"/>
+          <w:lang w:bidi="ar-SA"/>
+        </w:rPr>
+        <w:t xml:space="preserve"> path=</w:t>
+      </w:r>
+      <w:r>
+        <w:rPr>
+          <w:rFonts w:ascii="Consolas" w:hAnsi="Consolas" w:cs="Consolas"/>
+          <w:color w:val="A31515"/>
+          <w:sz w:val="19"/>
+          <w:szCs w:val="19"/>
+          <w:lang w:bidi="ar-SA"/>
+        </w:rPr>
+        <w:t>"C:/Users/rohan/Desktop/AUS Year 2/Sem 4/Data Structures and Algorithms/Labs/CMP305_Repo/Lab6/</w:t>
+      </w:r>
+      <w:proofErr w:type="gramStart"/>
+      <w:r>
+        <w:rPr>
+          <w:rFonts w:ascii="Consolas" w:hAnsi="Consolas" w:cs="Consolas"/>
+          <w:color w:val="A31515"/>
+          <w:sz w:val="19"/>
+          <w:szCs w:val="19"/>
+          <w:lang w:bidi="ar-SA"/>
+        </w:rPr>
+        <w:t>"</w:t>
+      </w:r>
+      <w:r>
+        <w:rPr>
+          <w:rFonts w:ascii="Consolas" w:hAnsi="Consolas" w:cs="Consolas"/>
+          <w:color w:val="000000"/>
+          <w:sz w:val="19"/>
+          <w:szCs w:val="19"/>
+          <w:lang w:bidi="ar-SA"/>
+        </w:rPr>
+        <w:t>;</w:t>
+      </w:r>
+      <w:proofErr w:type="gramEnd"/>
+    </w:p>
+    <w:p>
+      <w:pPr>
+        <w:autoSpaceDE w:val="0"/>
+        <w:autoSpaceDN w:val="0"/>
+        <w:adjustRightInd w:val="0"/>
+        <w:spacing w:after="0" w:line="240" w:lineRule="auto"/>
+        <w:rPr>
+          <w:rFonts w:ascii="Consolas" w:hAnsi="Consolas" w:cs="Consolas"/>
+          <w:color w:val="000000"/>
+          <w:sz w:val="19"/>
+          <w:szCs w:val="19"/>
+          <w:lang w:bidi="ar-SA"/>
+        </w:rPr>
+      </w:pPr>
+      <w:r>
+        <w:rPr>
+          <w:rFonts w:ascii="Consolas" w:hAnsi="Consolas" w:cs="Consolas"/>
+          <w:color w:val="000000"/>
+          <w:sz w:val="19"/>
+          <w:szCs w:val="19"/>
+          <w:lang w:bidi="ar-SA"/>
+        </w:rPr>
+        <w:tab/>
+      </w:r>
+      <w:r>
+        <w:rPr>
+          <w:rFonts w:ascii="Consolas" w:hAnsi="Consolas" w:cs="Consolas"/>
+          <w:color w:val="2B91AF"/>
+          <w:sz w:val="19"/>
+          <w:szCs w:val="19"/>
+          <w:lang w:bidi="ar-SA"/>
+        </w:rPr>
+        <w:t>string</w:t>
+      </w:r>
+      <w:r>
+        <w:rPr>
+          <w:rFonts w:ascii="Consolas" w:hAnsi="Consolas" w:cs="Consolas"/>
+          <w:color w:val="000000"/>
+          <w:sz w:val="19"/>
+          <w:szCs w:val="19"/>
+          <w:lang w:bidi="ar-SA"/>
+        </w:rPr>
+        <w:t xml:space="preserve"> </w:t>
+      </w:r>
+      <w:proofErr w:type="gramStart"/>
+      <w:r>
+        <w:rPr>
+          <w:rFonts w:ascii="Consolas" w:hAnsi="Consolas" w:cs="Consolas"/>
+          <w:color w:val="000000"/>
+          <w:sz w:val="19"/>
+          <w:szCs w:val="19"/>
+          <w:lang w:bidi="ar-SA"/>
+        </w:rPr>
+        <w:t>filename;</w:t>
+      </w:r>
+      <w:proofErr w:type="gramEnd"/>
+    </w:p>
+    <w:p>
+      <w:pPr>
+        <w:autoSpaceDE w:val="0"/>
+        <w:autoSpaceDN w:val="0"/>
+        <w:adjustRightInd w:val="0"/>
+        <w:spacing w:after="0" w:line="240" w:lineRule="auto"/>
+        <w:rPr>
+          <w:rFonts w:ascii="Consolas" w:hAnsi="Consolas" w:cs="Consolas"/>
+          <w:color w:val="000000"/>
+          <w:sz w:val="19"/>
+          <w:szCs w:val="19"/>
+          <w:lang w:bidi="ar-SA"/>
+        </w:rPr>
+      </w:pPr>
+      <w:r>
+        <w:rPr>
+          <w:rFonts w:ascii="Consolas" w:hAnsi="Consolas" w:cs="Consolas"/>
+          <w:color w:val="000000"/>
+          <w:sz w:val="19"/>
+          <w:szCs w:val="19"/>
+          <w:lang w:bidi="ar-SA"/>
+        </w:rPr>
+        <w:tab/>
+        <w:t xml:space="preserve">cout </w:t>
+      </w:r>
+      <w:r>
+        <w:rPr>
+          <w:rFonts w:ascii="Consolas" w:hAnsi="Consolas" w:cs="Consolas"/>
+          <w:color w:val="008080"/>
+          <w:sz w:val="19"/>
+          <w:szCs w:val="19"/>
+          <w:lang w:bidi="ar-SA"/>
+        </w:rPr>
+        <w:t>&lt;&lt;</w:t>
+      </w:r>
+      <w:r>
+        <w:rPr>
+          <w:rFonts w:ascii="Consolas" w:hAnsi="Consolas" w:cs="Consolas"/>
+          <w:color w:val="000000"/>
+          <w:sz w:val="19"/>
+          <w:szCs w:val="19"/>
+          <w:lang w:bidi="ar-SA"/>
+        </w:rPr>
+        <w:t xml:space="preserve"> </w:t>
+      </w:r>
+      <w:r>
+        <w:rPr>
+          <w:rFonts w:ascii="Consolas" w:hAnsi="Consolas" w:cs="Consolas"/>
+          <w:color w:val="A31515"/>
+          <w:sz w:val="19"/>
+          <w:szCs w:val="19"/>
+          <w:lang w:bidi="ar-SA"/>
+        </w:rPr>
+        <w:t>"Enter the file to check:"</w:t>
+      </w:r>
+      <w:r>
+        <w:rPr>
+          <w:rFonts w:ascii="Consolas" w:hAnsi="Consolas" w:cs="Consolas"/>
+          <w:color w:val="000000"/>
+          <w:sz w:val="19"/>
+          <w:szCs w:val="19"/>
+          <w:lang w:bidi="ar-SA"/>
+        </w:rPr>
+        <w:t xml:space="preserve"> </w:t>
+      </w:r>
+      <w:r>
+        <w:rPr>
+          <w:rFonts w:ascii="Consolas" w:hAnsi="Consolas" w:cs="Consolas"/>
+          <w:color w:val="008080"/>
+          <w:sz w:val="19"/>
+          <w:szCs w:val="19"/>
+          <w:lang w:bidi="ar-SA"/>
+        </w:rPr>
+        <w:t>&lt;&lt;</w:t>
+      </w:r>
+      <w:r>
+        <w:rPr>
+          <w:rFonts w:ascii="Consolas" w:hAnsi="Consolas" w:cs="Consolas"/>
+          <w:color w:val="000000"/>
+          <w:sz w:val="19"/>
+          <w:szCs w:val="19"/>
+          <w:lang w:bidi="ar-SA"/>
+        </w:rPr>
+        <w:t xml:space="preserve"> </w:t>
+      </w:r>
+      <w:proofErr w:type="gramStart"/>
+      <w:r>
+        <w:rPr>
+          <w:rFonts w:ascii="Consolas" w:hAnsi="Consolas" w:cs="Consolas"/>
+          <w:color w:val="000000"/>
+          <w:sz w:val="19"/>
+          <w:szCs w:val="19"/>
+          <w:lang w:bidi="ar-SA"/>
+        </w:rPr>
+        <w:t>endl;</w:t>
+      </w:r>
+      <w:proofErr w:type="gramEnd"/>
+    </w:p>
+    <w:p>
+      <w:pPr>
+        <w:autoSpaceDE w:val="0"/>
+        <w:autoSpaceDN w:val="0"/>
+        <w:adjustRightInd w:val="0"/>
+        <w:spacing w:after="0" w:line="240" w:lineRule="auto"/>
+        <w:rPr>
+          <w:rFonts w:ascii="Consolas" w:hAnsi="Consolas" w:cs="Consolas"/>
+          <w:color w:val="000000"/>
+          <w:sz w:val="19"/>
+          <w:szCs w:val="19"/>
+          <w:lang w:bidi="ar-SA"/>
+        </w:rPr>
+      </w:pPr>
+      <w:r>
+        <w:rPr>
+          <w:rFonts w:ascii="Consolas" w:hAnsi="Consolas" w:cs="Consolas"/>
+          <w:color w:val="000000"/>
+          <w:sz w:val="19"/>
+          <w:szCs w:val="19"/>
+          <w:lang w:bidi="ar-SA"/>
+        </w:rPr>
+        <w:tab/>
+        <w:t xml:space="preserve">cin </w:t>
+      </w:r>
+      <w:r>
+        <w:rPr>
+          <w:rFonts w:ascii="Consolas" w:hAnsi="Consolas" w:cs="Consolas"/>
+          <w:color w:val="008080"/>
+          <w:sz w:val="19"/>
+          <w:szCs w:val="19"/>
+          <w:lang w:bidi="ar-SA"/>
+        </w:rPr>
+        <w:t>&gt;&gt;</w:t>
+      </w:r>
+      <w:r>
+        <w:rPr>
+          <w:rFonts w:ascii="Consolas" w:hAnsi="Consolas" w:cs="Consolas"/>
+          <w:color w:val="000000"/>
+          <w:sz w:val="19"/>
+          <w:szCs w:val="19"/>
+          <w:lang w:bidi="ar-SA"/>
+        </w:rPr>
+        <w:t xml:space="preserve"> </w:t>
+      </w:r>
+      <w:proofErr w:type="gramStart"/>
+      <w:r>
+        <w:rPr>
+          <w:rFonts w:ascii="Consolas" w:hAnsi="Consolas" w:cs="Consolas"/>
+          <w:color w:val="000000"/>
+          <w:sz w:val="19"/>
+          <w:szCs w:val="19"/>
+          <w:lang w:bidi="ar-SA"/>
+        </w:rPr>
+        <w:t>filename;</w:t>
+      </w:r>
+      <w:proofErr w:type="gramEnd"/>
+    </w:p>
+    <w:p>
+      <w:pPr>
+        <w:autoSpaceDE w:val="0"/>
+        <w:autoSpaceDN w:val="0"/>
+        <w:adjustRightInd w:val="0"/>
+        <w:spacing w:after="0" w:line="240" w:lineRule="auto"/>
+        <w:rPr>
+          <w:rFonts w:ascii="Consolas" w:hAnsi="Consolas" w:cs="Consolas"/>
+          <w:color w:val="000000"/>
+          <w:sz w:val="19"/>
+          <w:szCs w:val="19"/>
+          <w:lang w:bidi="ar-SA"/>
+        </w:rPr>
+      </w:pPr>
+      <w:r>
+        <w:rPr>
+          <w:rFonts w:ascii="Consolas" w:hAnsi="Consolas" w:cs="Consolas"/>
+          <w:color w:val="000000"/>
+          <w:sz w:val="19"/>
+          <w:szCs w:val="19"/>
+          <w:lang w:bidi="ar-SA"/>
+        </w:rPr>
+        <w:tab/>
+      </w:r>
+      <w:r>
+        <w:rPr>
+          <w:rFonts w:ascii="Consolas" w:hAnsi="Consolas" w:cs="Consolas"/>
+          <w:color w:val="2B91AF"/>
+          <w:sz w:val="19"/>
+          <w:szCs w:val="19"/>
+          <w:lang w:bidi="ar-SA"/>
+        </w:rPr>
+        <w:t>ifstream</w:t>
+      </w:r>
+      <w:r>
+        <w:rPr>
+          <w:rFonts w:ascii="Consolas" w:hAnsi="Consolas" w:cs="Consolas"/>
+          <w:color w:val="000000"/>
+          <w:sz w:val="19"/>
+          <w:szCs w:val="19"/>
+          <w:lang w:bidi="ar-SA"/>
+        </w:rPr>
+        <w:t xml:space="preserve"> </w:t>
+      </w:r>
+      <w:proofErr w:type="gramStart"/>
+      <w:r>
+        <w:rPr>
+          <w:rFonts w:ascii="Consolas" w:hAnsi="Consolas" w:cs="Consolas"/>
+          <w:color w:val="000000"/>
+          <w:sz w:val="19"/>
+          <w:szCs w:val="19"/>
+          <w:lang w:bidi="ar-SA"/>
+        </w:rPr>
+        <w:t>input;</w:t>
+      </w:r>
+      <w:proofErr w:type="gramEnd"/>
+    </w:p>
+    <w:p>
+      <w:pPr>
+        <w:autoSpaceDE w:val="0"/>
+        <w:autoSpaceDN w:val="0"/>
+        <w:adjustRightInd w:val="0"/>
+        <w:spacing w:after="0" w:line="240" w:lineRule="auto"/>
+        <w:rPr>
+          <w:rFonts w:ascii="Consolas" w:hAnsi="Consolas" w:cs="Consolas"/>
+          <w:color w:val="000000"/>
+          <w:sz w:val="19"/>
+          <w:szCs w:val="19"/>
+          <w:lang w:bidi="ar-SA"/>
+        </w:rPr>
+      </w:pPr>
+      <w:r>
+        <w:rPr>
+          <w:rFonts w:ascii="Consolas" w:hAnsi="Consolas" w:cs="Consolas"/>
+          <w:color w:val="000000"/>
+          <w:sz w:val="19"/>
+          <w:szCs w:val="19"/>
+          <w:lang w:bidi="ar-SA"/>
+        </w:rPr>
+        <w:tab/>
+      </w:r>
+      <w:proofErr w:type="gramStart"/>
+      <w:r>
+        <w:rPr>
+          <w:rFonts w:ascii="Consolas" w:hAnsi="Consolas" w:cs="Consolas"/>
+          <w:color w:val="000000"/>
+          <w:sz w:val="19"/>
+          <w:szCs w:val="19"/>
+          <w:lang w:bidi="ar-SA"/>
+        </w:rPr>
+        <w:t>input.open</w:t>
+      </w:r>
+      <w:proofErr w:type="gramEnd"/>
+      <w:r>
+        <w:rPr>
+          <w:rFonts w:ascii="Consolas" w:hAnsi="Consolas" w:cs="Consolas"/>
+          <w:color w:val="000000"/>
+          <w:sz w:val="19"/>
+          <w:szCs w:val="19"/>
+          <w:lang w:bidi="ar-SA"/>
+        </w:rPr>
+        <w:t>(path</w:t>
+      </w:r>
+      <w:r>
+        <w:rPr>
+          <w:rFonts w:ascii="Consolas" w:hAnsi="Consolas" w:cs="Consolas"/>
+          <w:color w:val="008080"/>
+          <w:sz w:val="19"/>
+          <w:szCs w:val="19"/>
+          <w:lang w:bidi="ar-SA"/>
+        </w:rPr>
+        <w:t>+</w:t>
+      </w:r>
+      <w:r>
+        <w:rPr>
+          <w:rFonts w:ascii="Consolas" w:hAnsi="Consolas" w:cs="Consolas"/>
+          <w:color w:val="000000"/>
+          <w:sz w:val="19"/>
+          <w:szCs w:val="19"/>
+          <w:lang w:bidi="ar-SA"/>
+        </w:rPr>
+        <w:t>filename);</w:t>
+      </w:r>
+    </w:p>
+    <w:p>
+      <w:pPr>
+        <w:autoSpaceDE w:val="0"/>
+        <w:autoSpaceDN w:val="0"/>
+        <w:adjustRightInd w:val="0"/>
+        <w:spacing w:after="0" w:line="240" w:lineRule="auto"/>
+        <w:rPr>
+          <w:rFonts w:ascii="Consolas" w:hAnsi="Consolas" w:cs="Consolas"/>
+          <w:color w:val="000000"/>
+          <w:sz w:val="19"/>
+          <w:szCs w:val="19"/>
+          <w:lang w:bidi="ar-SA"/>
+        </w:rPr>
+      </w:pPr>
+      <w:r>
+        <w:rPr>
+          <w:rFonts w:ascii="Consolas" w:hAnsi="Consolas" w:cs="Consolas"/>
+          <w:color w:val="000000"/>
+          <w:sz w:val="19"/>
+          <w:szCs w:val="19"/>
+          <w:lang w:bidi="ar-SA"/>
+        </w:rPr>
+        <w:tab/>
+      </w:r>
+      <w:r>
+        <w:rPr>
+          <w:rFonts w:ascii="Consolas" w:hAnsi="Consolas" w:cs="Consolas"/>
+          <w:color w:val="0000FF"/>
+          <w:sz w:val="19"/>
+          <w:szCs w:val="19"/>
+          <w:lang w:bidi="ar-SA"/>
+        </w:rPr>
+        <w:t>if</w:t>
+      </w:r>
+      <w:r>
+        <w:rPr>
+          <w:rFonts w:ascii="Consolas" w:hAnsi="Consolas" w:cs="Consolas"/>
+          <w:color w:val="000000"/>
+          <w:sz w:val="19"/>
+          <w:szCs w:val="19"/>
+          <w:lang w:bidi="ar-SA"/>
+        </w:rPr>
+        <w:t xml:space="preserve"> (</w:t>
+      </w:r>
+      <w:proofErr w:type="gramStart"/>
+      <w:r>
+        <w:rPr>
+          <w:rFonts w:ascii="Consolas" w:hAnsi="Consolas" w:cs="Consolas"/>
+          <w:color w:val="000000"/>
+          <w:sz w:val="19"/>
+          <w:szCs w:val="19"/>
+          <w:lang w:bidi="ar-SA"/>
+        </w:rPr>
+        <w:t>input.fail</w:t>
+      </w:r>
+      <w:proofErr w:type="gramEnd"/>
+      <w:r>
+        <w:rPr>
+          <w:rFonts w:ascii="Consolas" w:hAnsi="Consolas" w:cs="Consolas"/>
+          <w:color w:val="000000"/>
+          <w:sz w:val="19"/>
+          <w:szCs w:val="19"/>
+          <w:lang w:bidi="ar-SA"/>
+        </w:rPr>
+        <w:t>()) {</w:t>
+      </w:r>
+    </w:p>
+    <w:p>
+      <w:pPr>
+        <w:autoSpaceDE w:val="0"/>
+        <w:autoSpaceDN w:val="0"/>
+        <w:adjustRightInd w:val="0"/>
+        <w:spacing w:after="0" w:line="240" w:lineRule="auto"/>
+        <w:rPr>
+          <w:rFonts w:ascii="Consolas" w:hAnsi="Consolas" w:cs="Consolas"/>
+          <w:color w:val="000000"/>
+          <w:sz w:val="19"/>
+          <w:szCs w:val="19"/>
+          <w:lang w:bidi="ar-SA"/>
+        </w:rPr>
+      </w:pPr>
+      <w:r>
+        <w:rPr>
+          <w:rFonts w:ascii="Consolas" w:hAnsi="Consolas" w:cs="Consolas"/>
+          <w:color w:val="000000"/>
+          <w:sz w:val="19"/>
+          <w:szCs w:val="19"/>
+          <w:lang w:bidi="ar-SA"/>
+        </w:rPr>
+        <w:tab/>
+      </w:r>
+      <w:r>
+        <w:rPr>
+          <w:rFonts w:ascii="Consolas" w:hAnsi="Consolas" w:cs="Consolas"/>
+          <w:color w:val="000000"/>
+          <w:sz w:val="19"/>
+          <w:szCs w:val="19"/>
+          <w:lang w:bidi="ar-SA"/>
+        </w:rPr>
+        <w:tab/>
+        <w:t xml:space="preserve">cout </w:t>
+      </w:r>
+      <w:r>
+        <w:rPr>
+          <w:rFonts w:ascii="Consolas" w:hAnsi="Consolas" w:cs="Consolas"/>
+          <w:color w:val="008080"/>
+          <w:sz w:val="19"/>
+          <w:szCs w:val="19"/>
+          <w:lang w:bidi="ar-SA"/>
+        </w:rPr>
+        <w:t>&lt;&lt;</w:t>
+      </w:r>
+      <w:r>
+        <w:rPr>
+          <w:rFonts w:ascii="Consolas" w:hAnsi="Consolas" w:cs="Consolas"/>
+          <w:color w:val="000000"/>
+          <w:sz w:val="19"/>
+          <w:szCs w:val="19"/>
+          <w:lang w:bidi="ar-SA"/>
+        </w:rPr>
+        <w:t xml:space="preserve"> </w:t>
+      </w:r>
+      <w:r>
+        <w:rPr>
+          <w:rFonts w:ascii="Consolas" w:hAnsi="Consolas" w:cs="Consolas"/>
+          <w:color w:val="A31515"/>
+          <w:sz w:val="19"/>
+          <w:szCs w:val="19"/>
+          <w:lang w:bidi="ar-SA"/>
+        </w:rPr>
+        <w:t>"Could not find file!"</w:t>
+      </w:r>
+      <w:r>
+        <w:rPr>
+          <w:rFonts w:ascii="Consolas" w:hAnsi="Consolas" w:cs="Consolas"/>
+          <w:color w:val="000000"/>
+          <w:sz w:val="19"/>
+          <w:szCs w:val="19"/>
+          <w:lang w:bidi="ar-SA"/>
+        </w:rPr>
+        <w:t xml:space="preserve"> </w:t>
+      </w:r>
+      <w:r>
+        <w:rPr>
+          <w:rFonts w:ascii="Consolas" w:hAnsi="Consolas" w:cs="Consolas"/>
+          <w:color w:val="008080"/>
+          <w:sz w:val="19"/>
+          <w:szCs w:val="19"/>
+          <w:lang w:bidi="ar-SA"/>
+        </w:rPr>
+        <w:t>&lt;&lt;</w:t>
+      </w:r>
+      <w:r>
+        <w:rPr>
+          <w:rFonts w:ascii="Consolas" w:hAnsi="Consolas" w:cs="Consolas"/>
+          <w:color w:val="000000"/>
+          <w:sz w:val="19"/>
+          <w:szCs w:val="19"/>
+          <w:lang w:bidi="ar-SA"/>
+        </w:rPr>
+        <w:t xml:space="preserve"> </w:t>
+      </w:r>
+      <w:proofErr w:type="gramStart"/>
+      <w:r>
+        <w:rPr>
+          <w:rFonts w:ascii="Consolas" w:hAnsi="Consolas" w:cs="Consolas"/>
+          <w:color w:val="000000"/>
+          <w:sz w:val="19"/>
+          <w:szCs w:val="19"/>
+          <w:lang w:bidi="ar-SA"/>
+        </w:rPr>
+        <w:t>endl;</w:t>
+      </w:r>
+      <w:proofErr w:type="gramEnd"/>
+    </w:p>
+    <w:p>
+      <w:pPr>
+        <w:autoSpaceDE w:val="0"/>
+        <w:autoSpaceDN w:val="0"/>
+        <w:adjustRightInd w:val="0"/>
+        <w:spacing w:after="0" w:line="240" w:lineRule="auto"/>
+        <w:rPr>
+          <w:rFonts w:ascii="Consolas" w:hAnsi="Consolas" w:cs="Consolas"/>
+          <w:color w:val="000000"/>
+          <w:sz w:val="19"/>
+          <w:szCs w:val="19"/>
+          <w:lang w:bidi="ar-SA"/>
+        </w:rPr>
+      </w:pPr>
+      <w:r>
+        <w:rPr>
+          <w:rFonts w:ascii="Consolas" w:hAnsi="Consolas" w:cs="Consolas"/>
+          <w:color w:val="000000"/>
+          <w:sz w:val="19"/>
+          <w:szCs w:val="19"/>
+          <w:lang w:bidi="ar-SA"/>
+        </w:rPr>
+        <w:tab/>
+      </w:r>
+      <w:r>
+        <w:rPr>
+          <w:rFonts w:ascii="Consolas" w:hAnsi="Consolas" w:cs="Consolas"/>
+          <w:color w:val="000000"/>
+          <w:sz w:val="19"/>
+          <w:szCs w:val="19"/>
+          <w:lang w:bidi="ar-SA"/>
+        </w:rPr>
+        <w:tab/>
+      </w:r>
+      <w:proofErr w:type="gramStart"/>
+      <w:r>
+        <w:rPr>
+          <w:rFonts w:ascii="Consolas" w:hAnsi="Consolas" w:cs="Consolas"/>
+          <w:color w:val="000000"/>
+          <w:sz w:val="19"/>
+          <w:szCs w:val="19"/>
+          <w:lang w:bidi="ar-SA"/>
+        </w:rPr>
+        <w:t>exit(</w:t>
+      </w:r>
+      <w:proofErr w:type="gramEnd"/>
+      <w:r>
+        <w:rPr>
+          <w:rFonts w:ascii="Consolas" w:hAnsi="Consolas" w:cs="Consolas"/>
+          <w:color w:val="000000"/>
+          <w:sz w:val="19"/>
+          <w:szCs w:val="19"/>
+          <w:lang w:bidi="ar-SA"/>
+        </w:rPr>
+        <w:t>1);</w:t>
+      </w:r>
+    </w:p>
+    <w:p>
+      <w:pPr>
+        <w:autoSpaceDE w:val="0"/>
+        <w:autoSpaceDN w:val="0"/>
+        <w:adjustRightInd w:val="0"/>
+        <w:spacing w:after="0" w:line="240" w:lineRule="auto"/>
+        <w:rPr>
+          <w:rFonts w:ascii="Consolas" w:hAnsi="Consolas" w:cs="Consolas"/>
+          <w:color w:val="000000"/>
+          <w:sz w:val="19"/>
+          <w:szCs w:val="19"/>
+          <w:lang w:bidi="ar-SA"/>
+        </w:rPr>
+      </w:pPr>
+      <w:r>
+        <w:rPr>
+          <w:rFonts w:ascii="Consolas" w:hAnsi="Consolas" w:cs="Consolas"/>
+          <w:color w:val="000000"/>
+          <w:sz w:val="19"/>
+          <w:szCs w:val="19"/>
+          <w:lang w:bidi="ar-SA"/>
+        </w:rPr>
+        <w:tab/>
+        <w:t>}</w:t>
+      </w:r>
+    </w:p>
+    <w:p>
+      <w:pPr>
+        <w:autoSpaceDE w:val="0"/>
+        <w:autoSpaceDN w:val="0"/>
+        <w:adjustRightInd w:val="0"/>
+        <w:spacing w:after="0" w:line="240" w:lineRule="auto"/>
+        <w:rPr>
+          <w:rFonts w:ascii="Consolas" w:hAnsi="Consolas" w:cs="Consolas"/>
+          <w:color w:val="000000"/>
+          <w:sz w:val="19"/>
+          <w:szCs w:val="19"/>
+          <w:lang w:bidi="ar-SA"/>
+        </w:rPr>
+      </w:pPr>
+      <w:r>
+        <w:rPr>
+          <w:rFonts w:ascii="Consolas" w:hAnsi="Consolas" w:cs="Consolas"/>
+          <w:color w:val="000000"/>
+          <w:sz w:val="19"/>
+          <w:szCs w:val="19"/>
+          <w:lang w:bidi="ar-SA"/>
+        </w:rPr>
+        <w:tab/>
+      </w:r>
+      <w:r>
+        <w:rPr>
+          <w:rFonts w:ascii="Consolas" w:hAnsi="Consolas" w:cs="Consolas"/>
+          <w:color w:val="2B91AF"/>
+          <w:sz w:val="19"/>
+          <w:szCs w:val="19"/>
+          <w:lang w:bidi="ar-SA"/>
+        </w:rPr>
+        <w:t>string</w:t>
+      </w:r>
+      <w:r>
+        <w:rPr>
+          <w:rFonts w:ascii="Consolas" w:hAnsi="Consolas" w:cs="Consolas"/>
+          <w:color w:val="000000"/>
+          <w:sz w:val="19"/>
+          <w:szCs w:val="19"/>
+          <w:lang w:bidi="ar-SA"/>
+        </w:rPr>
+        <w:t xml:space="preserve"> </w:t>
+      </w:r>
+      <w:proofErr w:type="gramStart"/>
+      <w:r>
+        <w:rPr>
+          <w:rFonts w:ascii="Consolas" w:hAnsi="Consolas" w:cs="Consolas"/>
+          <w:color w:val="000000"/>
+          <w:sz w:val="19"/>
+          <w:szCs w:val="19"/>
+          <w:lang w:bidi="ar-SA"/>
+        </w:rPr>
+        <w:t>line;</w:t>
+      </w:r>
+      <w:proofErr w:type="gramEnd"/>
+    </w:p>
+    <w:p>
+      <w:pPr>
+        <w:autoSpaceDE w:val="0"/>
+        <w:autoSpaceDN w:val="0"/>
+        <w:adjustRightInd w:val="0"/>
+        <w:spacing w:after="0" w:line="240" w:lineRule="auto"/>
+        <w:rPr>
+          <w:rFonts w:ascii="Consolas" w:hAnsi="Consolas" w:cs="Consolas"/>
+          <w:color w:val="000000"/>
+          <w:sz w:val="19"/>
+          <w:szCs w:val="19"/>
+          <w:lang w:bidi="ar-SA"/>
+        </w:rPr>
+      </w:pPr>
+      <w:r>
+        <w:rPr>
+          <w:rFonts w:ascii="Consolas" w:hAnsi="Consolas" w:cs="Consolas"/>
+          <w:color w:val="000000"/>
+          <w:sz w:val="19"/>
+          <w:szCs w:val="19"/>
+          <w:lang w:bidi="ar-SA"/>
+        </w:rPr>
+        <w:tab/>
+      </w:r>
+      <w:r>
+        <w:rPr>
+          <w:rFonts w:ascii="Consolas" w:hAnsi="Consolas" w:cs="Consolas"/>
+          <w:color w:val="0000FF"/>
+          <w:sz w:val="19"/>
+          <w:szCs w:val="19"/>
+          <w:lang w:bidi="ar-SA"/>
+        </w:rPr>
+        <w:t>int</w:t>
+      </w:r>
+      <w:r>
+        <w:rPr>
+          <w:rFonts w:ascii="Consolas" w:hAnsi="Consolas" w:cs="Consolas"/>
+          <w:color w:val="000000"/>
+          <w:sz w:val="19"/>
+          <w:szCs w:val="19"/>
+          <w:lang w:bidi="ar-SA"/>
+        </w:rPr>
+        <w:t xml:space="preserve"> linenum = </w:t>
+      </w:r>
+      <w:proofErr w:type="gramStart"/>
+      <w:r>
+        <w:rPr>
+          <w:rFonts w:ascii="Consolas" w:hAnsi="Consolas" w:cs="Consolas"/>
+          <w:color w:val="000000"/>
+          <w:sz w:val="19"/>
+          <w:szCs w:val="19"/>
+          <w:lang w:bidi="ar-SA"/>
+        </w:rPr>
+        <w:t>1;</w:t>
+      </w:r>
+      <w:proofErr w:type="gramEnd"/>
+    </w:p>
+    <w:p>
+      <w:pPr>
+        <w:autoSpaceDE w:val="0"/>
+        <w:autoSpaceDN w:val="0"/>
+        <w:adjustRightInd w:val="0"/>
+        <w:spacing w:after="0" w:line="240" w:lineRule="auto"/>
+        <w:rPr>
+          <w:rFonts w:ascii="Consolas" w:hAnsi="Consolas" w:cs="Consolas"/>
+          <w:color w:val="000000"/>
+          <w:sz w:val="19"/>
+          <w:szCs w:val="19"/>
+          <w:lang w:bidi="ar-SA"/>
+        </w:rPr>
+      </w:pPr>
+      <w:r>
+        <w:rPr>
+          <w:rFonts w:ascii="Consolas" w:hAnsi="Consolas" w:cs="Consolas"/>
+          <w:color w:val="000000"/>
+          <w:sz w:val="19"/>
+          <w:szCs w:val="19"/>
+          <w:lang w:bidi="ar-SA"/>
+        </w:rPr>
+        <w:tab/>
+      </w:r>
+      <w:r>
+        <w:rPr>
+          <w:rFonts w:ascii="Consolas" w:hAnsi="Consolas" w:cs="Consolas"/>
+          <w:color w:val="0000FF"/>
+          <w:sz w:val="19"/>
+          <w:szCs w:val="19"/>
+          <w:lang w:bidi="ar-SA"/>
+        </w:rPr>
+        <w:t>while</w:t>
+      </w:r>
+      <w:r>
+        <w:rPr>
+          <w:rFonts w:ascii="Consolas" w:hAnsi="Consolas" w:cs="Consolas"/>
+          <w:color w:val="000000"/>
+          <w:sz w:val="19"/>
+          <w:szCs w:val="19"/>
+          <w:lang w:bidi="ar-SA"/>
+        </w:rPr>
+        <w:t xml:space="preserve"> </w:t>
+      </w:r>
+      <w:proofErr w:type="gramStart"/>
+      <w:r>
+        <w:rPr>
+          <w:rFonts w:ascii="Consolas" w:hAnsi="Consolas" w:cs="Consolas"/>
+          <w:color w:val="000000"/>
+          <w:sz w:val="19"/>
+          <w:szCs w:val="19"/>
+          <w:lang w:bidi="ar-SA"/>
+        </w:rPr>
+        <w:t>(!input.eof</w:t>
+      </w:r>
+      <w:proofErr w:type="gramEnd"/>
+      <w:r>
+        <w:rPr>
+          <w:rFonts w:ascii="Consolas" w:hAnsi="Consolas" w:cs="Consolas"/>
+          <w:color w:val="000000"/>
+          <w:sz w:val="19"/>
+          <w:szCs w:val="19"/>
+          <w:lang w:bidi="ar-SA"/>
+        </w:rPr>
+        <w:t>()) {</w:t>
+      </w:r>
+    </w:p>
+    <w:p>
+      <w:pPr>
+        <w:autoSpaceDE w:val="0"/>
+        <w:autoSpaceDN w:val="0"/>
+        <w:adjustRightInd w:val="0"/>
+        <w:spacing w:after="0" w:line="240" w:lineRule="auto"/>
+        <w:rPr>
+          <w:rFonts w:ascii="Consolas" w:hAnsi="Consolas" w:cs="Consolas"/>
+          <w:color w:val="000000"/>
+          <w:sz w:val="19"/>
+          <w:szCs w:val="19"/>
+          <w:lang w:bidi="ar-SA"/>
+        </w:rPr>
+      </w:pPr>
+      <w:r>
+        <w:rPr>
+          <w:rFonts w:ascii="Consolas" w:hAnsi="Consolas" w:cs="Consolas"/>
+          <w:color w:val="000000"/>
+          <w:sz w:val="19"/>
+          <w:szCs w:val="19"/>
+          <w:lang w:bidi="ar-SA"/>
+        </w:rPr>
+        <w:tab/>
+      </w:r>
+      <w:r>
+        <w:rPr>
+          <w:rFonts w:ascii="Consolas" w:hAnsi="Consolas" w:cs="Consolas"/>
+          <w:color w:val="000000"/>
+          <w:sz w:val="19"/>
+          <w:szCs w:val="19"/>
+          <w:lang w:bidi="ar-SA"/>
+        </w:rPr>
+        <w:tab/>
+        <w:t>getline(</w:t>
+      </w:r>
+      <w:proofErr w:type="gramStart"/>
+      <w:r>
+        <w:rPr>
+          <w:rFonts w:ascii="Consolas" w:hAnsi="Consolas" w:cs="Consolas"/>
+          <w:color w:val="000000"/>
+          <w:sz w:val="19"/>
+          <w:szCs w:val="19"/>
+          <w:lang w:bidi="ar-SA"/>
+        </w:rPr>
+        <w:t>input,line</w:t>
+      </w:r>
+      <w:proofErr w:type="gramEnd"/>
+      <w:r>
+        <w:rPr>
+          <w:rFonts w:ascii="Consolas" w:hAnsi="Consolas" w:cs="Consolas"/>
+          <w:color w:val="000000"/>
+          <w:sz w:val="19"/>
+          <w:szCs w:val="19"/>
+          <w:lang w:bidi="ar-SA"/>
+        </w:rPr>
+        <w:t>);</w:t>
+      </w:r>
+    </w:p>
+    <w:p>
+      <w:pPr>
+        <w:autoSpaceDE w:val="0"/>
+        <w:autoSpaceDN w:val="0"/>
+        <w:adjustRightInd w:val="0"/>
+        <w:spacing w:after="0" w:line="240" w:lineRule="auto"/>
+        <w:rPr>
+          <w:rFonts w:ascii="Consolas" w:hAnsi="Consolas" w:cs="Consolas"/>
+          <w:color w:val="000000"/>
+          <w:sz w:val="19"/>
+          <w:szCs w:val="19"/>
+          <w:lang w:bidi="ar-SA"/>
+        </w:rPr>
+      </w:pPr>
+      <w:r>
+        <w:rPr>
+          <w:rFonts w:ascii="Consolas" w:hAnsi="Consolas" w:cs="Consolas"/>
+          <w:color w:val="000000"/>
+          <w:sz w:val="19"/>
+          <w:szCs w:val="19"/>
+          <w:lang w:bidi="ar-SA"/>
+        </w:rPr>
+        <w:tab/>
+      </w:r>
+      <w:r>
+        <w:rPr>
+          <w:rFonts w:ascii="Consolas" w:hAnsi="Consolas" w:cs="Consolas"/>
+          <w:color w:val="000000"/>
+          <w:sz w:val="19"/>
+          <w:szCs w:val="19"/>
+          <w:lang w:bidi="ar-SA"/>
+        </w:rPr>
+        <w:tab/>
+      </w:r>
+      <w:r>
+        <w:rPr>
+          <w:rFonts w:ascii="Consolas" w:hAnsi="Consolas" w:cs="Consolas"/>
+          <w:color w:val="0000FF"/>
+          <w:sz w:val="19"/>
+          <w:szCs w:val="19"/>
+          <w:lang w:bidi="ar-SA"/>
+        </w:rPr>
+        <w:t>for</w:t>
+      </w:r>
+      <w:r>
+        <w:rPr>
+          <w:rFonts w:ascii="Consolas" w:hAnsi="Consolas" w:cs="Consolas"/>
+          <w:color w:val="000000"/>
+          <w:sz w:val="19"/>
+          <w:szCs w:val="19"/>
+          <w:lang w:bidi="ar-SA"/>
+        </w:rPr>
+        <w:t xml:space="preserve"> (</w:t>
+      </w:r>
+      <w:r>
+        <w:rPr>
+          <w:rFonts w:ascii="Consolas" w:hAnsi="Consolas" w:cs="Consolas"/>
+          <w:color w:val="0000FF"/>
+          <w:sz w:val="19"/>
+          <w:szCs w:val="19"/>
+          <w:lang w:bidi="ar-SA"/>
+        </w:rPr>
+        <w:t>char</w:t>
+      </w:r>
+      <w:r>
+        <w:rPr>
+          <w:rFonts w:ascii="Consolas" w:hAnsi="Consolas" w:cs="Consolas"/>
+          <w:color w:val="000000"/>
+          <w:sz w:val="19"/>
+          <w:szCs w:val="19"/>
+          <w:lang w:bidi="ar-SA"/>
+        </w:rPr>
+        <w:t xml:space="preserve"> </w:t>
+      </w:r>
+      <w:proofErr w:type="gramStart"/>
+      <w:r>
+        <w:rPr>
+          <w:rFonts w:ascii="Consolas" w:hAnsi="Consolas" w:cs="Consolas"/>
+          <w:color w:val="000000"/>
+          <w:sz w:val="19"/>
+          <w:szCs w:val="19"/>
+          <w:lang w:bidi="ar-SA"/>
+        </w:rPr>
+        <w:t>ch :</w:t>
+      </w:r>
+      <w:proofErr w:type="gramEnd"/>
+      <w:r>
+        <w:rPr>
+          <w:rFonts w:ascii="Consolas" w:hAnsi="Consolas" w:cs="Consolas"/>
+          <w:color w:val="000000"/>
+          <w:sz w:val="19"/>
+          <w:szCs w:val="19"/>
+          <w:lang w:bidi="ar-SA"/>
+        </w:rPr>
+        <w:t xml:space="preserve"> line) {</w:t>
+      </w:r>
+    </w:p>
+    <w:p>
+      <w:pPr>
+        <w:autoSpaceDE w:val="0"/>
+        <w:autoSpaceDN w:val="0"/>
+        <w:adjustRightInd w:val="0"/>
+        <w:spacing w:after="0" w:line="240" w:lineRule="auto"/>
+        <w:rPr>
+          <w:rFonts w:ascii="Consolas" w:hAnsi="Consolas" w:cs="Consolas"/>
+          <w:color w:val="000000"/>
+          <w:sz w:val="19"/>
+          <w:szCs w:val="19"/>
+          <w:lang w:bidi="ar-SA"/>
+        </w:rPr>
+      </w:pPr>
+      <w:r>
+        <w:rPr>
+          <w:rFonts w:ascii="Consolas" w:hAnsi="Consolas" w:cs="Consolas"/>
+          <w:color w:val="000000"/>
+          <w:sz w:val="19"/>
+          <w:szCs w:val="19"/>
+          <w:lang w:bidi="ar-SA"/>
+        </w:rPr>
+        <w:tab/>
+      </w:r>
+      <w:r>
+        <w:rPr>
+          <w:rFonts w:ascii="Consolas" w:hAnsi="Consolas" w:cs="Consolas"/>
+          <w:color w:val="000000"/>
+          <w:sz w:val="19"/>
+          <w:szCs w:val="19"/>
+          <w:lang w:bidi="ar-SA"/>
+        </w:rPr>
+        <w:tab/>
+      </w:r>
+      <w:r>
+        <w:rPr>
+          <w:rFonts w:ascii="Consolas" w:hAnsi="Consolas" w:cs="Consolas"/>
+          <w:color w:val="000000"/>
+          <w:sz w:val="19"/>
+          <w:szCs w:val="19"/>
+          <w:lang w:bidi="ar-SA"/>
+        </w:rPr>
+        <w:tab/>
+      </w:r>
+      <w:r>
+        <w:rPr>
+          <w:rFonts w:ascii="Consolas" w:hAnsi="Consolas" w:cs="Consolas"/>
+          <w:color w:val="0000FF"/>
+          <w:sz w:val="19"/>
+          <w:szCs w:val="19"/>
+          <w:lang w:bidi="ar-SA"/>
+        </w:rPr>
+        <w:t>if</w:t>
+      </w:r>
+      <w:r>
+        <w:rPr>
+          <w:rFonts w:ascii="Consolas" w:hAnsi="Consolas" w:cs="Consolas"/>
+          <w:color w:val="000000"/>
+          <w:sz w:val="19"/>
+          <w:szCs w:val="19"/>
+          <w:lang w:bidi="ar-SA"/>
+        </w:rPr>
+        <w:t xml:space="preserve"> (ch == </w:t>
+      </w:r>
+      <w:r>
+        <w:rPr>
+          <w:rFonts w:ascii="Consolas" w:hAnsi="Consolas" w:cs="Consolas"/>
+          <w:color w:val="A31515"/>
+          <w:sz w:val="19"/>
+          <w:szCs w:val="19"/>
+          <w:lang w:bidi="ar-SA"/>
+        </w:rPr>
+        <w:t>'('</w:t>
+      </w:r>
+      <w:r>
+        <w:rPr>
+          <w:rFonts w:ascii="Consolas" w:hAnsi="Consolas" w:cs="Consolas"/>
+          <w:color w:val="000000"/>
+          <w:sz w:val="19"/>
+          <w:szCs w:val="19"/>
+          <w:lang w:bidi="ar-SA"/>
+        </w:rPr>
+        <w:t xml:space="preserve"> || ch == </w:t>
+      </w:r>
+      <w:r>
+        <w:rPr>
+          <w:rFonts w:ascii="Consolas" w:hAnsi="Consolas" w:cs="Consolas"/>
+          <w:color w:val="A31515"/>
+          <w:sz w:val="19"/>
+          <w:szCs w:val="19"/>
+          <w:lang w:bidi="ar-SA"/>
+        </w:rPr>
+        <w:t>'{'</w:t>
+      </w:r>
+      <w:r>
+        <w:rPr>
+          <w:rFonts w:ascii="Consolas" w:hAnsi="Consolas" w:cs="Consolas"/>
+          <w:color w:val="000000"/>
+          <w:sz w:val="19"/>
+          <w:szCs w:val="19"/>
+          <w:lang w:bidi="ar-SA"/>
+        </w:rPr>
+        <w:t xml:space="preserve"> || ch == </w:t>
+      </w:r>
+      <w:r>
+        <w:rPr>
+          <w:rFonts w:ascii="Consolas" w:hAnsi="Consolas" w:cs="Consolas"/>
+          <w:color w:val="A31515"/>
+          <w:sz w:val="19"/>
+          <w:szCs w:val="19"/>
+          <w:lang w:bidi="ar-SA"/>
+        </w:rPr>
+        <w:t>'['</w:t>
+      </w:r>
+      <w:r>
+        <w:rPr>
+          <w:rFonts w:ascii="Consolas" w:hAnsi="Consolas" w:cs="Consolas"/>
+          <w:color w:val="000000"/>
+          <w:sz w:val="19"/>
+          <w:szCs w:val="19"/>
+          <w:lang w:bidi="ar-SA"/>
+        </w:rPr>
+        <w:t>) {</w:t>
+      </w:r>
+    </w:p>
+    <w:p>
+      <w:pPr>
+        <w:autoSpaceDE w:val="0"/>
+        <w:autoSpaceDN w:val="0"/>
+        <w:adjustRightInd w:val="0"/>
+        <w:spacing w:after="0" w:line="240" w:lineRule="auto"/>
+        <w:rPr>
+          <w:rFonts w:ascii="Consolas" w:hAnsi="Consolas" w:cs="Consolas"/>
+          <w:color w:val="000000"/>
+          <w:sz w:val="19"/>
+          <w:szCs w:val="19"/>
+          <w:lang w:bidi="ar-SA"/>
+        </w:rPr>
+      </w:pPr>
+      <w:r>
+        <w:rPr>
+          <w:rFonts w:ascii="Consolas" w:hAnsi="Consolas" w:cs="Consolas"/>
+          <w:color w:val="000000"/>
+          <w:sz w:val="19"/>
+          <w:szCs w:val="19"/>
+          <w:lang w:bidi="ar-SA"/>
+        </w:rPr>
+        <w:tab/>
+      </w:r>
+      <w:r>
+        <w:rPr>
+          <w:rFonts w:ascii="Consolas" w:hAnsi="Consolas" w:cs="Consolas"/>
+          <w:color w:val="000000"/>
+          <w:sz w:val="19"/>
+          <w:szCs w:val="19"/>
+          <w:lang w:bidi="ar-SA"/>
+        </w:rPr>
+        <w:tab/>
+      </w:r>
+      <w:r>
+        <w:rPr>
+          <w:rFonts w:ascii="Consolas" w:hAnsi="Consolas" w:cs="Consolas"/>
+          <w:color w:val="000000"/>
+          <w:sz w:val="19"/>
+          <w:szCs w:val="19"/>
+          <w:lang w:bidi="ar-SA"/>
+        </w:rPr>
+        <w:tab/>
+      </w:r>
+      <w:r>
+        <w:rPr>
+          <w:rFonts w:ascii="Consolas" w:hAnsi="Consolas" w:cs="Consolas"/>
+          <w:color w:val="000000"/>
+          <w:sz w:val="19"/>
+          <w:szCs w:val="19"/>
+          <w:lang w:bidi="ar-SA"/>
+        </w:rPr>
+        <w:tab/>
+      </w:r>
+      <w:proofErr w:type="gramStart"/>
+      <w:r>
+        <w:rPr>
+          <w:rFonts w:ascii="Consolas" w:hAnsi="Consolas" w:cs="Consolas"/>
+          <w:color w:val="000000"/>
+          <w:sz w:val="19"/>
+          <w:szCs w:val="19"/>
+          <w:lang w:bidi="ar-SA"/>
+        </w:rPr>
+        <w:t>mystack.push</w:t>
+      </w:r>
+      <w:proofErr w:type="gramEnd"/>
+      <w:r>
+        <w:rPr>
+          <w:rFonts w:ascii="Consolas" w:hAnsi="Consolas" w:cs="Consolas"/>
+          <w:color w:val="000000"/>
+          <w:sz w:val="19"/>
+          <w:szCs w:val="19"/>
+          <w:lang w:bidi="ar-SA"/>
+        </w:rPr>
+        <w:t>(ch);</w:t>
+      </w:r>
+    </w:p>
+    <w:p>
+      <w:pPr>
+        <w:autoSpaceDE w:val="0"/>
+        <w:autoSpaceDN w:val="0"/>
+        <w:adjustRightInd w:val="0"/>
+        <w:spacing w:after="0" w:line="240" w:lineRule="auto"/>
+        <w:rPr>
+          <w:rFonts w:ascii="Consolas" w:hAnsi="Consolas" w:cs="Consolas"/>
+          <w:color w:val="000000"/>
+          <w:sz w:val="19"/>
+          <w:szCs w:val="19"/>
+          <w:lang w:bidi="ar-SA"/>
+        </w:rPr>
+      </w:pPr>
+      <w:r>
+        <w:rPr>
+          <w:rFonts w:ascii="Consolas" w:hAnsi="Consolas" w:cs="Consolas"/>
+          <w:color w:val="000000"/>
+          <w:sz w:val="19"/>
+          <w:szCs w:val="19"/>
+          <w:lang w:bidi="ar-SA"/>
+        </w:rPr>
+        <w:tab/>
+      </w:r>
+      <w:r>
+        <w:rPr>
+          <w:rFonts w:ascii="Consolas" w:hAnsi="Consolas" w:cs="Consolas"/>
+          <w:color w:val="000000"/>
+          <w:sz w:val="19"/>
+          <w:szCs w:val="19"/>
+          <w:lang w:bidi="ar-SA"/>
+        </w:rPr>
+        <w:tab/>
+      </w:r>
+      <w:r>
+        <w:rPr>
+          <w:rFonts w:ascii="Consolas" w:hAnsi="Consolas" w:cs="Consolas"/>
+          <w:color w:val="000000"/>
+          <w:sz w:val="19"/>
+          <w:szCs w:val="19"/>
+          <w:lang w:bidi="ar-SA"/>
+        </w:rPr>
+        <w:tab/>
+        <w:t>}</w:t>
+      </w:r>
+    </w:p>
+    <w:p>
+      <w:pPr>
+        <w:autoSpaceDE w:val="0"/>
+        <w:autoSpaceDN w:val="0"/>
+        <w:adjustRightInd w:val="0"/>
+        <w:spacing w:after="0" w:line="240" w:lineRule="auto"/>
+        <w:rPr>
+          <w:rFonts w:ascii="Consolas" w:hAnsi="Consolas" w:cs="Consolas"/>
+          <w:color w:val="000000"/>
+          <w:sz w:val="19"/>
+          <w:szCs w:val="19"/>
+          <w:lang w:bidi="ar-SA"/>
+        </w:rPr>
+      </w:pPr>
+      <w:r>
+        <w:rPr>
+          <w:rFonts w:ascii="Consolas" w:hAnsi="Consolas" w:cs="Consolas"/>
+          <w:color w:val="000000"/>
+          <w:sz w:val="19"/>
+          <w:szCs w:val="19"/>
+          <w:lang w:bidi="ar-SA"/>
+        </w:rPr>
+        <w:tab/>
+      </w:r>
+      <w:r>
+        <w:rPr>
+          <w:rFonts w:ascii="Consolas" w:hAnsi="Consolas" w:cs="Consolas"/>
+          <w:color w:val="000000"/>
+          <w:sz w:val="19"/>
+          <w:szCs w:val="19"/>
+          <w:lang w:bidi="ar-SA"/>
+        </w:rPr>
+        <w:tab/>
+      </w:r>
+      <w:r>
+        <w:rPr>
+          <w:rFonts w:ascii="Consolas" w:hAnsi="Consolas" w:cs="Consolas"/>
+          <w:color w:val="000000"/>
+          <w:sz w:val="19"/>
+          <w:szCs w:val="19"/>
+          <w:lang w:bidi="ar-SA"/>
+        </w:rPr>
+        <w:tab/>
+      </w:r>
+      <w:r>
+        <w:rPr>
+          <w:rFonts w:ascii="Consolas" w:hAnsi="Consolas" w:cs="Consolas"/>
+          <w:color w:val="0000FF"/>
+          <w:sz w:val="19"/>
+          <w:szCs w:val="19"/>
+          <w:lang w:bidi="ar-SA"/>
+        </w:rPr>
+        <w:t>else</w:t>
+      </w:r>
+      <w:r>
+        <w:rPr>
+          <w:rFonts w:ascii="Consolas" w:hAnsi="Consolas" w:cs="Consolas"/>
+          <w:color w:val="000000"/>
+          <w:sz w:val="19"/>
+          <w:szCs w:val="19"/>
+          <w:lang w:bidi="ar-SA"/>
+        </w:rPr>
+        <w:t xml:space="preserve"> </w:t>
+      </w:r>
+      <w:r>
+        <w:rPr>
+          <w:rFonts w:ascii="Consolas" w:hAnsi="Consolas" w:cs="Consolas"/>
+          <w:color w:val="0000FF"/>
+          <w:sz w:val="19"/>
+          <w:szCs w:val="19"/>
+          <w:lang w:bidi="ar-SA"/>
+        </w:rPr>
+        <w:t>if</w:t>
+      </w:r>
+      <w:r>
+        <w:rPr>
+          <w:rFonts w:ascii="Consolas" w:hAnsi="Consolas" w:cs="Consolas"/>
+          <w:color w:val="000000"/>
+          <w:sz w:val="19"/>
+          <w:szCs w:val="19"/>
+          <w:lang w:bidi="ar-SA"/>
+        </w:rPr>
+        <w:t xml:space="preserve"> (ch == </w:t>
+      </w:r>
+      <w:r>
+        <w:rPr>
+          <w:rFonts w:ascii="Consolas" w:hAnsi="Consolas" w:cs="Consolas"/>
+          <w:color w:val="A31515"/>
+          <w:sz w:val="19"/>
+          <w:szCs w:val="19"/>
+          <w:lang w:bidi="ar-SA"/>
+        </w:rPr>
+        <w:t>')'</w:t>
+      </w:r>
+      <w:r>
+        <w:rPr>
+          <w:rFonts w:ascii="Consolas" w:hAnsi="Consolas" w:cs="Consolas"/>
+          <w:color w:val="000000"/>
+          <w:sz w:val="19"/>
+          <w:szCs w:val="19"/>
+          <w:lang w:bidi="ar-SA"/>
+        </w:rPr>
+        <w:t>) {</w:t>
+      </w:r>
+    </w:p>
+    <w:p>
+      <w:pPr>
+        <w:autoSpaceDE w:val="0"/>
+        <w:autoSpaceDN w:val="0"/>
+        <w:adjustRightInd w:val="0"/>
+        <w:spacing w:after="0" w:line="240" w:lineRule="auto"/>
+        <w:rPr>
+          <w:rFonts w:ascii="Consolas" w:hAnsi="Consolas" w:cs="Consolas"/>
+          <w:color w:val="000000"/>
+          <w:sz w:val="19"/>
+          <w:szCs w:val="19"/>
+          <w:lang w:bidi="ar-SA"/>
+        </w:rPr>
+      </w:pPr>
+      <w:r>
+        <w:rPr>
+          <w:rFonts w:ascii="Consolas" w:hAnsi="Consolas" w:cs="Consolas"/>
+          <w:color w:val="000000"/>
+          <w:sz w:val="19"/>
+          <w:szCs w:val="19"/>
+          <w:lang w:bidi="ar-SA"/>
+        </w:rPr>
+        <w:tab/>
+      </w:r>
+      <w:r>
+        <w:rPr>
+          <w:rFonts w:ascii="Consolas" w:hAnsi="Consolas" w:cs="Consolas"/>
+          <w:color w:val="000000"/>
+          <w:sz w:val="19"/>
+          <w:szCs w:val="19"/>
+          <w:lang w:bidi="ar-SA"/>
+        </w:rPr>
+        <w:tab/>
+      </w:r>
+      <w:r>
+        <w:rPr>
+          <w:rFonts w:ascii="Consolas" w:hAnsi="Consolas" w:cs="Consolas"/>
+          <w:color w:val="000000"/>
+          <w:sz w:val="19"/>
+          <w:szCs w:val="19"/>
+          <w:lang w:bidi="ar-SA"/>
+        </w:rPr>
+        <w:tab/>
+      </w:r>
+      <w:r>
+        <w:rPr>
+          <w:rFonts w:ascii="Consolas" w:hAnsi="Consolas" w:cs="Consolas"/>
+          <w:color w:val="000000"/>
+          <w:sz w:val="19"/>
+          <w:szCs w:val="19"/>
+          <w:lang w:bidi="ar-SA"/>
+        </w:rPr>
+        <w:tab/>
+      </w:r>
+      <w:r>
+        <w:rPr>
+          <w:rFonts w:ascii="Consolas" w:hAnsi="Consolas" w:cs="Consolas"/>
+          <w:color w:val="0000FF"/>
+          <w:sz w:val="19"/>
+          <w:szCs w:val="19"/>
+          <w:lang w:bidi="ar-SA"/>
+        </w:rPr>
+        <w:t>if</w:t>
+      </w:r>
+      <w:r>
+        <w:rPr>
+          <w:rFonts w:ascii="Consolas" w:hAnsi="Consolas" w:cs="Consolas"/>
+          <w:color w:val="000000"/>
+          <w:sz w:val="19"/>
+          <w:szCs w:val="19"/>
+          <w:lang w:bidi="ar-SA"/>
+        </w:rPr>
+        <w:t xml:space="preserve"> (</w:t>
+      </w:r>
+      <w:proofErr w:type="gramStart"/>
+      <w:r>
+        <w:rPr>
+          <w:rFonts w:ascii="Consolas" w:hAnsi="Consolas" w:cs="Consolas"/>
+          <w:color w:val="000000"/>
+          <w:sz w:val="19"/>
+          <w:szCs w:val="19"/>
+          <w:lang w:bidi="ar-SA"/>
+        </w:rPr>
+        <w:t>mystack.empty</w:t>
+      </w:r>
+      <w:proofErr w:type="gramEnd"/>
+      <w:r>
+        <w:rPr>
+          <w:rFonts w:ascii="Consolas" w:hAnsi="Consolas" w:cs="Consolas"/>
+          <w:color w:val="000000"/>
+          <w:sz w:val="19"/>
+          <w:szCs w:val="19"/>
+          <w:lang w:bidi="ar-SA"/>
+        </w:rPr>
+        <w:t>())</w:t>
+      </w:r>
+    </w:p>
+    <w:p>
+      <w:pPr>
+        <w:autoSpaceDE w:val="0"/>
+        <w:autoSpaceDN w:val="0"/>
+        <w:adjustRightInd w:val="0"/>
+        <w:spacing w:after="0" w:line="240" w:lineRule="auto"/>
+        <w:rPr>
+          <w:rFonts w:ascii="Consolas" w:hAnsi="Consolas" w:cs="Consolas"/>
+          <w:color w:val="000000"/>
+          <w:sz w:val="19"/>
+          <w:szCs w:val="19"/>
+          <w:lang w:bidi="ar-SA"/>
+        </w:rPr>
+      </w:pPr>
+      <w:r>
+        <w:rPr>
+          <w:rFonts w:ascii="Consolas" w:hAnsi="Consolas" w:cs="Consolas"/>
+          <w:color w:val="000000"/>
+          <w:sz w:val="19"/>
+          <w:szCs w:val="19"/>
+          <w:lang w:bidi="ar-SA"/>
+        </w:rPr>
+        <w:tab/>
+      </w:r>
+      <w:r>
+        <w:rPr>
+          <w:rFonts w:ascii="Consolas" w:hAnsi="Consolas" w:cs="Consolas"/>
+          <w:color w:val="000000"/>
+          <w:sz w:val="19"/>
+          <w:szCs w:val="19"/>
+          <w:lang w:bidi="ar-SA"/>
+        </w:rPr>
+        <w:tab/>
+      </w:r>
+      <w:r>
+        <w:rPr>
+          <w:rFonts w:ascii="Consolas" w:hAnsi="Consolas" w:cs="Consolas"/>
+          <w:color w:val="000000"/>
+          <w:sz w:val="19"/>
+          <w:szCs w:val="19"/>
+          <w:lang w:bidi="ar-SA"/>
+        </w:rPr>
+        <w:tab/>
+      </w:r>
+      <w:r>
+        <w:rPr>
+          <w:rFonts w:ascii="Consolas" w:hAnsi="Consolas" w:cs="Consolas"/>
+          <w:color w:val="000000"/>
+          <w:sz w:val="19"/>
+          <w:szCs w:val="19"/>
+          <w:lang w:bidi="ar-SA"/>
+        </w:rPr>
+        <w:tab/>
+      </w:r>
+      <w:r>
+        <w:rPr>
+          <w:rFonts w:ascii="Consolas" w:hAnsi="Consolas" w:cs="Consolas"/>
+          <w:color w:val="000000"/>
+          <w:sz w:val="19"/>
+          <w:szCs w:val="19"/>
+          <w:lang w:bidi="ar-SA"/>
+        </w:rPr>
+        <w:tab/>
+        <w:t xml:space="preserve">cout </w:t>
+      </w:r>
+      <w:r>
+        <w:rPr>
+          <w:rFonts w:ascii="Consolas" w:hAnsi="Consolas" w:cs="Consolas"/>
+          <w:color w:val="008080"/>
+          <w:sz w:val="19"/>
+          <w:szCs w:val="19"/>
+          <w:lang w:bidi="ar-SA"/>
+        </w:rPr>
+        <w:t>&lt;&lt;</w:t>
+      </w:r>
+      <w:r>
+        <w:rPr>
+          <w:rFonts w:ascii="Consolas" w:hAnsi="Consolas" w:cs="Consolas"/>
+          <w:color w:val="000000"/>
+          <w:sz w:val="19"/>
+          <w:szCs w:val="19"/>
+          <w:lang w:bidi="ar-SA"/>
+        </w:rPr>
+        <w:t xml:space="preserve"> </w:t>
+      </w:r>
+      <w:r>
+        <w:rPr>
+          <w:rFonts w:ascii="Consolas" w:hAnsi="Consolas" w:cs="Consolas"/>
+          <w:color w:val="A31515"/>
+          <w:sz w:val="19"/>
+          <w:szCs w:val="19"/>
+          <w:lang w:bidi="ar-SA"/>
+        </w:rPr>
+        <w:t>"</w:t>
+      </w:r>
+      <w:proofErr w:type="gramStart"/>
+      <w:r>
+        <w:rPr>
+          <w:rFonts w:ascii="Consolas" w:hAnsi="Consolas" w:cs="Consolas"/>
+          <w:color w:val="A31515"/>
+          <w:sz w:val="19"/>
+          <w:szCs w:val="19"/>
+          <w:lang w:bidi="ar-SA"/>
+        </w:rPr>
+        <w:t>Extra )</w:t>
+      </w:r>
+      <w:proofErr w:type="gramEnd"/>
+      <w:r>
+        <w:rPr>
+          <w:rFonts w:ascii="Consolas" w:hAnsi="Consolas" w:cs="Consolas"/>
+          <w:color w:val="A31515"/>
+          <w:sz w:val="19"/>
+          <w:szCs w:val="19"/>
+          <w:lang w:bidi="ar-SA"/>
+        </w:rPr>
+        <w:t xml:space="preserve"> found at line "</w:t>
+      </w:r>
+      <w:r>
+        <w:rPr>
+          <w:rFonts w:ascii="Consolas" w:hAnsi="Consolas" w:cs="Consolas"/>
+          <w:color w:val="000000"/>
+          <w:sz w:val="19"/>
+          <w:szCs w:val="19"/>
+          <w:lang w:bidi="ar-SA"/>
+        </w:rPr>
+        <w:t xml:space="preserve"> </w:t>
+      </w:r>
+      <w:r>
+        <w:rPr>
+          <w:rFonts w:ascii="Consolas" w:hAnsi="Consolas" w:cs="Consolas"/>
+          <w:color w:val="008080"/>
+          <w:sz w:val="19"/>
+          <w:szCs w:val="19"/>
+          <w:lang w:bidi="ar-SA"/>
+        </w:rPr>
+        <w:t>&lt;&lt;</w:t>
+      </w:r>
+      <w:r>
+        <w:rPr>
+          <w:rFonts w:ascii="Consolas" w:hAnsi="Consolas" w:cs="Consolas"/>
+          <w:color w:val="000000"/>
+          <w:sz w:val="19"/>
+          <w:szCs w:val="19"/>
+          <w:lang w:bidi="ar-SA"/>
+        </w:rPr>
+        <w:t xml:space="preserve"> linenum;</w:t>
+      </w:r>
+    </w:p>
+    <w:p>
+      <w:pPr>
+        <w:autoSpaceDE w:val="0"/>
+        <w:autoSpaceDN w:val="0"/>
+        <w:adjustRightInd w:val="0"/>
+        <w:spacing w:after="0" w:line="240" w:lineRule="auto"/>
+        <w:rPr>
+          <w:rFonts w:ascii="Consolas" w:hAnsi="Consolas" w:cs="Consolas"/>
+          <w:color w:val="000000"/>
+          <w:sz w:val="19"/>
+          <w:szCs w:val="19"/>
+          <w:lang w:bidi="ar-SA"/>
+        </w:rPr>
+      </w:pPr>
+      <w:r>
+        <w:rPr>
+          <w:rFonts w:ascii="Consolas" w:hAnsi="Consolas" w:cs="Consolas"/>
+          <w:color w:val="000000"/>
+          <w:sz w:val="19"/>
+          <w:szCs w:val="19"/>
+          <w:lang w:bidi="ar-SA"/>
+        </w:rPr>
+        <w:tab/>
+      </w:r>
+      <w:r>
+        <w:rPr>
+          <w:rFonts w:ascii="Consolas" w:hAnsi="Consolas" w:cs="Consolas"/>
+          <w:color w:val="000000"/>
+          <w:sz w:val="19"/>
+          <w:szCs w:val="19"/>
+          <w:lang w:bidi="ar-SA"/>
+        </w:rPr>
+        <w:tab/>
+      </w:r>
+      <w:r>
+        <w:rPr>
+          <w:rFonts w:ascii="Consolas" w:hAnsi="Consolas" w:cs="Consolas"/>
+          <w:color w:val="000000"/>
+          <w:sz w:val="19"/>
+          <w:szCs w:val="19"/>
+          <w:lang w:bidi="ar-SA"/>
+        </w:rPr>
+        <w:tab/>
+      </w:r>
+      <w:r>
+        <w:rPr>
+          <w:rFonts w:ascii="Consolas" w:hAnsi="Consolas" w:cs="Consolas"/>
+          <w:color w:val="000000"/>
+          <w:sz w:val="19"/>
+          <w:szCs w:val="19"/>
+          <w:lang w:bidi="ar-SA"/>
+        </w:rPr>
+        <w:tab/>
+      </w:r>
+      <w:r>
+        <w:rPr>
+          <w:rFonts w:ascii="Consolas" w:hAnsi="Consolas" w:cs="Consolas"/>
+          <w:color w:val="0000FF"/>
+          <w:sz w:val="19"/>
+          <w:szCs w:val="19"/>
+          <w:lang w:bidi="ar-SA"/>
+        </w:rPr>
+        <w:t>if</w:t>
+      </w:r>
+      <w:r>
+        <w:rPr>
+          <w:rFonts w:ascii="Consolas" w:hAnsi="Consolas" w:cs="Consolas"/>
+          <w:color w:val="000000"/>
+          <w:sz w:val="19"/>
+          <w:szCs w:val="19"/>
+          <w:lang w:bidi="ar-SA"/>
+        </w:rPr>
+        <w:t xml:space="preserve"> (</w:t>
+      </w:r>
+      <w:proofErr w:type="gramStart"/>
+      <w:r>
+        <w:rPr>
+          <w:rFonts w:ascii="Consolas" w:hAnsi="Consolas" w:cs="Consolas"/>
+          <w:color w:val="000000"/>
+          <w:sz w:val="19"/>
+          <w:szCs w:val="19"/>
+          <w:lang w:bidi="ar-SA"/>
+        </w:rPr>
+        <w:t>mystack.top(</w:t>
+      </w:r>
+      <w:proofErr w:type="gramEnd"/>
+      <w:r>
+        <w:rPr>
+          <w:rFonts w:ascii="Consolas" w:hAnsi="Consolas" w:cs="Consolas"/>
+          <w:color w:val="000000"/>
+          <w:sz w:val="19"/>
+          <w:szCs w:val="19"/>
+          <w:lang w:bidi="ar-SA"/>
+        </w:rPr>
+        <w:t xml:space="preserve">) == </w:t>
+      </w:r>
+      <w:r>
+        <w:rPr>
+          <w:rFonts w:ascii="Consolas" w:hAnsi="Consolas" w:cs="Consolas"/>
+          <w:color w:val="A31515"/>
+          <w:sz w:val="19"/>
+          <w:szCs w:val="19"/>
+          <w:lang w:bidi="ar-SA"/>
+        </w:rPr>
+        <w:t>'('</w:t>
+      </w:r>
+      <w:r>
+        <w:rPr>
+          <w:rFonts w:ascii="Consolas" w:hAnsi="Consolas" w:cs="Consolas"/>
+          <w:color w:val="000000"/>
+          <w:sz w:val="19"/>
+          <w:szCs w:val="19"/>
+          <w:lang w:bidi="ar-SA"/>
+        </w:rPr>
+        <w:t>)</w:t>
+      </w:r>
+    </w:p>
+    <w:p>
+      <w:pPr>
+        <w:autoSpaceDE w:val="0"/>
+        <w:autoSpaceDN w:val="0"/>
+        <w:adjustRightInd w:val="0"/>
+        <w:spacing w:after="0" w:line="240" w:lineRule="auto"/>
+        <w:rPr>
+          <w:rFonts w:ascii="Consolas" w:hAnsi="Consolas" w:cs="Consolas"/>
+          <w:color w:val="000000"/>
+          <w:sz w:val="19"/>
+          <w:szCs w:val="19"/>
+          <w:lang w:bidi="ar-SA"/>
+        </w:rPr>
+      </w:pPr>
+      <w:r>
+        <w:rPr>
+          <w:rFonts w:ascii="Consolas" w:hAnsi="Consolas" w:cs="Consolas"/>
+          <w:color w:val="000000"/>
+          <w:sz w:val="19"/>
+          <w:szCs w:val="19"/>
+          <w:lang w:bidi="ar-SA"/>
+        </w:rPr>
+        <w:tab/>
+      </w:r>
+      <w:r>
+        <w:rPr>
+          <w:rFonts w:ascii="Consolas" w:hAnsi="Consolas" w:cs="Consolas"/>
+          <w:color w:val="000000"/>
+          <w:sz w:val="19"/>
+          <w:szCs w:val="19"/>
+          <w:lang w:bidi="ar-SA"/>
+        </w:rPr>
+        <w:tab/>
+      </w:r>
+      <w:r>
+        <w:rPr>
+          <w:rFonts w:ascii="Consolas" w:hAnsi="Consolas" w:cs="Consolas"/>
+          <w:color w:val="000000"/>
+          <w:sz w:val="19"/>
+          <w:szCs w:val="19"/>
+          <w:lang w:bidi="ar-SA"/>
+        </w:rPr>
+        <w:tab/>
+      </w:r>
+      <w:r>
+        <w:rPr>
+          <w:rFonts w:ascii="Consolas" w:hAnsi="Consolas" w:cs="Consolas"/>
+          <w:color w:val="000000"/>
+          <w:sz w:val="19"/>
+          <w:szCs w:val="19"/>
+          <w:lang w:bidi="ar-SA"/>
+        </w:rPr>
+        <w:tab/>
+      </w:r>
+      <w:r>
+        <w:rPr>
+          <w:rFonts w:ascii="Consolas" w:hAnsi="Consolas" w:cs="Consolas"/>
+          <w:color w:val="000000"/>
+          <w:sz w:val="19"/>
+          <w:szCs w:val="19"/>
+          <w:lang w:bidi="ar-SA"/>
+        </w:rPr>
+        <w:tab/>
+      </w:r>
+      <w:proofErr w:type="gramStart"/>
+      <w:r>
+        <w:rPr>
+          <w:rFonts w:ascii="Consolas" w:hAnsi="Consolas" w:cs="Consolas"/>
+          <w:color w:val="000000"/>
+          <w:sz w:val="19"/>
+          <w:szCs w:val="19"/>
+          <w:lang w:bidi="ar-SA"/>
+        </w:rPr>
+        <w:t>mystack.pop(</w:t>
+      </w:r>
+      <w:proofErr w:type="gramEnd"/>
+      <w:r>
+        <w:rPr>
+          <w:rFonts w:ascii="Consolas" w:hAnsi="Consolas" w:cs="Consolas"/>
+          <w:color w:val="000000"/>
+          <w:sz w:val="19"/>
+          <w:szCs w:val="19"/>
+          <w:lang w:bidi="ar-SA"/>
+        </w:rPr>
+        <w:t>);</w:t>
+      </w:r>
+    </w:p>
+    <w:p>
+      <w:pPr>
+        <w:autoSpaceDE w:val="0"/>
+        <w:autoSpaceDN w:val="0"/>
+        <w:adjustRightInd w:val="0"/>
+        <w:spacing w:after="0" w:line="240" w:lineRule="auto"/>
+        <w:rPr>
+          <w:rFonts w:ascii="Consolas" w:hAnsi="Consolas" w:cs="Consolas"/>
+          <w:color w:val="000000"/>
+          <w:sz w:val="19"/>
+          <w:szCs w:val="19"/>
+          <w:lang w:bidi="ar-SA"/>
+        </w:rPr>
+      </w:pPr>
+      <w:r>
+        <w:rPr>
+          <w:rFonts w:ascii="Consolas" w:hAnsi="Consolas" w:cs="Consolas"/>
+          <w:color w:val="000000"/>
+          <w:sz w:val="19"/>
+          <w:szCs w:val="19"/>
+          <w:lang w:bidi="ar-SA"/>
+        </w:rPr>
+        <w:tab/>
+      </w:r>
+      <w:r>
+        <w:rPr>
+          <w:rFonts w:ascii="Consolas" w:hAnsi="Consolas" w:cs="Consolas"/>
+          <w:color w:val="000000"/>
+          <w:sz w:val="19"/>
+          <w:szCs w:val="19"/>
+          <w:lang w:bidi="ar-SA"/>
+        </w:rPr>
+        <w:tab/>
+      </w:r>
+      <w:r>
+        <w:rPr>
+          <w:rFonts w:ascii="Consolas" w:hAnsi="Consolas" w:cs="Consolas"/>
+          <w:color w:val="000000"/>
+          <w:sz w:val="19"/>
+          <w:szCs w:val="19"/>
+          <w:lang w:bidi="ar-SA"/>
+        </w:rPr>
+        <w:tab/>
+      </w:r>
+      <w:r>
+        <w:rPr>
+          <w:rFonts w:ascii="Consolas" w:hAnsi="Consolas" w:cs="Consolas"/>
+          <w:color w:val="000000"/>
+          <w:sz w:val="19"/>
+          <w:szCs w:val="19"/>
+          <w:lang w:bidi="ar-SA"/>
+        </w:rPr>
+        <w:tab/>
+      </w:r>
+      <w:r>
+        <w:rPr>
+          <w:rFonts w:ascii="Consolas" w:hAnsi="Consolas" w:cs="Consolas"/>
+          <w:color w:val="0000FF"/>
+          <w:sz w:val="19"/>
+          <w:szCs w:val="19"/>
+          <w:lang w:bidi="ar-SA"/>
+        </w:rPr>
+        <w:t>else</w:t>
+      </w:r>
+    </w:p>
+    <w:p>
+      <w:pPr>
+        <w:autoSpaceDE w:val="0"/>
+        <w:autoSpaceDN w:val="0"/>
+        <w:adjustRightInd w:val="0"/>
+        <w:spacing w:after="0" w:line="240" w:lineRule="auto"/>
+        <w:rPr>
+          <w:rFonts w:ascii="Consolas" w:hAnsi="Consolas" w:cs="Consolas"/>
+          <w:color w:val="000000"/>
+          <w:sz w:val="19"/>
+          <w:szCs w:val="19"/>
+          <w:lang w:bidi="ar-SA"/>
+        </w:rPr>
+      </w:pPr>
+      <w:r>
+        <w:rPr>
+          <w:rFonts w:ascii="Consolas" w:hAnsi="Consolas" w:cs="Consolas"/>
+          <w:color w:val="000000"/>
+          <w:sz w:val="19"/>
+          <w:szCs w:val="19"/>
+          <w:lang w:bidi="ar-SA"/>
+        </w:rPr>
+        <w:tab/>
+      </w:r>
+      <w:r>
+        <w:rPr>
+          <w:rFonts w:ascii="Consolas" w:hAnsi="Consolas" w:cs="Consolas"/>
+          <w:color w:val="000000"/>
+          <w:sz w:val="19"/>
+          <w:szCs w:val="19"/>
+          <w:lang w:bidi="ar-SA"/>
+        </w:rPr>
+        <w:tab/>
+      </w:r>
+      <w:r>
+        <w:rPr>
+          <w:rFonts w:ascii="Consolas" w:hAnsi="Consolas" w:cs="Consolas"/>
+          <w:color w:val="000000"/>
+          <w:sz w:val="19"/>
+          <w:szCs w:val="19"/>
+          <w:lang w:bidi="ar-SA"/>
+        </w:rPr>
+        <w:tab/>
+      </w:r>
+      <w:r>
+        <w:rPr>
+          <w:rFonts w:ascii="Consolas" w:hAnsi="Consolas" w:cs="Consolas"/>
+          <w:color w:val="000000"/>
+          <w:sz w:val="19"/>
+          <w:szCs w:val="19"/>
+          <w:lang w:bidi="ar-SA"/>
+        </w:rPr>
+        <w:tab/>
+      </w:r>
+      <w:r>
+        <w:rPr>
+          <w:rFonts w:ascii="Consolas" w:hAnsi="Consolas" w:cs="Consolas"/>
+          <w:color w:val="000000"/>
+          <w:sz w:val="19"/>
+          <w:szCs w:val="19"/>
+          <w:lang w:bidi="ar-SA"/>
+        </w:rPr>
+        <w:tab/>
+        <w:t xml:space="preserve">cout </w:t>
+      </w:r>
+      <w:r>
+        <w:rPr>
+          <w:rFonts w:ascii="Consolas" w:hAnsi="Consolas" w:cs="Consolas"/>
+          <w:color w:val="008080"/>
+          <w:sz w:val="19"/>
+          <w:szCs w:val="19"/>
+          <w:lang w:bidi="ar-SA"/>
+        </w:rPr>
+        <w:t>&lt;&lt;</w:t>
+      </w:r>
+      <w:r>
+        <w:rPr>
+          <w:rFonts w:ascii="Consolas" w:hAnsi="Consolas" w:cs="Consolas"/>
+          <w:color w:val="000000"/>
+          <w:sz w:val="19"/>
+          <w:szCs w:val="19"/>
+          <w:lang w:bidi="ar-SA"/>
+        </w:rPr>
+        <w:t xml:space="preserve"> </w:t>
+      </w:r>
+      <w:r>
+        <w:rPr>
+          <w:rFonts w:ascii="Consolas" w:hAnsi="Consolas" w:cs="Consolas"/>
+          <w:color w:val="A31515"/>
+          <w:sz w:val="19"/>
+          <w:szCs w:val="19"/>
+          <w:lang w:bidi="ar-SA"/>
+        </w:rPr>
+        <w:t>"Error at line "</w:t>
+      </w:r>
+      <w:r>
+        <w:rPr>
+          <w:rFonts w:ascii="Consolas" w:hAnsi="Consolas" w:cs="Consolas"/>
+          <w:color w:val="000000"/>
+          <w:sz w:val="19"/>
+          <w:szCs w:val="19"/>
+          <w:lang w:bidi="ar-SA"/>
+        </w:rPr>
+        <w:t xml:space="preserve"> </w:t>
+      </w:r>
+      <w:r>
+        <w:rPr>
+          <w:rFonts w:ascii="Consolas" w:hAnsi="Consolas" w:cs="Consolas"/>
+          <w:color w:val="008080"/>
+          <w:sz w:val="19"/>
+          <w:szCs w:val="19"/>
+          <w:lang w:bidi="ar-SA"/>
+        </w:rPr>
+        <w:t>&lt;&lt;</w:t>
+      </w:r>
+      <w:r>
+        <w:rPr>
+          <w:rFonts w:ascii="Consolas" w:hAnsi="Consolas" w:cs="Consolas"/>
+          <w:color w:val="000000"/>
+          <w:sz w:val="19"/>
+          <w:szCs w:val="19"/>
+          <w:lang w:bidi="ar-SA"/>
+        </w:rPr>
+        <w:t xml:space="preserve"> linenum </w:t>
+      </w:r>
+      <w:r>
+        <w:rPr>
+          <w:rFonts w:ascii="Consolas" w:hAnsi="Consolas" w:cs="Consolas"/>
+          <w:color w:val="008080"/>
+          <w:sz w:val="19"/>
+          <w:szCs w:val="19"/>
+          <w:lang w:bidi="ar-SA"/>
+        </w:rPr>
+        <w:t>&lt;&lt;</w:t>
+      </w:r>
+      <w:r>
+        <w:rPr>
+          <w:rFonts w:ascii="Consolas" w:hAnsi="Consolas" w:cs="Consolas"/>
+          <w:color w:val="000000"/>
+          <w:sz w:val="19"/>
+          <w:szCs w:val="19"/>
+          <w:lang w:bidi="ar-SA"/>
+        </w:rPr>
+        <w:t xml:space="preserve"> </w:t>
+      </w:r>
+      <w:r>
+        <w:rPr>
+          <w:rFonts w:ascii="Consolas" w:hAnsi="Consolas" w:cs="Consolas"/>
+          <w:color w:val="A31515"/>
+          <w:sz w:val="19"/>
+          <w:szCs w:val="19"/>
+          <w:lang w:bidi="ar-SA"/>
+        </w:rPr>
+        <w:t xml:space="preserve">", </w:t>
+      </w:r>
+      <w:proofErr w:type="gramStart"/>
+      <w:r>
+        <w:rPr>
+          <w:rFonts w:ascii="Consolas" w:hAnsi="Consolas" w:cs="Consolas"/>
+          <w:color w:val="A31515"/>
+          <w:sz w:val="19"/>
+          <w:szCs w:val="19"/>
+          <w:lang w:bidi="ar-SA"/>
+        </w:rPr>
+        <w:t>incorrect )</w:t>
+      </w:r>
+      <w:proofErr w:type="gramEnd"/>
+      <w:r>
+        <w:rPr>
+          <w:rFonts w:ascii="Consolas" w:hAnsi="Consolas" w:cs="Consolas"/>
+          <w:color w:val="A31515"/>
+          <w:sz w:val="19"/>
+          <w:szCs w:val="19"/>
+          <w:lang w:bidi="ar-SA"/>
+        </w:rPr>
+        <w:t xml:space="preserve"> found. "</w:t>
+      </w:r>
+      <w:r>
+        <w:rPr>
+          <w:rFonts w:ascii="Consolas" w:hAnsi="Consolas" w:cs="Consolas"/>
+          <w:color w:val="000000"/>
+          <w:sz w:val="19"/>
+          <w:szCs w:val="19"/>
+          <w:lang w:bidi="ar-SA"/>
+        </w:rPr>
+        <w:t xml:space="preserve"> </w:t>
+      </w:r>
+      <w:r>
+        <w:rPr>
+          <w:rFonts w:ascii="Consolas" w:hAnsi="Consolas" w:cs="Consolas"/>
+          <w:color w:val="008080"/>
+          <w:sz w:val="19"/>
+          <w:szCs w:val="19"/>
+          <w:lang w:bidi="ar-SA"/>
+        </w:rPr>
+        <w:t>&lt;&lt;</w:t>
+      </w:r>
+      <w:r>
+        <w:rPr>
+          <w:rFonts w:ascii="Consolas" w:hAnsi="Consolas" w:cs="Consolas"/>
+          <w:color w:val="000000"/>
+          <w:sz w:val="19"/>
+          <w:szCs w:val="19"/>
+          <w:lang w:bidi="ar-SA"/>
+        </w:rPr>
+        <w:t xml:space="preserve"> </w:t>
+      </w:r>
+      <w:proofErr w:type="gramStart"/>
+      <w:r>
+        <w:rPr>
+          <w:rFonts w:ascii="Consolas" w:hAnsi="Consolas" w:cs="Consolas"/>
+          <w:color w:val="000000"/>
+          <w:sz w:val="19"/>
+          <w:szCs w:val="19"/>
+          <w:lang w:bidi="ar-SA"/>
+        </w:rPr>
+        <w:t>endl;</w:t>
+      </w:r>
+      <w:proofErr w:type="gramEnd"/>
+    </w:p>
+    <w:p>
+      <w:pPr>
+        <w:autoSpaceDE w:val="0"/>
+        <w:autoSpaceDN w:val="0"/>
+        <w:adjustRightInd w:val="0"/>
+        <w:spacing w:after="0" w:line="240" w:lineRule="auto"/>
+        <w:rPr>
+          <w:rFonts w:ascii="Consolas" w:hAnsi="Consolas" w:cs="Consolas"/>
+          <w:color w:val="000000"/>
+          <w:sz w:val="19"/>
+          <w:szCs w:val="19"/>
+          <w:lang w:bidi="ar-SA"/>
+        </w:rPr>
+      </w:pPr>
+      <w:r>
+        <w:rPr>
+          <w:rFonts w:ascii="Consolas" w:hAnsi="Consolas" w:cs="Consolas"/>
+          <w:color w:val="000000"/>
+          <w:sz w:val="19"/>
+          <w:szCs w:val="19"/>
+          <w:lang w:bidi="ar-SA"/>
+        </w:rPr>
+        <w:tab/>
+      </w:r>
+      <w:r>
+        <w:rPr>
+          <w:rFonts w:ascii="Consolas" w:hAnsi="Consolas" w:cs="Consolas"/>
+          <w:color w:val="000000"/>
+          <w:sz w:val="19"/>
+          <w:szCs w:val="19"/>
+          <w:lang w:bidi="ar-SA"/>
+        </w:rPr>
+        <w:tab/>
+      </w:r>
+      <w:r>
+        <w:rPr>
+          <w:rFonts w:ascii="Consolas" w:hAnsi="Consolas" w:cs="Consolas"/>
+          <w:color w:val="000000"/>
+          <w:sz w:val="19"/>
+          <w:szCs w:val="19"/>
+          <w:lang w:bidi="ar-SA"/>
+        </w:rPr>
+        <w:tab/>
+        <w:t>}</w:t>
+      </w:r>
+    </w:p>
+    <w:p>
+      <w:pPr>
+        <w:autoSpaceDE w:val="0"/>
+        <w:autoSpaceDN w:val="0"/>
+        <w:adjustRightInd w:val="0"/>
+        <w:spacing w:after="0" w:line="240" w:lineRule="auto"/>
+        <w:rPr>
+          <w:rFonts w:ascii="Consolas" w:hAnsi="Consolas" w:cs="Consolas"/>
+          <w:color w:val="000000"/>
+          <w:sz w:val="19"/>
+          <w:szCs w:val="19"/>
+          <w:lang w:bidi="ar-SA"/>
+        </w:rPr>
+      </w:pPr>
+      <w:r>
+        <w:rPr>
+          <w:rFonts w:ascii="Consolas" w:hAnsi="Consolas" w:cs="Consolas"/>
+          <w:color w:val="000000"/>
+          <w:sz w:val="19"/>
+          <w:szCs w:val="19"/>
+          <w:lang w:bidi="ar-SA"/>
+        </w:rPr>
+        <w:tab/>
+      </w:r>
+      <w:r>
+        <w:rPr>
+          <w:rFonts w:ascii="Consolas" w:hAnsi="Consolas" w:cs="Consolas"/>
+          <w:color w:val="000000"/>
+          <w:sz w:val="19"/>
+          <w:szCs w:val="19"/>
+          <w:lang w:bidi="ar-SA"/>
+        </w:rPr>
+        <w:tab/>
+      </w:r>
+      <w:r>
+        <w:rPr>
+          <w:rFonts w:ascii="Consolas" w:hAnsi="Consolas" w:cs="Consolas"/>
+          <w:color w:val="000000"/>
+          <w:sz w:val="19"/>
+          <w:szCs w:val="19"/>
+          <w:lang w:bidi="ar-SA"/>
+        </w:rPr>
+        <w:tab/>
+      </w:r>
+      <w:r>
+        <w:rPr>
+          <w:rFonts w:ascii="Consolas" w:hAnsi="Consolas" w:cs="Consolas"/>
+          <w:color w:val="0000FF"/>
+          <w:sz w:val="19"/>
+          <w:szCs w:val="19"/>
+          <w:lang w:bidi="ar-SA"/>
+        </w:rPr>
+        <w:t>else</w:t>
+      </w:r>
+      <w:r>
+        <w:rPr>
+          <w:rFonts w:ascii="Consolas" w:hAnsi="Consolas" w:cs="Consolas"/>
+          <w:color w:val="000000"/>
+          <w:sz w:val="19"/>
+          <w:szCs w:val="19"/>
+          <w:lang w:bidi="ar-SA"/>
+        </w:rPr>
+        <w:t xml:space="preserve"> </w:t>
+      </w:r>
+      <w:r>
+        <w:rPr>
+          <w:rFonts w:ascii="Consolas" w:hAnsi="Consolas" w:cs="Consolas"/>
+          <w:color w:val="0000FF"/>
+          <w:sz w:val="19"/>
+          <w:szCs w:val="19"/>
+          <w:lang w:bidi="ar-SA"/>
+        </w:rPr>
+        <w:t>if</w:t>
+      </w:r>
+      <w:r>
+        <w:rPr>
+          <w:rFonts w:ascii="Consolas" w:hAnsi="Consolas" w:cs="Consolas"/>
+          <w:color w:val="000000"/>
+          <w:sz w:val="19"/>
+          <w:szCs w:val="19"/>
+          <w:lang w:bidi="ar-SA"/>
+        </w:rPr>
+        <w:t xml:space="preserve"> (ch == </w:t>
+      </w:r>
+      <w:r>
+        <w:rPr>
+          <w:rFonts w:ascii="Consolas" w:hAnsi="Consolas" w:cs="Consolas"/>
+          <w:color w:val="A31515"/>
+          <w:sz w:val="19"/>
+          <w:szCs w:val="19"/>
+          <w:lang w:bidi="ar-SA"/>
+        </w:rPr>
+        <w:t>'}'</w:t>
+      </w:r>
+      <w:r>
+        <w:rPr>
+          <w:rFonts w:ascii="Consolas" w:hAnsi="Consolas" w:cs="Consolas"/>
+          <w:color w:val="000000"/>
+          <w:sz w:val="19"/>
+          <w:szCs w:val="19"/>
+          <w:lang w:bidi="ar-SA"/>
+        </w:rPr>
+        <w:t>) {</w:t>
+      </w:r>
+    </w:p>
+    <w:p>
+      <w:pPr>
+        <w:autoSpaceDE w:val="0"/>
+        <w:autoSpaceDN w:val="0"/>
+        <w:adjustRightInd w:val="0"/>
+        <w:spacing w:after="0" w:line="240" w:lineRule="auto"/>
+        <w:rPr>
+          <w:rFonts w:ascii="Consolas" w:hAnsi="Consolas" w:cs="Consolas"/>
+          <w:color w:val="000000"/>
+          <w:sz w:val="19"/>
+          <w:szCs w:val="19"/>
+          <w:lang w:bidi="ar-SA"/>
+        </w:rPr>
+      </w:pPr>
+      <w:r>
+        <w:rPr>
+          <w:rFonts w:ascii="Consolas" w:hAnsi="Consolas" w:cs="Consolas"/>
+          <w:color w:val="000000"/>
+          <w:sz w:val="19"/>
+          <w:szCs w:val="19"/>
+          <w:lang w:bidi="ar-SA"/>
+        </w:rPr>
+        <w:tab/>
+      </w:r>
+      <w:r>
+        <w:rPr>
+          <w:rFonts w:ascii="Consolas" w:hAnsi="Consolas" w:cs="Consolas"/>
+          <w:color w:val="000000"/>
+          <w:sz w:val="19"/>
+          <w:szCs w:val="19"/>
+          <w:lang w:bidi="ar-SA"/>
+        </w:rPr>
+        <w:tab/>
+      </w:r>
+      <w:r>
+        <w:rPr>
+          <w:rFonts w:ascii="Consolas" w:hAnsi="Consolas" w:cs="Consolas"/>
+          <w:color w:val="000000"/>
+          <w:sz w:val="19"/>
+          <w:szCs w:val="19"/>
+          <w:lang w:bidi="ar-SA"/>
+        </w:rPr>
+        <w:tab/>
+      </w:r>
+      <w:r>
+        <w:rPr>
+          <w:rFonts w:ascii="Consolas" w:hAnsi="Consolas" w:cs="Consolas"/>
+          <w:color w:val="000000"/>
+          <w:sz w:val="19"/>
+          <w:szCs w:val="19"/>
+          <w:lang w:bidi="ar-SA"/>
+        </w:rPr>
+        <w:tab/>
+      </w:r>
+      <w:r>
+        <w:rPr>
+          <w:rFonts w:ascii="Consolas" w:hAnsi="Consolas" w:cs="Consolas"/>
+          <w:color w:val="0000FF"/>
+          <w:sz w:val="19"/>
+          <w:szCs w:val="19"/>
+          <w:lang w:bidi="ar-SA"/>
+        </w:rPr>
+        <w:t>if</w:t>
+      </w:r>
+      <w:r>
+        <w:rPr>
+          <w:rFonts w:ascii="Consolas" w:hAnsi="Consolas" w:cs="Consolas"/>
+          <w:color w:val="000000"/>
+          <w:sz w:val="19"/>
+          <w:szCs w:val="19"/>
+          <w:lang w:bidi="ar-SA"/>
+        </w:rPr>
+        <w:t xml:space="preserve"> (</w:t>
+      </w:r>
+      <w:proofErr w:type="gramStart"/>
+      <w:r>
+        <w:rPr>
+          <w:rFonts w:ascii="Consolas" w:hAnsi="Consolas" w:cs="Consolas"/>
+          <w:color w:val="000000"/>
+          <w:sz w:val="19"/>
+          <w:szCs w:val="19"/>
+          <w:lang w:bidi="ar-SA"/>
+        </w:rPr>
+        <w:t>mystack.empty</w:t>
+      </w:r>
+      <w:proofErr w:type="gramEnd"/>
+      <w:r>
+        <w:rPr>
+          <w:rFonts w:ascii="Consolas" w:hAnsi="Consolas" w:cs="Consolas"/>
+          <w:color w:val="000000"/>
+          <w:sz w:val="19"/>
+          <w:szCs w:val="19"/>
+          <w:lang w:bidi="ar-SA"/>
+        </w:rPr>
+        <w:t>())</w:t>
+      </w:r>
+    </w:p>
+    <w:p>
+      <w:pPr>
+        <w:autoSpaceDE w:val="0"/>
+        <w:autoSpaceDN w:val="0"/>
+        <w:adjustRightInd w:val="0"/>
+        <w:spacing w:after="0" w:line="240" w:lineRule="auto"/>
+        <w:rPr>
+          <w:rFonts w:ascii="Consolas" w:hAnsi="Consolas" w:cs="Consolas"/>
+          <w:color w:val="000000"/>
+          <w:sz w:val="19"/>
+          <w:szCs w:val="19"/>
+          <w:lang w:bidi="ar-SA"/>
+        </w:rPr>
+      </w:pPr>
+      <w:r>
+        <w:rPr>
+          <w:rFonts w:ascii="Consolas" w:hAnsi="Consolas" w:cs="Consolas"/>
+          <w:color w:val="000000"/>
+          <w:sz w:val="19"/>
+          <w:szCs w:val="19"/>
+          <w:lang w:bidi="ar-SA"/>
+        </w:rPr>
+        <w:tab/>
+      </w:r>
+      <w:r>
+        <w:rPr>
+          <w:rFonts w:ascii="Consolas" w:hAnsi="Consolas" w:cs="Consolas"/>
+          <w:color w:val="000000"/>
+          <w:sz w:val="19"/>
+          <w:szCs w:val="19"/>
+          <w:lang w:bidi="ar-SA"/>
+        </w:rPr>
+        <w:tab/>
+      </w:r>
+      <w:r>
+        <w:rPr>
+          <w:rFonts w:ascii="Consolas" w:hAnsi="Consolas" w:cs="Consolas"/>
+          <w:color w:val="000000"/>
+          <w:sz w:val="19"/>
+          <w:szCs w:val="19"/>
+          <w:lang w:bidi="ar-SA"/>
+        </w:rPr>
+        <w:tab/>
+      </w:r>
+      <w:r>
+        <w:rPr>
+          <w:rFonts w:ascii="Consolas" w:hAnsi="Consolas" w:cs="Consolas"/>
+          <w:color w:val="000000"/>
+          <w:sz w:val="19"/>
+          <w:szCs w:val="19"/>
+          <w:lang w:bidi="ar-SA"/>
+        </w:rPr>
+        <w:tab/>
+      </w:r>
+      <w:r>
+        <w:rPr>
+          <w:rFonts w:ascii="Consolas" w:hAnsi="Consolas" w:cs="Consolas"/>
+          <w:color w:val="000000"/>
+          <w:sz w:val="19"/>
+          <w:szCs w:val="19"/>
+          <w:lang w:bidi="ar-SA"/>
+        </w:rPr>
+        <w:tab/>
+        <w:t xml:space="preserve">cout </w:t>
+      </w:r>
+      <w:r>
+        <w:rPr>
+          <w:rFonts w:ascii="Consolas" w:hAnsi="Consolas" w:cs="Consolas"/>
+          <w:color w:val="008080"/>
+          <w:sz w:val="19"/>
+          <w:szCs w:val="19"/>
+          <w:lang w:bidi="ar-SA"/>
+        </w:rPr>
+        <w:t>&lt;&lt;</w:t>
+      </w:r>
+      <w:r>
+        <w:rPr>
+          <w:rFonts w:ascii="Consolas" w:hAnsi="Consolas" w:cs="Consolas"/>
+          <w:color w:val="000000"/>
+          <w:sz w:val="19"/>
+          <w:szCs w:val="19"/>
+          <w:lang w:bidi="ar-SA"/>
+        </w:rPr>
+        <w:t xml:space="preserve"> </w:t>
+      </w:r>
+      <w:r>
+        <w:rPr>
+          <w:rFonts w:ascii="Consolas" w:hAnsi="Consolas" w:cs="Consolas"/>
+          <w:color w:val="A31515"/>
+          <w:sz w:val="19"/>
+          <w:szCs w:val="19"/>
+          <w:lang w:bidi="ar-SA"/>
+        </w:rPr>
+        <w:t>"</w:t>
+      </w:r>
+      <w:proofErr w:type="gramStart"/>
+      <w:r>
+        <w:rPr>
+          <w:rFonts w:ascii="Consolas" w:hAnsi="Consolas" w:cs="Consolas"/>
+          <w:color w:val="A31515"/>
+          <w:sz w:val="19"/>
+          <w:szCs w:val="19"/>
+          <w:lang w:bidi="ar-SA"/>
+        </w:rPr>
+        <w:t>Extra }</w:t>
+      </w:r>
+      <w:proofErr w:type="gramEnd"/>
+      <w:r>
+        <w:rPr>
+          <w:rFonts w:ascii="Consolas" w:hAnsi="Consolas" w:cs="Consolas"/>
+          <w:color w:val="A31515"/>
+          <w:sz w:val="19"/>
+          <w:szCs w:val="19"/>
+          <w:lang w:bidi="ar-SA"/>
+        </w:rPr>
+        <w:t xml:space="preserve"> found at line "</w:t>
+      </w:r>
+      <w:r>
+        <w:rPr>
+          <w:rFonts w:ascii="Consolas" w:hAnsi="Consolas" w:cs="Consolas"/>
+          <w:color w:val="000000"/>
+          <w:sz w:val="19"/>
+          <w:szCs w:val="19"/>
+          <w:lang w:bidi="ar-SA"/>
+        </w:rPr>
+        <w:t xml:space="preserve"> </w:t>
+      </w:r>
+      <w:r>
+        <w:rPr>
+          <w:rFonts w:ascii="Consolas" w:hAnsi="Consolas" w:cs="Consolas"/>
+          <w:color w:val="008080"/>
+          <w:sz w:val="19"/>
+          <w:szCs w:val="19"/>
+          <w:lang w:bidi="ar-SA"/>
+        </w:rPr>
+        <w:t>&lt;&lt;</w:t>
+      </w:r>
+      <w:r>
+        <w:rPr>
+          <w:rFonts w:ascii="Consolas" w:hAnsi="Consolas" w:cs="Consolas"/>
+          <w:color w:val="000000"/>
+          <w:sz w:val="19"/>
+          <w:szCs w:val="19"/>
+          <w:lang w:bidi="ar-SA"/>
+        </w:rPr>
+        <w:t xml:space="preserve"> linenum;</w:t>
+      </w:r>
+    </w:p>
+    <w:p>
+      <w:pPr>
+        <w:autoSpaceDE w:val="0"/>
+        <w:autoSpaceDN w:val="0"/>
+        <w:adjustRightInd w:val="0"/>
+        <w:spacing w:after="0" w:line="240" w:lineRule="auto"/>
+        <w:rPr>
+          <w:rFonts w:ascii="Consolas" w:hAnsi="Consolas" w:cs="Consolas"/>
+          <w:color w:val="000000"/>
+          <w:sz w:val="19"/>
+          <w:szCs w:val="19"/>
+          <w:lang w:bidi="ar-SA"/>
+        </w:rPr>
+      </w:pPr>
+      <w:r>
+        <w:rPr>
+          <w:rFonts w:ascii="Consolas" w:hAnsi="Consolas" w:cs="Consolas"/>
+          <w:color w:val="000000"/>
+          <w:sz w:val="19"/>
+          <w:szCs w:val="19"/>
+          <w:lang w:bidi="ar-SA"/>
+        </w:rPr>
+        <w:tab/>
+      </w:r>
+      <w:r>
+        <w:rPr>
+          <w:rFonts w:ascii="Consolas" w:hAnsi="Consolas" w:cs="Consolas"/>
+          <w:color w:val="000000"/>
+          <w:sz w:val="19"/>
+          <w:szCs w:val="19"/>
+          <w:lang w:bidi="ar-SA"/>
+        </w:rPr>
+        <w:tab/>
+      </w:r>
+      <w:r>
+        <w:rPr>
+          <w:rFonts w:ascii="Consolas" w:hAnsi="Consolas" w:cs="Consolas"/>
+          <w:color w:val="000000"/>
+          <w:sz w:val="19"/>
+          <w:szCs w:val="19"/>
+          <w:lang w:bidi="ar-SA"/>
+        </w:rPr>
+        <w:tab/>
+      </w:r>
+      <w:r>
+        <w:rPr>
+          <w:rFonts w:ascii="Consolas" w:hAnsi="Consolas" w:cs="Consolas"/>
+          <w:color w:val="000000"/>
+          <w:sz w:val="19"/>
+          <w:szCs w:val="19"/>
+          <w:lang w:bidi="ar-SA"/>
+        </w:rPr>
+        <w:tab/>
+      </w:r>
+      <w:r>
+        <w:rPr>
+          <w:rFonts w:ascii="Consolas" w:hAnsi="Consolas" w:cs="Consolas"/>
+          <w:color w:val="0000FF"/>
+          <w:sz w:val="19"/>
+          <w:szCs w:val="19"/>
+          <w:lang w:bidi="ar-SA"/>
+        </w:rPr>
+        <w:t>if</w:t>
+      </w:r>
+      <w:r>
+        <w:rPr>
+          <w:rFonts w:ascii="Consolas" w:hAnsi="Consolas" w:cs="Consolas"/>
+          <w:color w:val="000000"/>
+          <w:sz w:val="19"/>
+          <w:szCs w:val="19"/>
+          <w:lang w:bidi="ar-SA"/>
+        </w:rPr>
+        <w:t xml:space="preserve"> (</w:t>
+      </w:r>
+      <w:proofErr w:type="gramStart"/>
+      <w:r>
+        <w:rPr>
+          <w:rFonts w:ascii="Consolas" w:hAnsi="Consolas" w:cs="Consolas"/>
+          <w:color w:val="000000"/>
+          <w:sz w:val="19"/>
+          <w:szCs w:val="19"/>
+          <w:lang w:bidi="ar-SA"/>
+        </w:rPr>
+        <w:t>mystack.top(</w:t>
+      </w:r>
+      <w:proofErr w:type="gramEnd"/>
+      <w:r>
+        <w:rPr>
+          <w:rFonts w:ascii="Consolas" w:hAnsi="Consolas" w:cs="Consolas"/>
+          <w:color w:val="000000"/>
+          <w:sz w:val="19"/>
+          <w:szCs w:val="19"/>
+          <w:lang w:bidi="ar-SA"/>
+        </w:rPr>
+        <w:t xml:space="preserve">) == </w:t>
+      </w:r>
+      <w:r>
+        <w:rPr>
+          <w:rFonts w:ascii="Consolas" w:hAnsi="Consolas" w:cs="Consolas"/>
+          <w:color w:val="A31515"/>
+          <w:sz w:val="19"/>
+          <w:szCs w:val="19"/>
+          <w:lang w:bidi="ar-SA"/>
+        </w:rPr>
+        <w:t>'{'</w:t>
+      </w:r>
+      <w:r>
+        <w:rPr>
+          <w:rFonts w:ascii="Consolas" w:hAnsi="Consolas" w:cs="Consolas"/>
+          <w:color w:val="000000"/>
+          <w:sz w:val="19"/>
+          <w:szCs w:val="19"/>
+          <w:lang w:bidi="ar-SA"/>
+        </w:rPr>
+        <w:t>)</w:t>
+      </w:r>
+    </w:p>
+    <w:p>
+      <w:pPr>
+        <w:autoSpaceDE w:val="0"/>
+        <w:autoSpaceDN w:val="0"/>
+        <w:adjustRightInd w:val="0"/>
+        <w:spacing w:after="0" w:line="240" w:lineRule="auto"/>
+        <w:rPr>
+          <w:rFonts w:ascii="Consolas" w:hAnsi="Consolas" w:cs="Consolas"/>
+          <w:color w:val="000000"/>
+          <w:sz w:val="19"/>
+          <w:szCs w:val="19"/>
+          <w:lang w:bidi="ar-SA"/>
+        </w:rPr>
+      </w:pPr>
+      <w:r>
+        <w:rPr>
+          <w:rFonts w:ascii="Consolas" w:hAnsi="Consolas" w:cs="Consolas"/>
+          <w:color w:val="000000"/>
+          <w:sz w:val="19"/>
+          <w:szCs w:val="19"/>
+          <w:lang w:bidi="ar-SA"/>
+        </w:rPr>
+        <w:tab/>
+      </w:r>
+      <w:r>
+        <w:rPr>
+          <w:rFonts w:ascii="Consolas" w:hAnsi="Consolas" w:cs="Consolas"/>
+          <w:color w:val="000000"/>
+          <w:sz w:val="19"/>
+          <w:szCs w:val="19"/>
+          <w:lang w:bidi="ar-SA"/>
+        </w:rPr>
+        <w:tab/>
+      </w:r>
+      <w:r>
+        <w:rPr>
+          <w:rFonts w:ascii="Consolas" w:hAnsi="Consolas" w:cs="Consolas"/>
+          <w:color w:val="000000"/>
+          <w:sz w:val="19"/>
+          <w:szCs w:val="19"/>
+          <w:lang w:bidi="ar-SA"/>
+        </w:rPr>
+        <w:tab/>
+      </w:r>
+      <w:r>
+        <w:rPr>
+          <w:rFonts w:ascii="Consolas" w:hAnsi="Consolas" w:cs="Consolas"/>
+          <w:color w:val="000000"/>
+          <w:sz w:val="19"/>
+          <w:szCs w:val="19"/>
+          <w:lang w:bidi="ar-SA"/>
+        </w:rPr>
+        <w:tab/>
+      </w:r>
+      <w:r>
+        <w:rPr>
+          <w:rFonts w:ascii="Consolas" w:hAnsi="Consolas" w:cs="Consolas"/>
+          <w:color w:val="000000"/>
+          <w:sz w:val="19"/>
+          <w:szCs w:val="19"/>
+          <w:lang w:bidi="ar-SA"/>
+        </w:rPr>
+        <w:tab/>
+      </w:r>
+      <w:proofErr w:type="gramStart"/>
+      <w:r>
+        <w:rPr>
+          <w:rFonts w:ascii="Consolas" w:hAnsi="Consolas" w:cs="Consolas"/>
+          <w:color w:val="000000"/>
+          <w:sz w:val="19"/>
+          <w:szCs w:val="19"/>
+          <w:lang w:bidi="ar-SA"/>
+        </w:rPr>
+        <w:t>mystack.pop(</w:t>
+      </w:r>
+      <w:proofErr w:type="gramEnd"/>
+      <w:r>
+        <w:rPr>
+          <w:rFonts w:ascii="Consolas" w:hAnsi="Consolas" w:cs="Consolas"/>
+          <w:color w:val="000000"/>
+          <w:sz w:val="19"/>
+          <w:szCs w:val="19"/>
+          <w:lang w:bidi="ar-SA"/>
+        </w:rPr>
+        <w:t>);</w:t>
+      </w:r>
+    </w:p>
+    <w:p>
+      <w:pPr>
+        <w:autoSpaceDE w:val="0"/>
+        <w:autoSpaceDN w:val="0"/>
+        <w:adjustRightInd w:val="0"/>
+        <w:spacing w:after="0" w:line="240" w:lineRule="auto"/>
+        <w:rPr>
+          <w:rFonts w:ascii="Consolas" w:hAnsi="Consolas" w:cs="Consolas"/>
+          <w:color w:val="000000"/>
+          <w:sz w:val="19"/>
+          <w:szCs w:val="19"/>
+          <w:lang w:bidi="ar-SA"/>
+        </w:rPr>
+      </w:pPr>
+      <w:r>
+        <w:rPr>
+          <w:rFonts w:ascii="Consolas" w:hAnsi="Consolas" w:cs="Consolas"/>
+          <w:color w:val="000000"/>
+          <w:sz w:val="19"/>
+          <w:szCs w:val="19"/>
+          <w:lang w:bidi="ar-SA"/>
+        </w:rPr>
+        <w:tab/>
+      </w:r>
+      <w:r>
+        <w:rPr>
+          <w:rFonts w:ascii="Consolas" w:hAnsi="Consolas" w:cs="Consolas"/>
+          <w:color w:val="000000"/>
+          <w:sz w:val="19"/>
+          <w:szCs w:val="19"/>
+          <w:lang w:bidi="ar-SA"/>
+        </w:rPr>
+        <w:tab/>
+      </w:r>
+      <w:r>
+        <w:rPr>
+          <w:rFonts w:ascii="Consolas" w:hAnsi="Consolas" w:cs="Consolas"/>
+          <w:color w:val="000000"/>
+          <w:sz w:val="19"/>
+          <w:szCs w:val="19"/>
+          <w:lang w:bidi="ar-SA"/>
+        </w:rPr>
+        <w:tab/>
+      </w:r>
+      <w:r>
+        <w:rPr>
+          <w:rFonts w:ascii="Consolas" w:hAnsi="Consolas" w:cs="Consolas"/>
+          <w:color w:val="000000"/>
+          <w:sz w:val="19"/>
+          <w:szCs w:val="19"/>
+          <w:lang w:bidi="ar-SA"/>
+        </w:rPr>
+        <w:tab/>
+      </w:r>
+      <w:r>
+        <w:rPr>
+          <w:rFonts w:ascii="Consolas" w:hAnsi="Consolas" w:cs="Consolas"/>
+          <w:color w:val="0000FF"/>
+          <w:sz w:val="19"/>
+          <w:szCs w:val="19"/>
+          <w:lang w:bidi="ar-SA"/>
+        </w:rPr>
+        <w:t>else</w:t>
+      </w:r>
+    </w:p>
+    <w:p>
+      <w:pPr>
+        <w:autoSpaceDE w:val="0"/>
+        <w:autoSpaceDN w:val="0"/>
+        <w:adjustRightInd w:val="0"/>
+        <w:spacing w:after="0" w:line="240" w:lineRule="auto"/>
+        <w:rPr>
+          <w:rFonts w:ascii="Consolas" w:hAnsi="Consolas" w:cs="Consolas"/>
+          <w:color w:val="000000"/>
+          <w:sz w:val="19"/>
+          <w:szCs w:val="19"/>
+          <w:lang w:bidi="ar-SA"/>
+        </w:rPr>
+      </w:pPr>
+      <w:r>
+        <w:rPr>
+          <w:rFonts w:ascii="Consolas" w:hAnsi="Consolas" w:cs="Consolas"/>
+          <w:color w:val="000000"/>
+          <w:sz w:val="19"/>
+          <w:szCs w:val="19"/>
+          <w:lang w:bidi="ar-SA"/>
+        </w:rPr>
+        <w:tab/>
+      </w:r>
+      <w:r>
+        <w:rPr>
+          <w:rFonts w:ascii="Consolas" w:hAnsi="Consolas" w:cs="Consolas"/>
+          <w:color w:val="000000"/>
+          <w:sz w:val="19"/>
+          <w:szCs w:val="19"/>
+          <w:lang w:bidi="ar-SA"/>
+        </w:rPr>
+        <w:tab/>
+      </w:r>
+      <w:r>
+        <w:rPr>
+          <w:rFonts w:ascii="Consolas" w:hAnsi="Consolas" w:cs="Consolas"/>
+          <w:color w:val="000000"/>
+          <w:sz w:val="19"/>
+          <w:szCs w:val="19"/>
+          <w:lang w:bidi="ar-SA"/>
+        </w:rPr>
+        <w:tab/>
+      </w:r>
+      <w:r>
+        <w:rPr>
+          <w:rFonts w:ascii="Consolas" w:hAnsi="Consolas" w:cs="Consolas"/>
+          <w:color w:val="000000"/>
+          <w:sz w:val="19"/>
+          <w:szCs w:val="19"/>
+          <w:lang w:bidi="ar-SA"/>
+        </w:rPr>
+        <w:tab/>
+      </w:r>
+      <w:r>
+        <w:rPr>
+          <w:rFonts w:ascii="Consolas" w:hAnsi="Consolas" w:cs="Consolas"/>
+          <w:color w:val="000000"/>
+          <w:sz w:val="19"/>
+          <w:szCs w:val="19"/>
+          <w:lang w:bidi="ar-SA"/>
+        </w:rPr>
+        <w:tab/>
+        <w:t xml:space="preserve">cout </w:t>
+      </w:r>
+      <w:r>
+        <w:rPr>
+          <w:rFonts w:ascii="Consolas" w:hAnsi="Consolas" w:cs="Consolas"/>
+          <w:color w:val="008080"/>
+          <w:sz w:val="19"/>
+          <w:szCs w:val="19"/>
+          <w:lang w:bidi="ar-SA"/>
+        </w:rPr>
+        <w:t>&lt;&lt;</w:t>
+      </w:r>
+      <w:r>
+        <w:rPr>
+          <w:rFonts w:ascii="Consolas" w:hAnsi="Consolas" w:cs="Consolas"/>
+          <w:color w:val="000000"/>
+          <w:sz w:val="19"/>
+          <w:szCs w:val="19"/>
+          <w:lang w:bidi="ar-SA"/>
+        </w:rPr>
+        <w:t xml:space="preserve"> </w:t>
+      </w:r>
+      <w:r>
+        <w:rPr>
+          <w:rFonts w:ascii="Consolas" w:hAnsi="Consolas" w:cs="Consolas"/>
+          <w:color w:val="A31515"/>
+          <w:sz w:val="19"/>
+          <w:szCs w:val="19"/>
+          <w:lang w:bidi="ar-SA"/>
+        </w:rPr>
+        <w:t>"Error at line "</w:t>
+      </w:r>
+      <w:r>
+        <w:rPr>
+          <w:rFonts w:ascii="Consolas" w:hAnsi="Consolas" w:cs="Consolas"/>
+          <w:color w:val="000000"/>
+          <w:sz w:val="19"/>
+          <w:szCs w:val="19"/>
+          <w:lang w:bidi="ar-SA"/>
+        </w:rPr>
+        <w:t xml:space="preserve"> </w:t>
+      </w:r>
+      <w:r>
+        <w:rPr>
+          <w:rFonts w:ascii="Consolas" w:hAnsi="Consolas" w:cs="Consolas"/>
+          <w:color w:val="008080"/>
+          <w:sz w:val="19"/>
+          <w:szCs w:val="19"/>
+          <w:lang w:bidi="ar-SA"/>
+        </w:rPr>
+        <w:t>&lt;&lt;</w:t>
+      </w:r>
+      <w:r>
+        <w:rPr>
+          <w:rFonts w:ascii="Consolas" w:hAnsi="Consolas" w:cs="Consolas"/>
+          <w:color w:val="000000"/>
+          <w:sz w:val="19"/>
+          <w:szCs w:val="19"/>
+          <w:lang w:bidi="ar-SA"/>
+        </w:rPr>
+        <w:t xml:space="preserve"> linenum </w:t>
+      </w:r>
+      <w:r>
+        <w:rPr>
+          <w:rFonts w:ascii="Consolas" w:hAnsi="Consolas" w:cs="Consolas"/>
+          <w:color w:val="008080"/>
+          <w:sz w:val="19"/>
+          <w:szCs w:val="19"/>
+          <w:lang w:bidi="ar-SA"/>
+        </w:rPr>
+        <w:t>&lt;&lt;</w:t>
+      </w:r>
+      <w:r>
+        <w:rPr>
+          <w:rFonts w:ascii="Consolas" w:hAnsi="Consolas" w:cs="Consolas"/>
+          <w:color w:val="000000"/>
+          <w:sz w:val="19"/>
+          <w:szCs w:val="19"/>
+          <w:lang w:bidi="ar-SA"/>
+        </w:rPr>
+        <w:t xml:space="preserve"> </w:t>
+      </w:r>
+      <w:r>
+        <w:rPr>
+          <w:rFonts w:ascii="Consolas" w:hAnsi="Consolas" w:cs="Consolas"/>
+          <w:color w:val="A31515"/>
+          <w:sz w:val="19"/>
+          <w:szCs w:val="19"/>
+          <w:lang w:bidi="ar-SA"/>
+        </w:rPr>
+        <w:t xml:space="preserve">", </w:t>
+      </w:r>
+      <w:proofErr w:type="gramStart"/>
+      <w:r>
+        <w:rPr>
+          <w:rFonts w:ascii="Consolas" w:hAnsi="Consolas" w:cs="Consolas"/>
+          <w:color w:val="A31515"/>
+          <w:sz w:val="19"/>
+          <w:szCs w:val="19"/>
+          <w:lang w:bidi="ar-SA"/>
+        </w:rPr>
+        <w:t>incorrect }</w:t>
+      </w:r>
+      <w:proofErr w:type="gramEnd"/>
+      <w:r>
+        <w:rPr>
+          <w:rFonts w:ascii="Consolas" w:hAnsi="Consolas" w:cs="Consolas"/>
+          <w:color w:val="A31515"/>
+          <w:sz w:val="19"/>
+          <w:szCs w:val="19"/>
+          <w:lang w:bidi="ar-SA"/>
+        </w:rPr>
+        <w:t xml:space="preserve"> found. "</w:t>
+      </w:r>
+      <w:r>
+        <w:rPr>
+          <w:rFonts w:ascii="Consolas" w:hAnsi="Consolas" w:cs="Consolas"/>
+          <w:color w:val="008080"/>
+          <w:sz w:val="19"/>
+          <w:szCs w:val="19"/>
+          <w:lang w:bidi="ar-SA"/>
+        </w:rPr>
+        <w:t>&lt;&lt;</w:t>
+      </w:r>
+      <w:r>
+        <w:rPr>
+          <w:rFonts w:ascii="Consolas" w:hAnsi="Consolas" w:cs="Consolas"/>
+          <w:color w:val="000000"/>
+          <w:sz w:val="19"/>
+          <w:szCs w:val="19"/>
+          <w:lang w:bidi="ar-SA"/>
+        </w:rPr>
+        <w:t xml:space="preserve"> </w:t>
+      </w:r>
+      <w:proofErr w:type="gramStart"/>
+      <w:r>
+        <w:rPr>
+          <w:rFonts w:ascii="Consolas" w:hAnsi="Consolas" w:cs="Consolas"/>
+          <w:color w:val="000000"/>
+          <w:sz w:val="19"/>
+          <w:szCs w:val="19"/>
+          <w:lang w:bidi="ar-SA"/>
+        </w:rPr>
+        <w:t>endl;</w:t>
+      </w:r>
+      <w:proofErr w:type="gramEnd"/>
+    </w:p>
+    <w:p>
+      <w:pPr>
+        <w:autoSpaceDE w:val="0"/>
+        <w:autoSpaceDN w:val="0"/>
+        <w:adjustRightInd w:val="0"/>
+        <w:spacing w:after="0" w:line="240" w:lineRule="auto"/>
+        <w:rPr>
+          <w:rFonts w:ascii="Consolas" w:hAnsi="Consolas" w:cs="Consolas"/>
+          <w:color w:val="000000"/>
+          <w:sz w:val="19"/>
+          <w:szCs w:val="19"/>
+          <w:lang w:bidi="ar-SA"/>
+        </w:rPr>
+      </w:pPr>
+      <w:r>
+        <w:rPr>
+          <w:rFonts w:ascii="Consolas" w:hAnsi="Consolas" w:cs="Consolas"/>
+          <w:color w:val="000000"/>
+          <w:sz w:val="19"/>
+          <w:szCs w:val="19"/>
+          <w:lang w:bidi="ar-SA"/>
+        </w:rPr>
+        <w:tab/>
+      </w:r>
+      <w:r>
+        <w:rPr>
+          <w:rFonts w:ascii="Consolas" w:hAnsi="Consolas" w:cs="Consolas"/>
+          <w:color w:val="000000"/>
+          <w:sz w:val="19"/>
+          <w:szCs w:val="19"/>
+          <w:lang w:bidi="ar-SA"/>
+        </w:rPr>
+        <w:tab/>
+      </w:r>
+      <w:r>
+        <w:rPr>
+          <w:rFonts w:ascii="Consolas" w:hAnsi="Consolas" w:cs="Consolas"/>
+          <w:color w:val="000000"/>
+          <w:sz w:val="19"/>
+          <w:szCs w:val="19"/>
+          <w:lang w:bidi="ar-SA"/>
+        </w:rPr>
+        <w:tab/>
+        <w:t>}</w:t>
+      </w:r>
+    </w:p>
+    <w:p>
+      <w:pPr>
+        <w:autoSpaceDE w:val="0"/>
+        <w:autoSpaceDN w:val="0"/>
+        <w:adjustRightInd w:val="0"/>
+        <w:spacing w:after="0" w:line="240" w:lineRule="auto"/>
+        <w:rPr>
+          <w:rFonts w:ascii="Consolas" w:hAnsi="Consolas" w:cs="Consolas"/>
+          <w:color w:val="000000"/>
+          <w:sz w:val="19"/>
+          <w:szCs w:val="19"/>
+          <w:lang w:bidi="ar-SA"/>
+        </w:rPr>
+      </w:pPr>
+      <w:r>
+        <w:rPr>
+          <w:rFonts w:ascii="Consolas" w:hAnsi="Consolas" w:cs="Consolas"/>
+          <w:color w:val="000000"/>
+          <w:sz w:val="19"/>
+          <w:szCs w:val="19"/>
+          <w:lang w:bidi="ar-SA"/>
+        </w:rPr>
+        <w:tab/>
+      </w:r>
+      <w:r>
+        <w:rPr>
+          <w:rFonts w:ascii="Consolas" w:hAnsi="Consolas" w:cs="Consolas"/>
+          <w:color w:val="000000"/>
+          <w:sz w:val="19"/>
+          <w:szCs w:val="19"/>
+          <w:lang w:bidi="ar-SA"/>
+        </w:rPr>
+        <w:tab/>
+      </w:r>
+      <w:r>
+        <w:rPr>
+          <w:rFonts w:ascii="Consolas" w:hAnsi="Consolas" w:cs="Consolas"/>
+          <w:color w:val="000000"/>
+          <w:sz w:val="19"/>
+          <w:szCs w:val="19"/>
+          <w:lang w:bidi="ar-SA"/>
+        </w:rPr>
+        <w:tab/>
+      </w:r>
+      <w:r>
+        <w:rPr>
+          <w:rFonts w:ascii="Consolas" w:hAnsi="Consolas" w:cs="Consolas"/>
+          <w:color w:val="0000FF"/>
+          <w:sz w:val="19"/>
+          <w:szCs w:val="19"/>
+          <w:lang w:bidi="ar-SA"/>
+        </w:rPr>
+        <w:t>else</w:t>
+      </w:r>
+      <w:r>
+        <w:rPr>
+          <w:rFonts w:ascii="Consolas" w:hAnsi="Consolas" w:cs="Consolas"/>
+          <w:color w:val="000000"/>
+          <w:sz w:val="19"/>
+          <w:szCs w:val="19"/>
+          <w:lang w:bidi="ar-SA"/>
+        </w:rPr>
+        <w:t xml:space="preserve"> </w:t>
+      </w:r>
+      <w:r>
+        <w:rPr>
+          <w:rFonts w:ascii="Consolas" w:hAnsi="Consolas" w:cs="Consolas"/>
+          <w:color w:val="0000FF"/>
+          <w:sz w:val="19"/>
+          <w:szCs w:val="19"/>
+          <w:lang w:bidi="ar-SA"/>
+        </w:rPr>
+        <w:t>if</w:t>
+      </w:r>
+      <w:r>
+        <w:rPr>
+          <w:rFonts w:ascii="Consolas" w:hAnsi="Consolas" w:cs="Consolas"/>
+          <w:color w:val="000000"/>
+          <w:sz w:val="19"/>
+          <w:szCs w:val="19"/>
+          <w:lang w:bidi="ar-SA"/>
+        </w:rPr>
+        <w:t xml:space="preserve"> (ch == </w:t>
+      </w:r>
+      <w:r>
+        <w:rPr>
+          <w:rFonts w:ascii="Consolas" w:hAnsi="Consolas" w:cs="Consolas"/>
+          <w:color w:val="A31515"/>
+          <w:sz w:val="19"/>
+          <w:szCs w:val="19"/>
+          <w:lang w:bidi="ar-SA"/>
+        </w:rPr>
+        <w:t>']'</w:t>
+      </w:r>
+      <w:r>
+        <w:rPr>
+          <w:rFonts w:ascii="Consolas" w:hAnsi="Consolas" w:cs="Consolas"/>
+          <w:color w:val="000000"/>
+          <w:sz w:val="19"/>
+          <w:szCs w:val="19"/>
+          <w:lang w:bidi="ar-SA"/>
+        </w:rPr>
+        <w:t>) {</w:t>
+      </w:r>
+    </w:p>
+    <w:p>
+      <w:pPr>
+        <w:autoSpaceDE w:val="0"/>
+        <w:autoSpaceDN w:val="0"/>
+        <w:adjustRightInd w:val="0"/>
+        <w:spacing w:after="0" w:line="240" w:lineRule="auto"/>
+        <w:rPr>
+          <w:rFonts w:ascii="Consolas" w:hAnsi="Consolas" w:cs="Consolas"/>
+          <w:color w:val="000000"/>
+          <w:sz w:val="19"/>
+          <w:szCs w:val="19"/>
+          <w:lang w:bidi="ar-SA"/>
+        </w:rPr>
+      </w:pPr>
+      <w:r>
+        <w:rPr>
+          <w:rFonts w:ascii="Consolas" w:hAnsi="Consolas" w:cs="Consolas"/>
+          <w:color w:val="000000"/>
+          <w:sz w:val="19"/>
+          <w:szCs w:val="19"/>
+          <w:lang w:bidi="ar-SA"/>
+        </w:rPr>
+        <w:tab/>
+      </w:r>
+      <w:r>
+        <w:rPr>
+          <w:rFonts w:ascii="Consolas" w:hAnsi="Consolas" w:cs="Consolas"/>
+          <w:color w:val="000000"/>
+          <w:sz w:val="19"/>
+          <w:szCs w:val="19"/>
+          <w:lang w:bidi="ar-SA"/>
+        </w:rPr>
+        <w:tab/>
+      </w:r>
+      <w:r>
+        <w:rPr>
+          <w:rFonts w:ascii="Consolas" w:hAnsi="Consolas" w:cs="Consolas"/>
+          <w:color w:val="000000"/>
+          <w:sz w:val="19"/>
+          <w:szCs w:val="19"/>
+          <w:lang w:bidi="ar-SA"/>
+        </w:rPr>
+        <w:tab/>
+      </w:r>
+      <w:r>
+        <w:rPr>
+          <w:rFonts w:ascii="Consolas" w:hAnsi="Consolas" w:cs="Consolas"/>
+          <w:color w:val="000000"/>
+          <w:sz w:val="19"/>
+          <w:szCs w:val="19"/>
+          <w:lang w:bidi="ar-SA"/>
+        </w:rPr>
+        <w:tab/>
+      </w:r>
+      <w:r>
+        <w:rPr>
+          <w:rFonts w:ascii="Consolas" w:hAnsi="Consolas" w:cs="Consolas"/>
+          <w:color w:val="0000FF"/>
+          <w:sz w:val="19"/>
+          <w:szCs w:val="19"/>
+          <w:lang w:bidi="ar-SA"/>
+        </w:rPr>
+        <w:t>if</w:t>
+      </w:r>
+      <w:r>
+        <w:rPr>
+          <w:rFonts w:ascii="Consolas" w:hAnsi="Consolas" w:cs="Consolas"/>
+          <w:color w:val="000000"/>
+          <w:sz w:val="19"/>
+          <w:szCs w:val="19"/>
+          <w:lang w:bidi="ar-SA"/>
+        </w:rPr>
+        <w:t xml:space="preserve"> (</w:t>
+      </w:r>
+      <w:proofErr w:type="gramStart"/>
+      <w:r>
+        <w:rPr>
+          <w:rFonts w:ascii="Consolas" w:hAnsi="Consolas" w:cs="Consolas"/>
+          <w:color w:val="000000"/>
+          <w:sz w:val="19"/>
+          <w:szCs w:val="19"/>
+          <w:lang w:bidi="ar-SA"/>
+        </w:rPr>
+        <w:t>mystack.empty</w:t>
+      </w:r>
+      <w:proofErr w:type="gramEnd"/>
+      <w:r>
+        <w:rPr>
+          <w:rFonts w:ascii="Consolas" w:hAnsi="Consolas" w:cs="Consolas"/>
+          <w:color w:val="000000"/>
+          <w:sz w:val="19"/>
+          <w:szCs w:val="19"/>
+          <w:lang w:bidi="ar-SA"/>
+        </w:rPr>
+        <w:t>())</w:t>
+      </w:r>
+    </w:p>
+    <w:p>
+      <w:pPr>
+        <w:autoSpaceDE w:val="0"/>
+        <w:autoSpaceDN w:val="0"/>
+        <w:adjustRightInd w:val="0"/>
+        <w:spacing w:after="0" w:line="240" w:lineRule="auto"/>
+        <w:rPr>
+          <w:rFonts w:ascii="Consolas" w:hAnsi="Consolas" w:cs="Consolas"/>
+          <w:color w:val="000000"/>
+          <w:sz w:val="19"/>
+          <w:szCs w:val="19"/>
+          <w:lang w:bidi="ar-SA"/>
+        </w:rPr>
+      </w:pPr>
+      <w:r>
+        <w:rPr>
+          <w:rFonts w:ascii="Consolas" w:hAnsi="Consolas" w:cs="Consolas"/>
+          <w:color w:val="000000"/>
+          <w:sz w:val="19"/>
+          <w:szCs w:val="19"/>
+          <w:lang w:bidi="ar-SA"/>
+        </w:rPr>
+        <w:tab/>
+      </w:r>
+      <w:r>
+        <w:rPr>
+          <w:rFonts w:ascii="Consolas" w:hAnsi="Consolas" w:cs="Consolas"/>
+          <w:color w:val="000000"/>
+          <w:sz w:val="19"/>
+          <w:szCs w:val="19"/>
+          <w:lang w:bidi="ar-SA"/>
+        </w:rPr>
+        <w:tab/>
+      </w:r>
+      <w:r>
+        <w:rPr>
+          <w:rFonts w:ascii="Consolas" w:hAnsi="Consolas" w:cs="Consolas"/>
+          <w:color w:val="000000"/>
+          <w:sz w:val="19"/>
+          <w:szCs w:val="19"/>
+          <w:lang w:bidi="ar-SA"/>
+        </w:rPr>
+        <w:tab/>
+      </w:r>
+      <w:r>
+        <w:rPr>
+          <w:rFonts w:ascii="Consolas" w:hAnsi="Consolas" w:cs="Consolas"/>
+          <w:color w:val="000000"/>
+          <w:sz w:val="19"/>
+          <w:szCs w:val="19"/>
+          <w:lang w:bidi="ar-SA"/>
+        </w:rPr>
+        <w:tab/>
+      </w:r>
+      <w:r>
+        <w:rPr>
+          <w:rFonts w:ascii="Consolas" w:hAnsi="Consolas" w:cs="Consolas"/>
+          <w:color w:val="000000"/>
+          <w:sz w:val="19"/>
+          <w:szCs w:val="19"/>
+          <w:lang w:bidi="ar-SA"/>
+        </w:rPr>
+        <w:tab/>
+        <w:t xml:space="preserve">cout </w:t>
+      </w:r>
+      <w:r>
+        <w:rPr>
+          <w:rFonts w:ascii="Consolas" w:hAnsi="Consolas" w:cs="Consolas"/>
+          <w:color w:val="008080"/>
+          <w:sz w:val="19"/>
+          <w:szCs w:val="19"/>
+          <w:lang w:bidi="ar-SA"/>
+        </w:rPr>
+        <w:t>&lt;&lt;</w:t>
+      </w:r>
+      <w:r>
+        <w:rPr>
+          <w:rFonts w:ascii="Consolas" w:hAnsi="Consolas" w:cs="Consolas"/>
+          <w:color w:val="000000"/>
+          <w:sz w:val="19"/>
+          <w:szCs w:val="19"/>
+          <w:lang w:bidi="ar-SA"/>
+        </w:rPr>
+        <w:t xml:space="preserve"> </w:t>
+      </w:r>
+      <w:r>
+        <w:rPr>
+          <w:rFonts w:ascii="Consolas" w:hAnsi="Consolas" w:cs="Consolas"/>
+          <w:color w:val="A31515"/>
+          <w:sz w:val="19"/>
+          <w:szCs w:val="19"/>
+          <w:lang w:bidi="ar-SA"/>
+        </w:rPr>
+        <w:t>"</w:t>
+      </w:r>
+      <w:proofErr w:type="gramStart"/>
+      <w:r>
+        <w:rPr>
+          <w:rFonts w:ascii="Consolas" w:hAnsi="Consolas" w:cs="Consolas"/>
+          <w:color w:val="A31515"/>
+          <w:sz w:val="19"/>
+          <w:szCs w:val="19"/>
+          <w:lang w:bidi="ar-SA"/>
+        </w:rPr>
+        <w:t>Extra ]</w:t>
+      </w:r>
+      <w:proofErr w:type="gramEnd"/>
+      <w:r>
+        <w:rPr>
+          <w:rFonts w:ascii="Consolas" w:hAnsi="Consolas" w:cs="Consolas"/>
+          <w:color w:val="A31515"/>
+          <w:sz w:val="19"/>
+          <w:szCs w:val="19"/>
+          <w:lang w:bidi="ar-SA"/>
+        </w:rPr>
+        <w:t xml:space="preserve"> found at line "</w:t>
+      </w:r>
+      <w:r>
+        <w:rPr>
+          <w:rFonts w:ascii="Consolas" w:hAnsi="Consolas" w:cs="Consolas"/>
+          <w:color w:val="000000"/>
+          <w:sz w:val="19"/>
+          <w:szCs w:val="19"/>
+          <w:lang w:bidi="ar-SA"/>
+        </w:rPr>
+        <w:t xml:space="preserve"> </w:t>
+      </w:r>
+      <w:r>
+        <w:rPr>
+          <w:rFonts w:ascii="Consolas" w:hAnsi="Consolas" w:cs="Consolas"/>
+          <w:color w:val="008080"/>
+          <w:sz w:val="19"/>
+          <w:szCs w:val="19"/>
+          <w:lang w:bidi="ar-SA"/>
+        </w:rPr>
+        <w:t>&lt;&lt;</w:t>
+      </w:r>
+      <w:r>
+        <w:rPr>
+          <w:rFonts w:ascii="Consolas" w:hAnsi="Consolas" w:cs="Consolas"/>
+          <w:color w:val="000000"/>
+          <w:sz w:val="19"/>
+          <w:szCs w:val="19"/>
+          <w:lang w:bidi="ar-SA"/>
+        </w:rPr>
+        <w:t xml:space="preserve"> linenum;</w:t>
+      </w:r>
+    </w:p>
+    <w:p>
+      <w:pPr>
+        <w:autoSpaceDE w:val="0"/>
+        <w:autoSpaceDN w:val="0"/>
+        <w:adjustRightInd w:val="0"/>
+        <w:spacing w:after="0" w:line="240" w:lineRule="auto"/>
+        <w:rPr>
+          <w:rFonts w:ascii="Consolas" w:hAnsi="Consolas" w:cs="Consolas"/>
+          <w:color w:val="000000"/>
+          <w:sz w:val="19"/>
+          <w:szCs w:val="19"/>
+          <w:lang w:bidi="ar-SA"/>
+        </w:rPr>
+      </w:pPr>
+      <w:r>
+        <w:rPr>
+          <w:rFonts w:ascii="Consolas" w:hAnsi="Consolas" w:cs="Consolas"/>
+          <w:color w:val="000000"/>
+          <w:sz w:val="19"/>
+          <w:szCs w:val="19"/>
+          <w:lang w:bidi="ar-SA"/>
+        </w:rPr>
+        <w:tab/>
+      </w:r>
+      <w:r>
+        <w:rPr>
+          <w:rFonts w:ascii="Consolas" w:hAnsi="Consolas" w:cs="Consolas"/>
+          <w:color w:val="000000"/>
+          <w:sz w:val="19"/>
+          <w:szCs w:val="19"/>
+          <w:lang w:bidi="ar-SA"/>
+        </w:rPr>
+        <w:tab/>
+      </w:r>
+      <w:r>
+        <w:rPr>
+          <w:rFonts w:ascii="Consolas" w:hAnsi="Consolas" w:cs="Consolas"/>
+          <w:color w:val="000000"/>
+          <w:sz w:val="19"/>
+          <w:szCs w:val="19"/>
+          <w:lang w:bidi="ar-SA"/>
+        </w:rPr>
+        <w:tab/>
+      </w:r>
+      <w:r>
+        <w:rPr>
+          <w:rFonts w:ascii="Consolas" w:hAnsi="Consolas" w:cs="Consolas"/>
+          <w:color w:val="000000"/>
+          <w:sz w:val="19"/>
+          <w:szCs w:val="19"/>
+          <w:lang w:bidi="ar-SA"/>
+        </w:rPr>
+        <w:tab/>
+      </w:r>
+      <w:r>
+        <w:rPr>
+          <w:rFonts w:ascii="Consolas" w:hAnsi="Consolas" w:cs="Consolas"/>
+          <w:color w:val="0000FF"/>
+          <w:sz w:val="19"/>
+          <w:szCs w:val="19"/>
+          <w:lang w:bidi="ar-SA"/>
+        </w:rPr>
+        <w:t>else</w:t>
+      </w:r>
+      <w:r>
+        <w:rPr>
+          <w:rFonts w:ascii="Consolas" w:hAnsi="Consolas" w:cs="Consolas"/>
+          <w:color w:val="000000"/>
+          <w:sz w:val="19"/>
+          <w:szCs w:val="19"/>
+          <w:lang w:bidi="ar-SA"/>
+        </w:rPr>
+        <w:t xml:space="preserve"> </w:t>
+      </w:r>
+      <w:r>
+        <w:rPr>
+          <w:rFonts w:ascii="Consolas" w:hAnsi="Consolas" w:cs="Consolas"/>
+          <w:color w:val="0000FF"/>
+          <w:sz w:val="19"/>
+          <w:szCs w:val="19"/>
+          <w:lang w:bidi="ar-SA"/>
+        </w:rPr>
+        <w:t>if</w:t>
+      </w:r>
+      <w:r>
+        <w:rPr>
+          <w:rFonts w:ascii="Consolas" w:hAnsi="Consolas" w:cs="Consolas"/>
+          <w:color w:val="000000"/>
+          <w:sz w:val="19"/>
+          <w:szCs w:val="19"/>
+          <w:lang w:bidi="ar-SA"/>
+        </w:rPr>
+        <w:t xml:space="preserve"> (</w:t>
+      </w:r>
+      <w:proofErr w:type="gramStart"/>
+      <w:r>
+        <w:rPr>
+          <w:rFonts w:ascii="Consolas" w:hAnsi="Consolas" w:cs="Consolas"/>
+          <w:color w:val="000000"/>
+          <w:sz w:val="19"/>
+          <w:szCs w:val="19"/>
+          <w:lang w:bidi="ar-SA"/>
+        </w:rPr>
+        <w:t>mystack.top(</w:t>
+      </w:r>
+      <w:proofErr w:type="gramEnd"/>
+      <w:r>
+        <w:rPr>
+          <w:rFonts w:ascii="Consolas" w:hAnsi="Consolas" w:cs="Consolas"/>
+          <w:color w:val="000000"/>
+          <w:sz w:val="19"/>
+          <w:szCs w:val="19"/>
+          <w:lang w:bidi="ar-SA"/>
+        </w:rPr>
+        <w:t xml:space="preserve">) == </w:t>
+      </w:r>
+      <w:r>
+        <w:rPr>
+          <w:rFonts w:ascii="Consolas" w:hAnsi="Consolas" w:cs="Consolas"/>
+          <w:color w:val="A31515"/>
+          <w:sz w:val="19"/>
+          <w:szCs w:val="19"/>
+          <w:lang w:bidi="ar-SA"/>
+        </w:rPr>
+        <w:t>'['</w:t>
+      </w:r>
+      <w:r>
+        <w:rPr>
+          <w:rFonts w:ascii="Consolas" w:hAnsi="Consolas" w:cs="Consolas"/>
+          <w:color w:val="000000"/>
+          <w:sz w:val="19"/>
+          <w:szCs w:val="19"/>
+          <w:lang w:bidi="ar-SA"/>
+        </w:rPr>
+        <w:t>)</w:t>
+      </w:r>
+    </w:p>
+    <w:p>
+      <w:pPr>
+        <w:autoSpaceDE w:val="0"/>
+        <w:autoSpaceDN w:val="0"/>
+        <w:adjustRightInd w:val="0"/>
+        <w:spacing w:after="0" w:line="240" w:lineRule="auto"/>
+        <w:rPr>
+          <w:rFonts w:ascii="Consolas" w:hAnsi="Consolas" w:cs="Consolas"/>
+          <w:color w:val="000000"/>
+          <w:sz w:val="19"/>
+          <w:szCs w:val="19"/>
+          <w:lang w:bidi="ar-SA"/>
+        </w:rPr>
+      </w:pPr>
+      <w:r>
+        <w:rPr>
+          <w:rFonts w:ascii="Consolas" w:hAnsi="Consolas" w:cs="Consolas"/>
+          <w:color w:val="000000"/>
+          <w:sz w:val="19"/>
+          <w:szCs w:val="19"/>
+          <w:lang w:bidi="ar-SA"/>
+        </w:rPr>
+        <w:tab/>
+      </w:r>
+      <w:r>
+        <w:rPr>
+          <w:rFonts w:ascii="Consolas" w:hAnsi="Consolas" w:cs="Consolas"/>
+          <w:color w:val="000000"/>
+          <w:sz w:val="19"/>
+          <w:szCs w:val="19"/>
+          <w:lang w:bidi="ar-SA"/>
+        </w:rPr>
+        <w:tab/>
+      </w:r>
+      <w:r>
+        <w:rPr>
+          <w:rFonts w:ascii="Consolas" w:hAnsi="Consolas" w:cs="Consolas"/>
+          <w:color w:val="000000"/>
+          <w:sz w:val="19"/>
+          <w:szCs w:val="19"/>
+          <w:lang w:bidi="ar-SA"/>
+        </w:rPr>
+        <w:tab/>
+      </w:r>
+      <w:r>
+        <w:rPr>
+          <w:rFonts w:ascii="Consolas" w:hAnsi="Consolas" w:cs="Consolas"/>
+          <w:color w:val="000000"/>
+          <w:sz w:val="19"/>
+          <w:szCs w:val="19"/>
+          <w:lang w:bidi="ar-SA"/>
+        </w:rPr>
+        <w:tab/>
+      </w:r>
+      <w:r>
+        <w:rPr>
+          <w:rFonts w:ascii="Consolas" w:hAnsi="Consolas" w:cs="Consolas"/>
+          <w:color w:val="000000"/>
+          <w:sz w:val="19"/>
+          <w:szCs w:val="19"/>
+          <w:lang w:bidi="ar-SA"/>
+        </w:rPr>
+        <w:tab/>
+      </w:r>
+      <w:proofErr w:type="gramStart"/>
+      <w:r>
+        <w:rPr>
+          <w:rFonts w:ascii="Consolas" w:hAnsi="Consolas" w:cs="Consolas"/>
+          <w:color w:val="000000"/>
+          <w:sz w:val="19"/>
+          <w:szCs w:val="19"/>
+          <w:lang w:bidi="ar-SA"/>
+        </w:rPr>
+        <w:t>mystack.pop(</w:t>
+      </w:r>
+      <w:proofErr w:type="gramEnd"/>
+      <w:r>
+        <w:rPr>
+          <w:rFonts w:ascii="Consolas" w:hAnsi="Consolas" w:cs="Consolas"/>
+          <w:color w:val="000000"/>
+          <w:sz w:val="19"/>
+          <w:szCs w:val="19"/>
+          <w:lang w:bidi="ar-SA"/>
+        </w:rPr>
+        <w:t>);</w:t>
+      </w:r>
+    </w:p>
+    <w:p>
+      <w:pPr>
+        <w:autoSpaceDE w:val="0"/>
+        <w:autoSpaceDN w:val="0"/>
+        <w:adjustRightInd w:val="0"/>
+        <w:spacing w:after="0" w:line="240" w:lineRule="auto"/>
+        <w:rPr>
+          <w:rFonts w:ascii="Consolas" w:hAnsi="Consolas" w:cs="Consolas"/>
+          <w:color w:val="000000"/>
+          <w:sz w:val="19"/>
+          <w:szCs w:val="19"/>
+          <w:lang w:bidi="ar-SA"/>
+        </w:rPr>
+      </w:pPr>
+      <w:r>
+        <w:rPr>
+          <w:rFonts w:ascii="Consolas" w:hAnsi="Consolas" w:cs="Consolas"/>
+          <w:color w:val="000000"/>
+          <w:sz w:val="19"/>
+          <w:szCs w:val="19"/>
+          <w:lang w:bidi="ar-SA"/>
+        </w:rPr>
+        <w:tab/>
+      </w:r>
+      <w:r>
+        <w:rPr>
+          <w:rFonts w:ascii="Consolas" w:hAnsi="Consolas" w:cs="Consolas"/>
+          <w:color w:val="000000"/>
+          <w:sz w:val="19"/>
+          <w:szCs w:val="19"/>
+          <w:lang w:bidi="ar-SA"/>
+        </w:rPr>
+        <w:tab/>
+      </w:r>
+      <w:r>
+        <w:rPr>
+          <w:rFonts w:ascii="Consolas" w:hAnsi="Consolas" w:cs="Consolas"/>
+          <w:color w:val="000000"/>
+          <w:sz w:val="19"/>
+          <w:szCs w:val="19"/>
+          <w:lang w:bidi="ar-SA"/>
+        </w:rPr>
+        <w:tab/>
+      </w:r>
+      <w:r>
+        <w:rPr>
+          <w:rFonts w:ascii="Consolas" w:hAnsi="Consolas" w:cs="Consolas"/>
+          <w:color w:val="000000"/>
+          <w:sz w:val="19"/>
+          <w:szCs w:val="19"/>
+          <w:lang w:bidi="ar-SA"/>
+        </w:rPr>
+        <w:tab/>
+      </w:r>
+      <w:r>
+        <w:rPr>
+          <w:rFonts w:ascii="Consolas" w:hAnsi="Consolas" w:cs="Consolas"/>
+          <w:color w:val="0000FF"/>
+          <w:sz w:val="19"/>
+          <w:szCs w:val="19"/>
+          <w:lang w:bidi="ar-SA"/>
+        </w:rPr>
+        <w:t>else</w:t>
+      </w:r>
+    </w:p>
+    <w:p>
+      <w:pPr>
+        <w:autoSpaceDE w:val="0"/>
+        <w:autoSpaceDN w:val="0"/>
+        <w:adjustRightInd w:val="0"/>
+        <w:spacing w:after="0" w:line="240" w:lineRule="auto"/>
+        <w:rPr>
+          <w:rFonts w:ascii="Consolas" w:hAnsi="Consolas" w:cs="Consolas"/>
+          <w:color w:val="000000"/>
+          <w:sz w:val="19"/>
+          <w:szCs w:val="19"/>
+          <w:lang w:bidi="ar-SA"/>
+        </w:rPr>
+      </w:pPr>
+      <w:r>
+        <w:rPr>
+          <w:rFonts w:ascii="Consolas" w:hAnsi="Consolas" w:cs="Consolas"/>
+          <w:color w:val="000000"/>
+          <w:sz w:val="19"/>
+          <w:szCs w:val="19"/>
+          <w:lang w:bidi="ar-SA"/>
+        </w:rPr>
+        <w:tab/>
+      </w:r>
+      <w:r>
+        <w:rPr>
+          <w:rFonts w:ascii="Consolas" w:hAnsi="Consolas" w:cs="Consolas"/>
+          <w:color w:val="000000"/>
+          <w:sz w:val="19"/>
+          <w:szCs w:val="19"/>
+          <w:lang w:bidi="ar-SA"/>
+        </w:rPr>
+        <w:tab/>
+      </w:r>
+      <w:r>
+        <w:rPr>
+          <w:rFonts w:ascii="Consolas" w:hAnsi="Consolas" w:cs="Consolas"/>
+          <w:color w:val="000000"/>
+          <w:sz w:val="19"/>
+          <w:szCs w:val="19"/>
+          <w:lang w:bidi="ar-SA"/>
+        </w:rPr>
+        <w:tab/>
+      </w:r>
+      <w:r>
+        <w:rPr>
+          <w:rFonts w:ascii="Consolas" w:hAnsi="Consolas" w:cs="Consolas"/>
+          <w:color w:val="000000"/>
+          <w:sz w:val="19"/>
+          <w:szCs w:val="19"/>
+          <w:lang w:bidi="ar-SA"/>
+        </w:rPr>
+        <w:tab/>
+      </w:r>
+      <w:r>
+        <w:rPr>
+          <w:rFonts w:ascii="Consolas" w:hAnsi="Consolas" w:cs="Consolas"/>
+          <w:color w:val="000000"/>
+          <w:sz w:val="19"/>
+          <w:szCs w:val="19"/>
+          <w:lang w:bidi="ar-SA"/>
+        </w:rPr>
+        <w:tab/>
+        <w:t xml:space="preserve">cout </w:t>
+      </w:r>
+      <w:r>
+        <w:rPr>
+          <w:rFonts w:ascii="Consolas" w:hAnsi="Consolas" w:cs="Consolas"/>
+          <w:color w:val="008080"/>
+          <w:sz w:val="19"/>
+          <w:szCs w:val="19"/>
+          <w:lang w:bidi="ar-SA"/>
+        </w:rPr>
+        <w:t>&lt;&lt;</w:t>
+      </w:r>
+      <w:r>
+        <w:rPr>
+          <w:rFonts w:ascii="Consolas" w:hAnsi="Consolas" w:cs="Consolas"/>
+          <w:color w:val="000000"/>
+          <w:sz w:val="19"/>
+          <w:szCs w:val="19"/>
+          <w:lang w:bidi="ar-SA"/>
+        </w:rPr>
+        <w:t xml:space="preserve"> </w:t>
+      </w:r>
+      <w:r>
+        <w:rPr>
+          <w:rFonts w:ascii="Consolas" w:hAnsi="Consolas" w:cs="Consolas"/>
+          <w:color w:val="A31515"/>
+          <w:sz w:val="19"/>
+          <w:szCs w:val="19"/>
+          <w:lang w:bidi="ar-SA"/>
+        </w:rPr>
+        <w:t>"Error at line "</w:t>
+      </w:r>
+      <w:r>
+        <w:rPr>
+          <w:rFonts w:ascii="Consolas" w:hAnsi="Consolas" w:cs="Consolas"/>
+          <w:color w:val="000000"/>
+          <w:sz w:val="19"/>
+          <w:szCs w:val="19"/>
+          <w:lang w:bidi="ar-SA"/>
+        </w:rPr>
+        <w:t xml:space="preserve"> </w:t>
+      </w:r>
+      <w:r>
+        <w:rPr>
+          <w:rFonts w:ascii="Consolas" w:hAnsi="Consolas" w:cs="Consolas"/>
+          <w:color w:val="008080"/>
+          <w:sz w:val="19"/>
+          <w:szCs w:val="19"/>
+          <w:lang w:bidi="ar-SA"/>
+        </w:rPr>
+        <w:t>&lt;&lt;</w:t>
+      </w:r>
+      <w:r>
+        <w:rPr>
+          <w:rFonts w:ascii="Consolas" w:hAnsi="Consolas" w:cs="Consolas"/>
+          <w:color w:val="000000"/>
+          <w:sz w:val="19"/>
+          <w:szCs w:val="19"/>
+          <w:lang w:bidi="ar-SA"/>
+        </w:rPr>
+        <w:t xml:space="preserve"> linenum </w:t>
+      </w:r>
+      <w:r>
+        <w:rPr>
+          <w:rFonts w:ascii="Consolas" w:hAnsi="Consolas" w:cs="Consolas"/>
+          <w:color w:val="008080"/>
+          <w:sz w:val="19"/>
+          <w:szCs w:val="19"/>
+          <w:lang w:bidi="ar-SA"/>
+        </w:rPr>
+        <w:t>&lt;&lt;</w:t>
+      </w:r>
+      <w:r>
+        <w:rPr>
+          <w:rFonts w:ascii="Consolas" w:hAnsi="Consolas" w:cs="Consolas"/>
+          <w:color w:val="000000"/>
+          <w:sz w:val="19"/>
+          <w:szCs w:val="19"/>
+          <w:lang w:bidi="ar-SA"/>
+        </w:rPr>
+        <w:t xml:space="preserve"> </w:t>
+      </w:r>
+      <w:r>
+        <w:rPr>
+          <w:rFonts w:ascii="Consolas" w:hAnsi="Consolas" w:cs="Consolas"/>
+          <w:color w:val="A31515"/>
+          <w:sz w:val="19"/>
+          <w:szCs w:val="19"/>
+          <w:lang w:bidi="ar-SA"/>
+        </w:rPr>
+        <w:t xml:space="preserve">", </w:t>
+      </w:r>
+      <w:proofErr w:type="gramStart"/>
+      <w:r>
+        <w:rPr>
+          <w:rFonts w:ascii="Consolas" w:hAnsi="Consolas" w:cs="Consolas"/>
+          <w:color w:val="A31515"/>
+          <w:sz w:val="19"/>
+          <w:szCs w:val="19"/>
+          <w:lang w:bidi="ar-SA"/>
+        </w:rPr>
+        <w:t>incorrect ]</w:t>
+      </w:r>
+      <w:proofErr w:type="gramEnd"/>
+      <w:r>
+        <w:rPr>
+          <w:rFonts w:ascii="Consolas" w:hAnsi="Consolas" w:cs="Consolas"/>
+          <w:color w:val="A31515"/>
+          <w:sz w:val="19"/>
+          <w:szCs w:val="19"/>
+          <w:lang w:bidi="ar-SA"/>
+        </w:rPr>
+        <w:t xml:space="preserve"> found. "</w:t>
+      </w:r>
+      <w:r>
+        <w:rPr>
+          <w:rFonts w:ascii="Consolas" w:hAnsi="Consolas" w:cs="Consolas"/>
+          <w:color w:val="008080"/>
+          <w:sz w:val="19"/>
+          <w:szCs w:val="19"/>
+          <w:lang w:bidi="ar-SA"/>
+        </w:rPr>
+        <w:t>&lt;&lt;</w:t>
+      </w:r>
+      <w:r>
+        <w:rPr>
+          <w:rFonts w:ascii="Consolas" w:hAnsi="Consolas" w:cs="Consolas"/>
+          <w:color w:val="000000"/>
+          <w:sz w:val="19"/>
+          <w:szCs w:val="19"/>
+          <w:lang w:bidi="ar-SA"/>
+        </w:rPr>
+        <w:t xml:space="preserve"> </w:t>
+      </w:r>
+      <w:proofErr w:type="gramStart"/>
+      <w:r>
+        <w:rPr>
+          <w:rFonts w:ascii="Consolas" w:hAnsi="Consolas" w:cs="Consolas"/>
+          <w:color w:val="000000"/>
+          <w:sz w:val="19"/>
+          <w:szCs w:val="19"/>
+          <w:lang w:bidi="ar-SA"/>
+        </w:rPr>
+        <w:t>endl;</w:t>
+      </w:r>
+      <w:proofErr w:type="gramEnd"/>
+    </w:p>
+    <w:p>
+      <w:pPr>
+        <w:autoSpaceDE w:val="0"/>
+        <w:autoSpaceDN w:val="0"/>
+        <w:adjustRightInd w:val="0"/>
+        <w:spacing w:after="0" w:line="240" w:lineRule="auto"/>
+        <w:rPr>
+          <w:rFonts w:ascii="Consolas" w:hAnsi="Consolas" w:cs="Consolas"/>
+          <w:color w:val="000000"/>
+          <w:sz w:val="19"/>
+          <w:szCs w:val="19"/>
+          <w:lang w:bidi="ar-SA"/>
+        </w:rPr>
+      </w:pPr>
+      <w:r>
+        <w:rPr>
+          <w:rFonts w:ascii="Consolas" w:hAnsi="Consolas" w:cs="Consolas"/>
+          <w:color w:val="000000"/>
+          <w:sz w:val="19"/>
+          <w:szCs w:val="19"/>
+          <w:lang w:bidi="ar-SA"/>
+        </w:rPr>
+        <w:tab/>
+      </w:r>
+      <w:r>
+        <w:rPr>
+          <w:rFonts w:ascii="Consolas" w:hAnsi="Consolas" w:cs="Consolas"/>
+          <w:color w:val="000000"/>
+          <w:sz w:val="19"/>
+          <w:szCs w:val="19"/>
+          <w:lang w:bidi="ar-SA"/>
+        </w:rPr>
+        <w:tab/>
+      </w:r>
+      <w:r>
+        <w:rPr>
+          <w:rFonts w:ascii="Consolas" w:hAnsi="Consolas" w:cs="Consolas"/>
+          <w:color w:val="000000"/>
+          <w:sz w:val="19"/>
+          <w:szCs w:val="19"/>
+          <w:lang w:bidi="ar-SA"/>
+        </w:rPr>
+        <w:tab/>
+        <w:t>}</w:t>
+      </w:r>
+    </w:p>
+    <w:p>
+      <w:pPr>
+        <w:autoSpaceDE w:val="0"/>
+        <w:autoSpaceDN w:val="0"/>
+        <w:adjustRightInd w:val="0"/>
+        <w:spacing w:after="0" w:line="240" w:lineRule="auto"/>
+        <w:rPr>
+          <w:rFonts w:ascii="Consolas" w:hAnsi="Consolas" w:cs="Consolas"/>
+          <w:color w:val="000000"/>
+          <w:sz w:val="19"/>
+          <w:szCs w:val="19"/>
+          <w:lang w:bidi="ar-SA"/>
+        </w:rPr>
+      </w:pPr>
+      <w:r>
+        <w:rPr>
+          <w:rFonts w:ascii="Consolas" w:hAnsi="Consolas" w:cs="Consolas"/>
+          <w:color w:val="000000"/>
+          <w:sz w:val="19"/>
+          <w:szCs w:val="19"/>
+          <w:lang w:bidi="ar-SA"/>
+        </w:rPr>
+        <w:tab/>
+      </w:r>
+      <w:r>
+        <w:rPr>
+          <w:rFonts w:ascii="Consolas" w:hAnsi="Consolas" w:cs="Consolas"/>
+          <w:color w:val="000000"/>
+          <w:sz w:val="19"/>
+          <w:szCs w:val="19"/>
+          <w:lang w:bidi="ar-SA"/>
+        </w:rPr>
+        <w:tab/>
+        <w:t>}</w:t>
+      </w:r>
+    </w:p>
+    <w:p>
+      <w:pPr>
+        <w:autoSpaceDE w:val="0"/>
+        <w:autoSpaceDN w:val="0"/>
+        <w:adjustRightInd w:val="0"/>
+        <w:spacing w:after="0" w:line="240" w:lineRule="auto"/>
+        <w:rPr>
+          <w:rFonts w:ascii="Consolas" w:hAnsi="Consolas" w:cs="Consolas"/>
+          <w:color w:val="000000"/>
+          <w:sz w:val="19"/>
+          <w:szCs w:val="19"/>
+          <w:lang w:bidi="ar-SA"/>
+        </w:rPr>
+      </w:pPr>
+      <w:r>
+        <w:rPr>
+          <w:rFonts w:ascii="Consolas" w:hAnsi="Consolas" w:cs="Consolas"/>
+          <w:color w:val="000000"/>
+          <w:sz w:val="19"/>
+          <w:szCs w:val="19"/>
+          <w:lang w:bidi="ar-SA"/>
+        </w:rPr>
+        <w:tab/>
+      </w:r>
+      <w:r>
+        <w:rPr>
+          <w:rFonts w:ascii="Consolas" w:hAnsi="Consolas" w:cs="Consolas"/>
+          <w:color w:val="000000"/>
+          <w:sz w:val="19"/>
+          <w:szCs w:val="19"/>
+          <w:lang w:bidi="ar-SA"/>
+        </w:rPr>
+        <w:tab/>
+        <w:t>linenum+</w:t>
+      </w:r>
+      <w:proofErr w:type="gramStart"/>
+      <w:r>
+        <w:rPr>
+          <w:rFonts w:ascii="Consolas" w:hAnsi="Consolas" w:cs="Consolas"/>
+          <w:color w:val="000000"/>
+          <w:sz w:val="19"/>
+          <w:szCs w:val="19"/>
+          <w:lang w:bidi="ar-SA"/>
+        </w:rPr>
+        <w:t>+;</w:t>
+      </w:r>
+      <w:proofErr w:type="gramEnd"/>
+    </w:p>
+    <w:p>
+      <w:pPr>
+        <w:autoSpaceDE w:val="0"/>
+        <w:autoSpaceDN w:val="0"/>
+        <w:adjustRightInd w:val="0"/>
+        <w:spacing w:after="0" w:line="240" w:lineRule="auto"/>
+        <w:rPr>
+          <w:rFonts w:ascii="Consolas" w:hAnsi="Consolas" w:cs="Consolas"/>
+          <w:color w:val="000000"/>
+          <w:sz w:val="19"/>
+          <w:szCs w:val="19"/>
+          <w:lang w:bidi="ar-SA"/>
+        </w:rPr>
+      </w:pPr>
+      <w:r>
+        <w:rPr>
+          <w:rFonts w:ascii="Consolas" w:hAnsi="Consolas" w:cs="Consolas"/>
+          <w:color w:val="000000"/>
+          <w:sz w:val="19"/>
+          <w:szCs w:val="19"/>
+          <w:lang w:bidi="ar-SA"/>
+        </w:rPr>
+        <w:tab/>
+        <w:t>}</w:t>
+      </w:r>
+    </w:p>
+    <w:p>
+      <w:pPr>
+        <w:autoSpaceDE w:val="0"/>
+        <w:autoSpaceDN w:val="0"/>
+        <w:adjustRightInd w:val="0"/>
+        <w:spacing w:after="0" w:line="240" w:lineRule="auto"/>
+        <w:rPr>
+          <w:rFonts w:ascii="Consolas" w:hAnsi="Consolas" w:cs="Consolas"/>
+          <w:color w:val="000000"/>
+          <w:sz w:val="19"/>
+          <w:szCs w:val="19"/>
+          <w:lang w:bidi="ar-SA"/>
+        </w:rPr>
+      </w:pPr>
+      <w:r>
+        <w:rPr>
+          <w:rFonts w:ascii="Consolas" w:hAnsi="Consolas" w:cs="Consolas"/>
+          <w:color w:val="000000"/>
+          <w:sz w:val="19"/>
+          <w:szCs w:val="19"/>
+          <w:lang w:bidi="ar-SA"/>
+        </w:rPr>
+        <w:tab/>
+      </w:r>
+      <w:r>
+        <w:rPr>
+          <w:rFonts w:ascii="Consolas" w:hAnsi="Consolas" w:cs="Consolas"/>
+          <w:color w:val="0000FF"/>
+          <w:sz w:val="19"/>
+          <w:szCs w:val="19"/>
+          <w:lang w:bidi="ar-SA"/>
+        </w:rPr>
+        <w:t>if</w:t>
+      </w:r>
+      <w:r>
+        <w:rPr>
+          <w:rFonts w:ascii="Consolas" w:hAnsi="Consolas" w:cs="Consolas"/>
+          <w:color w:val="000000"/>
+          <w:sz w:val="19"/>
+          <w:szCs w:val="19"/>
+          <w:lang w:bidi="ar-SA"/>
+        </w:rPr>
+        <w:t xml:space="preserve"> </w:t>
+      </w:r>
+      <w:proofErr w:type="gramStart"/>
+      <w:r>
+        <w:rPr>
+          <w:rFonts w:ascii="Consolas" w:hAnsi="Consolas" w:cs="Consolas"/>
+          <w:color w:val="000000"/>
+          <w:sz w:val="19"/>
+          <w:szCs w:val="19"/>
+          <w:lang w:bidi="ar-SA"/>
+        </w:rPr>
+        <w:t>(!mystack</w:t>
+      </w:r>
+      <w:proofErr w:type="gramEnd"/>
+      <w:r>
+        <w:rPr>
+          <w:rFonts w:ascii="Consolas" w:hAnsi="Consolas" w:cs="Consolas"/>
+          <w:color w:val="000000"/>
+          <w:sz w:val="19"/>
+          <w:szCs w:val="19"/>
+          <w:lang w:bidi="ar-SA"/>
+        </w:rPr>
+        <w:t>.empty()) {</w:t>
+      </w:r>
+    </w:p>
+    <w:p>
+      <w:pPr>
+        <w:autoSpaceDE w:val="0"/>
+        <w:autoSpaceDN w:val="0"/>
+        <w:adjustRightInd w:val="0"/>
+        <w:spacing w:after="0" w:line="240" w:lineRule="auto"/>
+        <w:rPr>
+          <w:rFonts w:ascii="Consolas" w:hAnsi="Consolas" w:cs="Consolas"/>
+          <w:color w:val="000000"/>
+          <w:sz w:val="19"/>
+          <w:szCs w:val="19"/>
+          <w:lang w:bidi="ar-SA"/>
+        </w:rPr>
+      </w:pPr>
+      <w:r>
+        <w:rPr>
+          <w:rFonts w:ascii="Consolas" w:hAnsi="Consolas" w:cs="Consolas"/>
+          <w:color w:val="000000"/>
+          <w:sz w:val="19"/>
+          <w:szCs w:val="19"/>
+          <w:lang w:bidi="ar-SA"/>
+        </w:rPr>
+        <w:tab/>
+      </w:r>
+      <w:r>
+        <w:rPr>
+          <w:rFonts w:ascii="Consolas" w:hAnsi="Consolas" w:cs="Consolas"/>
+          <w:color w:val="000000"/>
+          <w:sz w:val="19"/>
+          <w:szCs w:val="19"/>
+          <w:lang w:bidi="ar-SA"/>
+        </w:rPr>
+        <w:tab/>
+        <w:t xml:space="preserve">cout </w:t>
+      </w:r>
+      <w:r>
+        <w:rPr>
+          <w:rFonts w:ascii="Consolas" w:hAnsi="Consolas" w:cs="Consolas"/>
+          <w:color w:val="008080"/>
+          <w:sz w:val="19"/>
+          <w:szCs w:val="19"/>
+          <w:lang w:bidi="ar-SA"/>
+        </w:rPr>
+        <w:t>&lt;&lt;</w:t>
+      </w:r>
+      <w:r>
+        <w:rPr>
+          <w:rFonts w:ascii="Consolas" w:hAnsi="Consolas" w:cs="Consolas"/>
+          <w:color w:val="000000"/>
+          <w:sz w:val="19"/>
+          <w:szCs w:val="19"/>
+          <w:lang w:bidi="ar-SA"/>
+        </w:rPr>
+        <w:t xml:space="preserve"> </w:t>
+      </w:r>
+      <w:r>
+        <w:rPr>
+          <w:rFonts w:ascii="Consolas" w:hAnsi="Consolas" w:cs="Consolas"/>
+          <w:color w:val="A31515"/>
+          <w:sz w:val="19"/>
+          <w:szCs w:val="19"/>
+          <w:lang w:bidi="ar-SA"/>
+        </w:rPr>
+        <w:t>"</w:t>
+      </w:r>
+      <w:r>
+        <w:rPr>
+          <w:rFonts w:ascii="Consolas" w:hAnsi="Consolas" w:cs="Consolas"/>
+          <w:color w:val="A31515"/>
+          <w:sz w:val="19"/>
+          <w:szCs w:val="19"/>
+          <w:lang w:bidi="ar-SA"/>
+        </w:rPr>
+        <w:t xml:space="preserve"> </w:t>
+      </w:r>
+      <w:r>
+        <w:rPr>
+          <w:rFonts w:ascii="Consolas" w:hAnsi="Consolas" w:cs="Consolas"/>
+          <w:color w:val="A31515"/>
+          <w:sz w:val="19"/>
+          <w:szCs w:val="19"/>
+          <w:lang w:bidi="ar-SA"/>
+        </w:rPr>
+        <w:t xml:space="preserve">Reached end of file. </w:t>
+      </w:r>
+      <w:r>
+        <w:rPr>
+          <w:rFonts w:ascii="Consolas" w:hAnsi="Consolas" w:cs="Consolas"/>
+          <w:color w:val="A31515"/>
+          <w:sz w:val="19"/>
+          <w:szCs w:val="19"/>
+          <w:lang w:bidi="ar-SA"/>
+        </w:rPr>
+        <w:t>The "</w:t>
+      </w:r>
+      <w:r>
+        <w:rPr>
+          <w:rFonts w:ascii="Consolas" w:hAnsi="Consolas" w:cs="Consolas"/>
+          <w:color w:val="000000"/>
+          <w:sz w:val="19"/>
+          <w:szCs w:val="19"/>
+          <w:lang w:bidi="ar-SA"/>
+        </w:rPr>
+        <w:t xml:space="preserve"> </w:t>
+      </w:r>
+      <w:r>
+        <w:rPr>
+          <w:rFonts w:ascii="Consolas" w:hAnsi="Consolas" w:cs="Consolas"/>
+          <w:color w:val="008080"/>
+          <w:sz w:val="19"/>
+          <w:szCs w:val="19"/>
+          <w:lang w:bidi="ar-SA"/>
+        </w:rPr>
+        <w:t>&lt;&lt;</w:t>
+      </w:r>
+      <w:r>
+        <w:rPr>
+          <w:rFonts w:ascii="Consolas" w:hAnsi="Consolas" w:cs="Consolas"/>
+          <w:color w:val="000000"/>
+          <w:sz w:val="19"/>
+          <w:szCs w:val="19"/>
+          <w:lang w:bidi="ar-SA"/>
+        </w:rPr>
+        <w:t xml:space="preserve"> </w:t>
+      </w:r>
+      <w:proofErr w:type="gramStart"/>
+      <w:r>
+        <w:rPr>
+          <w:rFonts w:ascii="Consolas" w:hAnsi="Consolas" w:cs="Consolas"/>
+          <w:color w:val="000000"/>
+          <w:sz w:val="19"/>
+          <w:szCs w:val="19"/>
+          <w:lang w:bidi="ar-SA"/>
+        </w:rPr>
+        <w:t>mystack.top(</w:t>
+      </w:r>
+      <w:proofErr w:type="gramEnd"/>
+      <w:r>
+        <w:rPr>
+          <w:rFonts w:ascii="Consolas" w:hAnsi="Consolas" w:cs="Consolas"/>
+          <w:color w:val="000000"/>
+          <w:sz w:val="19"/>
+          <w:szCs w:val="19"/>
+          <w:lang w:bidi="ar-SA"/>
+        </w:rPr>
+        <w:t xml:space="preserve">) </w:t>
+      </w:r>
+      <w:r>
+        <w:rPr>
+          <w:rFonts w:ascii="Consolas" w:hAnsi="Consolas" w:cs="Consolas"/>
+          <w:color w:val="008080"/>
+          <w:sz w:val="19"/>
+          <w:szCs w:val="19"/>
+          <w:lang w:bidi="ar-SA"/>
+        </w:rPr>
+        <w:t>&lt;&lt;</w:t>
+      </w:r>
+      <w:r>
+        <w:rPr>
+          <w:rFonts w:ascii="Consolas" w:hAnsi="Consolas" w:cs="Consolas"/>
+          <w:color w:val="000000"/>
+          <w:sz w:val="19"/>
+          <w:szCs w:val="19"/>
+          <w:lang w:bidi="ar-SA"/>
+        </w:rPr>
+        <w:t xml:space="preserve"> </w:t>
+      </w:r>
+      <w:r>
+        <w:rPr>
+          <w:rFonts w:ascii="Consolas" w:hAnsi="Consolas" w:cs="Consolas"/>
+          <w:color w:val="A31515"/>
+          <w:sz w:val="19"/>
+          <w:szCs w:val="19"/>
+          <w:lang w:bidi="ar-SA"/>
+        </w:rPr>
+        <w:t>" was not closed"</w:t>
+      </w:r>
+      <w:r>
+        <w:rPr>
+          <w:rFonts w:ascii="Consolas" w:hAnsi="Consolas" w:cs="Consolas"/>
+          <w:color w:val="000000"/>
+          <w:sz w:val="19"/>
+          <w:szCs w:val="19"/>
+          <w:lang w:bidi="ar-SA"/>
+        </w:rPr>
+        <w:t xml:space="preserve"> </w:t>
+      </w:r>
+      <w:r>
+        <w:rPr>
+          <w:rFonts w:ascii="Consolas" w:hAnsi="Consolas" w:cs="Consolas"/>
+          <w:color w:val="008080"/>
+          <w:sz w:val="19"/>
+          <w:szCs w:val="19"/>
+          <w:lang w:bidi="ar-SA"/>
+        </w:rPr>
+        <w:t>&lt;&lt;</w:t>
+      </w:r>
+      <w:r>
+        <w:rPr>
+          <w:rFonts w:ascii="Consolas" w:hAnsi="Consolas" w:cs="Consolas"/>
+          <w:color w:val="000000"/>
+          <w:sz w:val="19"/>
+          <w:szCs w:val="19"/>
+          <w:lang w:bidi="ar-SA"/>
+        </w:rPr>
+        <w:t xml:space="preserve"> endl;</w:t>
+      </w:r>
+    </w:p>
+    <w:p>
+      <w:pPr>
+        <w:autoSpaceDE w:val="0"/>
+        <w:autoSpaceDN w:val="0"/>
+        <w:adjustRightInd w:val="0"/>
+        <w:spacing w:after="0" w:line="240" w:lineRule="auto"/>
+        <w:rPr>
+          <w:rFonts w:ascii="Consolas" w:hAnsi="Consolas" w:cs="Consolas"/>
+          <w:color w:val="000000"/>
+          <w:sz w:val="19"/>
+          <w:szCs w:val="19"/>
+          <w:lang w:bidi="ar-SA"/>
+        </w:rPr>
+      </w:pPr>
+      <w:r>
+        <w:rPr>
+          <w:rFonts w:ascii="Consolas" w:hAnsi="Consolas" w:cs="Consolas"/>
+          <w:color w:val="000000"/>
+          <w:sz w:val="19"/>
+          <w:szCs w:val="19"/>
+          <w:lang w:bidi="ar-SA"/>
+        </w:rPr>
+        <w:tab/>
+        <w:t>}</w:t>
+      </w:r>
+    </w:p>
+    <w:p>
+      <w:pPr>
+        <w:autoSpaceDE w:val="0"/>
+        <w:autoSpaceDN w:val="0"/>
+        <w:adjustRightInd w:val="0"/>
+        <w:spacing w:after="0" w:line="240" w:lineRule="auto"/>
+        <w:rPr>
+          <w:rFonts w:ascii="Consolas" w:hAnsi="Consolas" w:cs="Consolas"/>
+          <w:color w:val="000000"/>
+          <w:sz w:val="19"/>
+          <w:szCs w:val="19"/>
+          <w:lang w:bidi="ar-SA"/>
+        </w:rPr>
+      </w:pPr>
+      <w:r>
+        <w:rPr>
+          <w:rFonts w:ascii="Consolas" w:hAnsi="Consolas" w:cs="Consolas"/>
+          <w:color w:val="000000"/>
+          <w:sz w:val="19"/>
+          <w:szCs w:val="19"/>
+          <w:lang w:bidi="ar-SA"/>
+        </w:rPr>
+        <w:tab/>
+      </w:r>
+      <w:r>
+        <w:rPr>
+          <w:rFonts w:ascii="Consolas" w:hAnsi="Consolas" w:cs="Consolas"/>
+          <w:color w:val="0000FF"/>
+          <w:sz w:val="19"/>
+          <w:szCs w:val="19"/>
+          <w:lang w:bidi="ar-SA"/>
+        </w:rPr>
+        <w:t>else</w:t>
+      </w:r>
+      <w:r>
+        <w:rPr>
+          <w:rFonts w:ascii="Consolas" w:hAnsi="Consolas" w:cs="Consolas"/>
+          <w:color w:val="000000"/>
+          <w:sz w:val="19"/>
+          <w:szCs w:val="19"/>
+          <w:lang w:bidi="ar-SA"/>
+        </w:rPr>
+        <w:t xml:space="preserve"> {</w:t>
+      </w:r>
+    </w:p>
+    <w:p>
+      <w:pPr>
+        <w:autoSpaceDE w:val="0"/>
+        <w:autoSpaceDN w:val="0"/>
+        <w:adjustRightInd w:val="0"/>
+        <w:spacing w:after="0" w:line="240" w:lineRule="auto"/>
+        <w:rPr>
+          <w:rFonts w:ascii="Consolas" w:hAnsi="Consolas" w:cs="Consolas"/>
+          <w:color w:val="000000"/>
+          <w:sz w:val="19"/>
+          <w:szCs w:val="19"/>
+          <w:lang w:bidi="ar-SA"/>
+        </w:rPr>
+      </w:pPr>
+      <w:r>
+        <w:rPr>
+          <w:rFonts w:ascii="Consolas" w:hAnsi="Consolas" w:cs="Consolas"/>
+          <w:color w:val="000000"/>
+          <w:sz w:val="19"/>
+          <w:szCs w:val="19"/>
+          <w:lang w:bidi="ar-SA"/>
+        </w:rPr>
+        <w:tab/>
+      </w:r>
+      <w:r>
+        <w:rPr>
+          <w:rFonts w:ascii="Consolas" w:hAnsi="Consolas" w:cs="Consolas"/>
+          <w:color w:val="000000"/>
+          <w:sz w:val="19"/>
+          <w:szCs w:val="19"/>
+          <w:lang w:bidi="ar-SA"/>
+        </w:rPr>
+        <w:tab/>
+        <w:t xml:space="preserve">cout </w:t>
+      </w:r>
+      <w:r>
+        <w:rPr>
+          <w:rFonts w:ascii="Consolas" w:hAnsi="Consolas" w:cs="Consolas"/>
+          <w:color w:val="008080"/>
+          <w:sz w:val="19"/>
+          <w:szCs w:val="19"/>
+          <w:lang w:bidi="ar-SA"/>
+        </w:rPr>
+        <w:t>&lt;&lt;</w:t>
+      </w:r>
+      <w:r>
+        <w:rPr>
+          <w:rFonts w:ascii="Consolas" w:hAnsi="Consolas" w:cs="Consolas"/>
+          <w:color w:val="000000"/>
+          <w:sz w:val="19"/>
+          <w:szCs w:val="19"/>
+          <w:lang w:bidi="ar-SA"/>
+        </w:rPr>
+        <w:t xml:space="preserve"> </w:t>
+      </w:r>
+      <w:r>
+        <w:rPr>
+          <w:rFonts w:ascii="Consolas" w:hAnsi="Consolas" w:cs="Consolas"/>
+          <w:color w:val="A31515"/>
+          <w:sz w:val="19"/>
+          <w:szCs w:val="19"/>
+          <w:lang w:bidi="ar-SA"/>
+        </w:rPr>
+        <w:t xml:space="preserve">"All </w:t>
+      </w:r>
+      <w:proofErr w:type="gramStart"/>
+      <w:r>
+        <w:rPr>
+          <w:rFonts w:ascii="Consolas" w:hAnsi="Consolas" w:cs="Consolas"/>
+          <w:color w:val="A31515"/>
+          <w:sz w:val="19"/>
+          <w:szCs w:val="19"/>
+          <w:lang w:bidi="ar-SA"/>
+        </w:rPr>
+        <w:t>good !</w:t>
+      </w:r>
+      <w:proofErr w:type="gramEnd"/>
+      <w:r>
+        <w:rPr>
+          <w:rFonts w:ascii="Consolas" w:hAnsi="Consolas" w:cs="Consolas"/>
+          <w:color w:val="A31515"/>
+          <w:sz w:val="19"/>
+          <w:szCs w:val="19"/>
+          <w:lang w:bidi="ar-SA"/>
+        </w:rPr>
+        <w:t>"</w:t>
+      </w:r>
+      <w:r>
+        <w:rPr>
+          <w:rFonts w:ascii="Consolas" w:hAnsi="Consolas" w:cs="Consolas"/>
+          <w:color w:val="000000"/>
+          <w:sz w:val="19"/>
+          <w:szCs w:val="19"/>
+          <w:lang w:bidi="ar-SA"/>
+        </w:rPr>
+        <w:t xml:space="preserve"> </w:t>
+      </w:r>
+      <w:r>
+        <w:rPr>
+          <w:rFonts w:ascii="Consolas" w:hAnsi="Consolas" w:cs="Consolas"/>
+          <w:color w:val="008080"/>
+          <w:sz w:val="19"/>
+          <w:szCs w:val="19"/>
+          <w:lang w:bidi="ar-SA"/>
+        </w:rPr>
+        <w:t>&lt;&lt;</w:t>
+      </w:r>
+      <w:r>
+        <w:rPr>
+          <w:rFonts w:ascii="Consolas" w:hAnsi="Consolas" w:cs="Consolas"/>
+          <w:color w:val="000000"/>
+          <w:sz w:val="19"/>
+          <w:szCs w:val="19"/>
+          <w:lang w:bidi="ar-SA"/>
+        </w:rPr>
+        <w:t xml:space="preserve"> </w:t>
+      </w:r>
+      <w:proofErr w:type="gramStart"/>
+      <w:r>
+        <w:rPr>
+          <w:rFonts w:ascii="Consolas" w:hAnsi="Consolas" w:cs="Consolas"/>
+          <w:color w:val="000000"/>
+          <w:sz w:val="19"/>
+          <w:szCs w:val="19"/>
+          <w:lang w:bidi="ar-SA"/>
+        </w:rPr>
+        <w:t>endl;</w:t>
+      </w:r>
+      <w:proofErr w:type="gramEnd"/>
+    </w:p>
+    <w:p>
+      <w:pPr>
+        <w:autoSpaceDE w:val="0"/>
+        <w:autoSpaceDN w:val="0"/>
+        <w:adjustRightInd w:val="0"/>
+        <w:spacing w:after="0" w:line="240" w:lineRule="auto"/>
+        <w:rPr>
+          <w:rFonts w:ascii="Consolas" w:hAnsi="Consolas" w:cs="Consolas"/>
+          <w:color w:val="000000"/>
+          <w:sz w:val="19"/>
+          <w:szCs w:val="19"/>
+          <w:lang w:bidi="ar-SA"/>
+        </w:rPr>
+      </w:pPr>
+      <w:r>
+        <w:rPr>
+          <w:rFonts w:ascii="Consolas" w:hAnsi="Consolas" w:cs="Consolas"/>
+          <w:color w:val="000000"/>
+          <w:sz w:val="19"/>
+          <w:szCs w:val="19"/>
+          <w:lang w:bidi="ar-SA"/>
+        </w:rPr>
+        <w:tab/>
+        <w:t>}</w:t>
+      </w:r>
+    </w:p>
+    <w:p>
+      <w:pPr>
+        <w:autoSpaceDE w:val="0"/>
+        <w:autoSpaceDN w:val="0"/>
+        <w:adjustRightInd w:val="0"/>
+        <w:spacing w:after="0" w:line="240" w:lineRule="auto"/>
+        <w:rPr>
+          <w:rFonts w:ascii="Consolas" w:hAnsi="Consolas" w:cs="Consolas"/>
+          <w:color w:val="000000"/>
+          <w:sz w:val="19"/>
+          <w:szCs w:val="19"/>
+          <w:lang w:bidi="ar-SA"/>
+        </w:rPr>
+      </w:pPr>
+      <w:r>
+        <w:rPr>
+          <w:rFonts w:ascii="Consolas" w:hAnsi="Consolas" w:cs="Consolas"/>
+          <w:color w:val="000000"/>
+          <w:sz w:val="19"/>
+          <w:szCs w:val="19"/>
+          <w:lang w:bidi="ar-SA"/>
+        </w:rPr>
+        <w:tab/>
+      </w:r>
+      <w:r>
+        <w:rPr>
+          <w:rFonts w:ascii="Consolas" w:hAnsi="Consolas" w:cs="Consolas"/>
+          <w:color w:val="0000FF"/>
+          <w:sz w:val="19"/>
+          <w:szCs w:val="19"/>
+          <w:lang w:bidi="ar-SA"/>
+        </w:rPr>
+        <w:t>return</w:t>
+      </w:r>
+      <w:r>
+        <w:rPr>
+          <w:rFonts w:ascii="Consolas" w:hAnsi="Consolas" w:cs="Consolas"/>
+          <w:color w:val="000000"/>
+          <w:sz w:val="19"/>
+          <w:szCs w:val="19"/>
+          <w:lang w:bidi="ar-SA"/>
+        </w:rPr>
+        <w:t xml:space="preserve"> </w:t>
+      </w:r>
+      <w:proofErr w:type="gramStart"/>
+      <w:r>
+        <w:rPr>
+          <w:rFonts w:ascii="Consolas" w:hAnsi="Consolas" w:cs="Consolas"/>
+          <w:color w:val="000000"/>
+          <w:sz w:val="19"/>
+          <w:szCs w:val="19"/>
+          <w:lang w:bidi="ar-SA"/>
+        </w:rPr>
+        <w:t>0;</w:t>
+      </w:r>
+      <w:proofErr w:type="gramEnd"/>
+    </w:p>
+    <w:p>
+      <w:pPr>
+        <w:spacing w:after="0" w:line="240" w:lineRule="auto"/>
+        <w:ind w:right="360"/>
+        <w:rPr>
+          <w:rFonts w:ascii="Times New Roman" w:eastAsia="Times New Roman" w:hAnsi="Times New Roman" w:cs="Times New Roman"/>
+          <w:bCs/>
+          <w:iCs/>
+          <w:sz w:val="24"/>
+          <w:szCs w:val="24"/>
+          <w:lang w:bidi="ar-SA"/>
+        </w:rPr>
+      </w:pPr>
+      <w:r>
+        <w:rPr>
+          <w:rFonts w:ascii="Consolas" w:hAnsi="Consolas" w:cs="Consolas"/>
+          <w:color w:val="000000"/>
+          <w:sz w:val="19"/>
+          <w:szCs w:val="19"/>
+          <w:lang w:bidi="ar-SA"/>
+        </w:rPr>
+        <w:lastRenderedPageBreak/>
+        <w:t>}</w:t>
+      </w:r>
+    </w:p>
+    <w:p>
+      <w:pPr>
+        <w:spacing w:after="0" w:line="240" w:lineRule="auto"/>
+        <w:ind w:right="360"/>
+        <w:rPr>
+          <w:rFonts w:ascii="Times New Roman" w:eastAsia="Times New Roman" w:hAnsi="Times New Roman" w:cs="Times New Roman"/>
+          <w:b/>
+          <w:iCs/>
+          <w:sz w:val="24"/>
+          <w:szCs w:val="24"/>
+          <w:u w:val="single"/>
+          <w:lang w:bidi="ar-SA"/>
+        </w:rPr>
+      </w:pPr>
+      <w:r>
+        <w:rPr>
+          <w:rFonts w:ascii="Times New Roman" w:eastAsia="Times New Roman" w:hAnsi="Times New Roman" w:cs="Times New Roman"/>
+          <w:b/>
+          <w:iCs/>
+          <w:sz w:val="24"/>
+          <w:szCs w:val="24"/>
+          <w:u w:val="single"/>
+          <w:lang w:bidi="ar-SA"/>
+        </w:rPr>
+        <w:t>Screenshots:</w:t>
+      </w:r>
     </w:p>
     <w:p>
       <w:pPr>
@@ -1565,6 +6450,46 @@
           <w:lang w:bidi="ar-SA"/>
         </w:rPr>
       </w:pPr>
+      <w:r>
+        <w:rPr>
+          <w:noProof/>
+        </w:rPr>
+        <w:drawing>
+          <wp:inline distT="0" distB="0" distL="0" distR="0" wp14:anchorId="02D07308" wp14:editId="11D99D33">
+            <wp:extent cx="2962275" cy="1057275"/>
+            <wp:effectExtent l="0" t="0" r="9525" b="9525"/>
+            <wp:docPr id="1" name="Picture 1"/>
+            <wp:cNvGraphicFramePr>
+              <a:graphicFrameLocks xmlns:a="http://schemas.openxmlformats.org/drawingml/2006/main" noChangeAspect="1"/>
+            </wp:cNvGraphicFramePr>
+            <a:graphic xmlns:a="http://schemas.openxmlformats.org/drawingml/2006/main">
+              <a:graphicData uri="http://schemas.openxmlformats.org/drawingml/2006/picture">
+                <pic:pic xmlns:pic="http://schemas.openxmlformats.org/drawingml/2006/picture">
+                  <pic:nvPicPr>
+                    <pic:cNvPr id="1" name=""/>
+                    <pic:cNvPicPr/>
+                  </pic:nvPicPr>
+                  <pic:blipFill>
+                    <a:blip r:embed="rId8"/>
+                    <a:stretch>
+                      <a:fillRect/>
+                    </a:stretch>
+                  </pic:blipFill>
+                  <pic:spPr>
+                    <a:xfrm>
+                      <a:off x="0" y="0"/>
+                      <a:ext cx="2962275" cy="1057275"/>
+                    </a:xfrm>
+                    <a:prstGeom prst="rect">
+                      <a:avLst/>
+                    </a:prstGeom>
+                  </pic:spPr>
+                </pic:pic>
+              </a:graphicData>
+            </a:graphic>
+          </wp:inline>
+        </w:drawing>
+      </w:r>
     </w:p>
     <w:p>
       <w:pPr>
@@ -1579,6 +6504,46 @@
           <w:lang w:bidi="ar-SA"/>
         </w:rPr>
       </w:pPr>
+      <w:r>
+        <w:rPr>
+          <w:noProof/>
+        </w:rPr>
+        <w:drawing>
+          <wp:inline distT="0" distB="0" distL="0" distR="0" wp14:anchorId="486E3A9A" wp14:editId="47CB107E">
+            <wp:extent cx="3457575" cy="1219200"/>
+            <wp:effectExtent l="0" t="0" r="9525" b="0"/>
+            <wp:docPr id="3" name="Picture 3"/>
+            <wp:cNvGraphicFramePr>
+              <a:graphicFrameLocks xmlns:a="http://schemas.openxmlformats.org/drawingml/2006/main" noChangeAspect="1"/>
+            </wp:cNvGraphicFramePr>
+            <a:graphic xmlns:a="http://schemas.openxmlformats.org/drawingml/2006/main">
+              <a:graphicData uri="http://schemas.openxmlformats.org/drawingml/2006/picture">
+                <pic:pic xmlns:pic="http://schemas.openxmlformats.org/drawingml/2006/picture">
+                  <pic:nvPicPr>
+                    <pic:cNvPr id="1" name=""/>
+                    <pic:cNvPicPr/>
+                  </pic:nvPicPr>
+                  <pic:blipFill>
+                    <a:blip r:embed="rId9"/>
+                    <a:stretch>
+                      <a:fillRect/>
+                    </a:stretch>
+                  </pic:blipFill>
+                  <pic:spPr>
+                    <a:xfrm>
+                      <a:off x="0" y="0"/>
+                      <a:ext cx="3457575" cy="1219200"/>
+                    </a:xfrm>
+                    <a:prstGeom prst="rect">
+                      <a:avLst/>
+                    </a:prstGeom>
+                  </pic:spPr>
+                </pic:pic>
+              </a:graphicData>
+            </a:graphic>
+          </wp:inline>
+        </w:drawing>
+      </w:r>
     </w:p>
     <w:p>
       <w:pPr>
@@ -1593,6 +6558,46 @@
           <w:lang w:bidi="ar-SA"/>
         </w:rPr>
       </w:pPr>
+      <w:r>
+        <w:rPr>
+          <w:noProof/>
+        </w:rPr>
+        <w:drawing>
+          <wp:inline distT="0" distB="0" distL="0" distR="0" wp14:anchorId="66F889AD" wp14:editId="67C6A41C">
+            <wp:extent cx="3695700" cy="1009650"/>
+            <wp:effectExtent l="0" t="0" r="0" b="0"/>
+            <wp:docPr id="5" name="Picture 5"/>
+            <wp:cNvGraphicFramePr>
+              <a:graphicFrameLocks xmlns:a="http://schemas.openxmlformats.org/drawingml/2006/main" noChangeAspect="1"/>
+            </wp:cNvGraphicFramePr>
+            <a:graphic xmlns:a="http://schemas.openxmlformats.org/drawingml/2006/main">
+              <a:graphicData uri="http://schemas.openxmlformats.org/drawingml/2006/picture">
+                <pic:pic xmlns:pic="http://schemas.openxmlformats.org/drawingml/2006/picture">
+                  <pic:nvPicPr>
+                    <pic:cNvPr id="1" name=""/>
+                    <pic:cNvPicPr/>
+                  </pic:nvPicPr>
+                  <pic:blipFill>
+                    <a:blip r:embed="rId10"/>
+                    <a:stretch>
+                      <a:fillRect/>
+                    </a:stretch>
+                  </pic:blipFill>
+                  <pic:spPr>
+                    <a:xfrm>
+                      <a:off x="0" y="0"/>
+                      <a:ext cx="3695700" cy="1009650"/>
+                    </a:xfrm>
+                    <a:prstGeom prst="rect">
+                      <a:avLst/>
+                    </a:prstGeom>
+                  </pic:spPr>
+                </pic:pic>
+              </a:graphicData>
+            </a:graphic>
+          </wp:inline>
+        </w:drawing>
+      </w:r>
     </w:p>
     <w:p>
       <w:pPr>
@@ -1859,27 +6864,7 @@
           <w:szCs w:val="24"/>
           <w:lang w:bidi="ar-SA"/>
         </w:rPr>
-        <w:t xml:space="preserve">int </w:t>
-      </w:r>
-      <w:proofErr w:type="spellStart"/>
-      <w:r>
-        <w:rPr>
-          <w:rFonts w:ascii="Times New Roman" w:eastAsia="Times New Roman" w:hAnsi="Times New Roman" w:cs="Times New Roman"/>
-          <w:sz w:val="24"/>
-          <w:szCs w:val="24"/>
-          <w:lang w:bidi="ar-SA"/>
-        </w:rPr>
-        <w:t>noOfKids</w:t>
-      </w:r>
-      <w:proofErr w:type="spellEnd"/>
-      <w:r>
-        <w:rPr>
-          <w:rFonts w:ascii="Times New Roman" w:eastAsia="Times New Roman" w:hAnsi="Times New Roman" w:cs="Times New Roman"/>
-          <w:sz w:val="24"/>
-          <w:szCs w:val="24"/>
-          <w:lang w:bidi="ar-SA"/>
-        </w:rPr>
-        <w:t>;</w:t>
+        <w:t>int noOfKids;</w:t>
       </w:r>
     </w:p>
     <w:p>
@@ -1902,7 +6887,6 @@
         </w:rPr>
         <w:t xml:space="preserve">int </w:t>
       </w:r>
-      <w:proofErr w:type="spellStart"/>
       <w:proofErr w:type="gramStart"/>
       <w:r>
         <w:rPr>
@@ -1911,17 +6895,7 @@
           <w:szCs w:val="24"/>
           <w:lang w:bidi="ar-SA"/>
         </w:rPr>
-        <w:t>noOfElders</w:t>
-      </w:r>
-      <w:proofErr w:type="spellEnd"/>
-      <w:r>
-        <w:rPr>
-          <w:rFonts w:ascii="Times New Roman" w:eastAsia="Times New Roman" w:hAnsi="Times New Roman" w:cs="Times New Roman"/>
-          <w:sz w:val="24"/>
-          <w:szCs w:val="24"/>
-          <w:lang w:bidi="ar-SA"/>
-        </w:rPr>
-        <w:t xml:space="preserve"> ;</w:t>
+        <w:t>noOfElders ;</w:t>
       </w:r>
       <w:proofErr w:type="gramEnd"/>
     </w:p>
@@ -2100,6 +7074,7 @@
           <w:szCs w:val="24"/>
           <w:lang w:bidi="ar-SA"/>
         </w:rPr>
+        <w:lastRenderedPageBreak/>
         <w:t xml:space="preserve">Each Counter is a queue of Family objects. </w:t>
       </w:r>
     </w:p>
@@ -2704,17 +7679,7 @@
           <w:szCs w:val="24"/>
           <w:lang w:bidi="ar-SA"/>
         </w:rPr>
-        <w:t xml:space="preserve">Newly opened counter should be filled by choosing alternate families from existing queues. For example, if existing two counters have 10 families each. New counter </w:t>
-      </w:r>
-      <w:r>
-        <w:rPr>
-          <w:rFonts w:ascii="Times New Roman" w:eastAsia="Times New Roman" w:hAnsi="Times New Roman" w:cs="Times New Roman"/>
-          <w:sz w:val="24"/>
-          <w:szCs w:val="24"/>
-          <w:lang w:bidi="ar-SA"/>
-        </w:rPr>
-        <w:lastRenderedPageBreak/>
-        <w:t xml:space="preserve">should have families in this order- counter1’s 8th family, counter2’s 8th family, counter1’s 9th family, counter2’s 9th family, counter1’s 10th family and counter2’s 10th family. </w:t>
+        <w:t xml:space="preserve">Newly opened counter should be filled by choosing alternate families from existing queues. For example, if existing two counters have 10 families each. New counter should have families in this order- counter1’s 8th family, counter2’s 8th family, counter1’s 9th family, counter2’s 9th family, counter1’s 10th family and counter2’s 10th family. </w:t>
       </w:r>
     </w:p>
     <w:p>
@@ -2989,6 +7954,7 @@
           <w:szCs w:val="24"/>
           <w:lang w:bidi="ar-SA"/>
         </w:rPr>
+        <w:lastRenderedPageBreak/>
         <w:t xml:space="preserve">and gets manually computed as follows: </w:t>
       </w:r>
     </w:p>
@@ -4836,6 +9802,18 @@
     <w:basedOn w:val="DefaultParagraphFont"/>
     <w:rsid w:val="006A02CB"/>
   </w:style>
+  <w:style w:type="character" w:styleId="FollowedHyperlink">
+    <w:name w:val="FollowedHyperlink"/>
+    <w:basedOn w:val="DefaultParagraphFont"/>
+    <w:uiPriority w:val="99"/>
+    <w:semiHidden/>
+    <w:unhideWhenUsed/>
+    <w:rsid w:val="002907E6"/>
+    <w:rPr>
+      <w:color w:val="800080" w:themeColor="followedHyperlink"/>
+      <w:u w:val="single"/>
+    </w:rPr>
+  </w:style>
 </w:styles>
 </file>
 
